--- a/01-嵌入式操作系统及应用/01-教案/嵌入式操作系统及应用-01.docx
+++ b/01-嵌入式操作系统及应用/01-教案/嵌入式操作系统及应用-01.docx
@@ -112,7 +112,6 @@
             <w:insideH w:val="single" w:color="auto" w:sz="4" w:space="0"/>
             <w:insideV w:val="single" w:color="auto" w:sz="4" w:space="0"/>
           </w:tblBorders>
-          <w:shd w:val="clear" w:color="auto" w:fill="FFFFFF"/>
           <w:tblCellMar>
             <w:top w:w="0" w:type="dxa"/>
             <w:left w:w="108" w:type="dxa"/>
@@ -498,7 +497,6 @@
             <w:insideH w:val="single" w:color="auto" w:sz="4" w:space="0"/>
             <w:insideV w:val="single" w:color="auto" w:sz="4" w:space="0"/>
           </w:tblBorders>
-          <w:shd w:val="clear" w:color="auto" w:fill="FFFFFF"/>
           <w:tblCellMar>
             <w:top w:w="0" w:type="dxa"/>
             <w:left w:w="108" w:type="dxa"/>
@@ -551,81 +549,43 @@
           </w:tcPr>
           <w:p>
             <w:pPr>
-              <w:rPr>
-                <w:rFonts w:ascii="宋体" w:hAnsi="宋体"/>
-                <w:lang w:eastAsia="zh-CN"/>
-              </w:rPr>
-            </w:pPr>
-          </w:p>
-        </w:tc>
-      </w:tr>
-      <w:tr>
-        <w:tblPrEx>
-          <w:tblBorders>
-            <w:top w:val="single" w:color="auto" w:sz="4" w:space="0"/>
-            <w:left w:val="single" w:color="auto" w:sz="4" w:space="0"/>
-            <w:bottom w:val="single" w:color="auto" w:sz="4" w:space="0"/>
-            <w:right w:val="single" w:color="auto" w:sz="4" w:space="0"/>
-            <w:insideH w:val="single" w:color="auto" w:sz="4" w:space="0"/>
-            <w:insideV w:val="single" w:color="auto" w:sz="4" w:space="0"/>
-          </w:tblBorders>
-          <w:tblCellMar>
-            <w:top w:w="0" w:type="dxa"/>
-            <w:left w:w="108" w:type="dxa"/>
-            <w:bottom w:w="0" w:type="dxa"/>
-            <w:right w:w="108" w:type="dxa"/>
-          </w:tblCellMar>
-        </w:tblPrEx>
-        <w:trPr>
-          <w:trHeight w:val="1971" w:hRule="exact"/>
-        </w:trPr>
-        <w:tc>
-          <w:tcPr>
-            <w:tcW w:w="2506" w:type="dxa"/>
-            <w:tcBorders>
-              <w:top w:val="single" w:color="auto" w:sz="4" w:space="0"/>
-              <w:left w:val="single" w:color="auto" w:sz="4" w:space="0"/>
-              <w:bottom w:val="single" w:color="auto" w:sz="4" w:space="0"/>
-              <w:right w:val="single" w:color="auto" w:sz="4" w:space="0"/>
-            </w:tcBorders>
-            <w:shd w:val="clear" w:color="auto" w:fill="FFFFFF"/>
-            <w:vAlign w:val="center"/>
-          </w:tcPr>
-          <w:p>
-            <w:pPr>
-              <w:jc w:val="center"/>
-              <w:rPr>
-                <w:rFonts w:ascii="宋体" w:hAnsi="宋体"/>
-              </w:rPr>
-            </w:pPr>
-            <w:r>
-              <w:rPr>
-                <w:rFonts w:hint="eastAsia" w:ascii="宋体" w:hAnsi="宋体"/>
-              </w:rPr>
-              <w:t>目的要求</w:t>
-            </w:r>
-          </w:p>
-        </w:tc>
-        <w:tc>
-          <w:tcPr>
-            <w:tcW w:w="7444" w:type="dxa"/>
-            <w:gridSpan w:val="4"/>
-            <w:tcBorders>
-              <w:top w:val="single" w:color="auto" w:sz="4" w:space="0"/>
-              <w:left w:val="single" w:color="auto" w:sz="4" w:space="0"/>
-              <w:bottom w:val="single" w:color="auto" w:sz="4" w:space="0"/>
-              <w:right w:val="single" w:color="auto" w:sz="4" w:space="0"/>
-            </w:tcBorders>
-            <w:shd w:val="clear" w:color="auto" w:fill="FFFFFF"/>
-            <w:vAlign w:val="center"/>
-          </w:tcPr>
-          <w:p>
-            <w:pPr>
-              <w:rPr>
-                <w:rFonts w:hint="eastAsia" w:ascii="宋体" w:hAnsi="宋体" w:eastAsia="宋体" w:cs="宋体"/>
-                <w:color w:val="000000"/>
-              </w:rPr>
-            </w:pPr>
+              <w:jc w:val="both"/>
+              <w:rPr>
+                <w:rFonts w:hint="eastAsia" w:ascii="宋体" w:hAnsi="宋体" w:eastAsia="宋体" w:cs="宋体"/>
+                <w:sz w:val="21"/>
+                <w:szCs w:val="21"/>
+                <w:lang w:val="en-US" w:eastAsia="zh-CN"/>
+              </w:rPr>
+            </w:pPr>
+            <w:r>
+              <w:rPr>
+                <w:rFonts w:hint="eastAsia" w:ascii="宋体" w:hAnsi="宋体" w:eastAsia="宋体" w:cs="宋体"/>
+                <w:sz w:val="21"/>
+                <w:szCs w:val="21"/>
+                <w:lang w:val="en-US" w:eastAsia="zh-CN"/>
+              </w:rPr>
+              <w:t>环境搭建</w:t>
+            </w:r>
+          </w:p>
+          <w:p>
+            <w:pPr>
+              <w:jc w:val="both"/>
+              <w:rPr>
+                <w:rFonts w:hint="default" w:ascii="宋体" w:hAnsi="宋体" w:eastAsia="宋体" w:cs="宋体"/>
+                <w:sz w:val="21"/>
+                <w:szCs w:val="21"/>
+                <w:lang w:val="en-US" w:eastAsia="zh-CN"/>
+              </w:rPr>
+            </w:pPr>
+            <w:r>
+              <w:rPr>
+                <w:rFonts w:hint="eastAsia" w:ascii="宋体" w:hAnsi="宋体" w:eastAsia="宋体" w:cs="宋体"/>
+                <w:sz w:val="21"/>
+                <w:szCs w:val="21"/>
+                <w:lang w:val="en-US" w:eastAsia="zh-CN"/>
+              </w:rPr>
+              <w:t xml:space="preserve">   安装ubuntu开发环境</w:t>
+            </w:r>
           </w:p>
         </w:tc>
       </w:tr>
@@ -648,7 +608,7 @@
           </w:tblCellMar>
         </w:tblPrEx>
         <w:trPr>
-          <w:trHeight w:val="1075" w:hRule="exact"/>
+          <w:trHeight w:val="1971" w:hRule="exact"/>
         </w:trPr>
         <w:tc>
           <w:tcPr>
@@ -667,15 +627,13 @@
               <w:jc w:val="center"/>
               <w:rPr>
                 <w:rFonts w:ascii="宋体" w:hAnsi="宋体"/>
-                <w:lang w:eastAsia="zh-CN"/>
               </w:rPr>
             </w:pPr>
             <w:r>
               <w:rPr>
                 <w:rFonts w:hint="eastAsia" w:ascii="宋体" w:hAnsi="宋体"/>
-                <w:lang w:eastAsia="zh-CN"/>
-              </w:rPr>
-              <w:t>学情分析</w:t>
+              </w:rPr>
+              <w:t>目的要求</w:t>
             </w:r>
           </w:p>
         </w:tc>
@@ -694,17 +652,82 @@
           </w:tcPr>
           <w:p>
             <w:pPr>
-              <w:pStyle w:val="4"/>
-              <w:tabs>
-                <w:tab w:val="clear" w:pos="840"/>
-              </w:tabs>
-              <w:ind w:left="0" w:firstLine="0"/>
+              <w:numPr>
+                <w:ilvl w:val="0"/>
+                <w:numId w:val="1"/>
+              </w:numPr>
               <w:rPr>
                 <w:rFonts w:hint="eastAsia" w:ascii="宋体" w:hAnsi="宋体" w:eastAsia="宋体" w:cs="宋体"/>
                 <w:color w:val="000000"/>
-                <w:lang w:eastAsia="zh-CN"/>
-              </w:rPr>
-            </w:pPr>
+              </w:rPr>
+            </w:pPr>
+            <w:r>
+              <w:rPr>
+                <w:rFonts w:hint="eastAsia" w:ascii="宋体" w:hAnsi="宋体" w:eastAsia="宋体" w:cs="宋体"/>
+                <w:color w:val="000000"/>
+              </w:rPr>
+              <w:t>能下载并安装Ubuntu系统镜像（推荐2.1.1.2版本）、VBox、MobaXterm等工具；</w:t>
+            </w:r>
+          </w:p>
+          <w:p>
+            <w:pPr>
+              <w:numPr>
+                <w:ilvl w:val="0"/>
+                <w:numId w:val="1"/>
+              </w:numPr>
+              <w:ind w:left="0" w:leftChars="0" w:firstLine="0" w:firstLineChars="0"/>
+              <w:rPr>
+                <w:rFonts w:hint="eastAsia" w:ascii="宋体" w:hAnsi="宋体" w:eastAsia="宋体" w:cs="宋体"/>
+                <w:color w:val="000000"/>
+              </w:rPr>
+            </w:pPr>
+            <w:r>
+              <w:rPr>
+                <w:rFonts w:hint="eastAsia" w:ascii="宋体" w:hAnsi="宋体" w:eastAsia="宋体" w:cs="宋体"/>
+                <w:color w:val="000000"/>
+              </w:rPr>
+              <w:t>掌握VBox虚拟机的配置方法（内存、CPU、网络、USB）；</w:t>
+            </w:r>
+          </w:p>
+          <w:p>
+            <w:pPr>
+              <w:numPr>
+                <w:ilvl w:val="0"/>
+                <w:numId w:val="1"/>
+              </w:numPr>
+              <w:ind w:left="0" w:leftChars="0" w:firstLine="0" w:firstLineChars="0"/>
+              <w:rPr>
+                <w:rFonts w:hint="eastAsia" w:ascii="宋体" w:hAnsi="宋体" w:eastAsia="宋体" w:cs="宋体"/>
+                <w:color w:val="000000"/>
+              </w:rPr>
+            </w:pPr>
+            <w:r>
+              <w:rPr>
+                <w:rFonts w:hint="eastAsia" w:ascii="宋体" w:hAnsi="宋体" w:eastAsia="宋体" w:cs="宋体"/>
+                <w:color w:val="000000"/>
+              </w:rPr>
+              <w:t>实现Windows远程连接Ubuntu（MobaXterm）及Ubuntu文件映射到Windows；</w:t>
+            </w:r>
+          </w:p>
+          <w:p>
+            <w:pPr>
+              <w:numPr>
+                <w:ilvl w:val="0"/>
+                <w:numId w:val="1"/>
+              </w:numPr>
+              <w:ind w:left="0" w:leftChars="0" w:firstLine="0" w:firstLineChars="0"/>
+              <w:rPr>
+                <w:rFonts w:hint="eastAsia" w:ascii="宋体" w:hAnsi="宋体" w:eastAsia="宋体" w:cs="宋体"/>
+                <w:color w:val="000000"/>
+              </w:rPr>
+            </w:pPr>
+            <w:r>
+              <w:rPr>
+                <w:rFonts w:hint="eastAsia" w:ascii="宋体" w:hAnsi="宋体" w:eastAsia="宋体" w:cs="宋体"/>
+                <w:color w:val="000000"/>
+              </w:rPr>
+              <w:t>4. 理解Ubuntu开发环境在小凌派-RK2206嵌入式开发中的作用。</w:t>
+            </w:r>
           </w:p>
         </w:tc>
       </w:tr>
@@ -726,7 +749,7 @@
           </w:tblCellMar>
         </w:tblPrEx>
         <w:trPr>
-          <w:trHeight w:val="954" w:hRule="exact"/>
+          <w:trHeight w:val="1075" w:hRule="exact"/>
         </w:trPr>
         <w:tc>
           <w:tcPr>
@@ -745,27 +768,15 @@
               <w:jc w:val="center"/>
               <w:rPr>
                 <w:rFonts w:ascii="宋体" w:hAnsi="宋体"/>
+                <w:lang w:eastAsia="zh-CN"/>
               </w:rPr>
             </w:pPr>
             <w:r>
               <w:rPr>
                 <w:rFonts w:hint="eastAsia" w:ascii="宋体" w:hAnsi="宋体"/>
-              </w:rPr>
-              <w:t>重 难 点</w:t>
-            </w:r>
-          </w:p>
-          <w:p>
-            <w:pPr>
-              <w:jc w:val="center"/>
-              <w:rPr>
-                <w:rFonts w:ascii="宋体" w:hAnsi="宋体"/>
-              </w:rPr>
-            </w:pPr>
-            <w:r>
-              <w:rPr>
-                <w:rFonts w:hint="eastAsia" w:ascii="宋体" w:hAnsi="宋体"/>
-              </w:rPr>
-              <w:t>分    析</w:t>
+                <w:lang w:eastAsia="zh-CN"/>
+              </w:rPr>
+              <w:t>学情分析</w:t>
             </w:r>
           </w:p>
         </w:tc>
@@ -791,8 +802,298 @@
               <w:ind w:left="0" w:firstLine="0"/>
               <w:rPr>
                 <w:rFonts w:hint="eastAsia" w:ascii="宋体" w:hAnsi="宋体" w:eastAsia="宋体" w:cs="宋体"/>
-              </w:rPr>
-            </w:pPr>
+                <w:color w:val="000000"/>
+                <w:lang w:eastAsia="zh-CN"/>
+              </w:rPr>
+            </w:pPr>
+            <w:r>
+              <w:rPr>
+                <w:rFonts w:ascii="Helvetica" w:hAnsi="Helvetica" w:eastAsia="Helvetica" w:cs="Helvetica"/>
+                <w:i w:val="0"/>
+                <w:iCs w:val="0"/>
+                <w:caps w:val="0"/>
+                <w:color w:val="333333"/>
+                <w:spacing w:val="0"/>
+                <w:sz w:val="19"/>
+                <w:szCs w:val="19"/>
+                <w:shd w:val="clear" w:fill="FFFFFF"/>
+              </w:rPr>
+              <w:t>1. 学生为物联网专业新生，具备基础编程思维（逻辑判断、函数等），但对Linux系统、虚拟机环境陌生；</w:t>
+            </w:r>
+            <w:r>
+              <w:rPr>
+                <w:rStyle w:val="12"/>
+                <w:rFonts w:ascii="Consolas" w:hAnsi="Consolas" w:eastAsia="Consolas" w:cs="Consolas"/>
+                <w:i w:val="0"/>
+                <w:iCs w:val="0"/>
+                <w:caps w:val="0"/>
+                <w:color w:val="000000"/>
+                <w:spacing w:val="0"/>
+                <w:sz w:val="17"/>
+                <w:szCs w:val="17"/>
+                <w:bdr w:val="none" w:color="auto" w:sz="0" w:space="0"/>
+                <w:shd w:val="clear" w:fill="F0F0F0"/>
+              </w:rPr>
+              <w:t>2. 对“开发环境搭建”的实操性任务接受度高，但易在“网络配置”“远程连接”等步骤中出现问题；</w:t>
+            </w:r>
+            <w:r>
+              <w:rPr>
+                <w:rFonts w:hint="default" w:ascii="Helvetica" w:hAnsi="Helvetica" w:eastAsia="Helvetica" w:cs="Helvetica"/>
+                <w:i w:val="0"/>
+                <w:iCs w:val="0"/>
+                <w:caps w:val="0"/>
+                <w:color w:val="333333"/>
+                <w:spacing w:val="0"/>
+                <w:sz w:val="19"/>
+                <w:szCs w:val="19"/>
+                <w:shd w:val="clear" w:fill="FFFFFF"/>
+              </w:rPr>
+              <w:t>3. 需通过 step-by-step 实操指导，降低环境配置难度。</w:t>
+            </w:r>
+          </w:p>
+        </w:tc>
+      </w:tr>
+      <w:tr>
+        <w:tblPrEx>
+          <w:tblBorders>
+            <w:top w:val="single" w:color="auto" w:sz="4" w:space="0"/>
+            <w:left w:val="single" w:color="auto" w:sz="4" w:space="0"/>
+            <w:bottom w:val="single" w:color="auto" w:sz="4" w:space="0"/>
+            <w:right w:val="single" w:color="auto" w:sz="4" w:space="0"/>
+            <w:insideH w:val="single" w:color="auto" w:sz="4" w:space="0"/>
+            <w:insideV w:val="single" w:color="auto" w:sz="4" w:space="0"/>
+          </w:tblBorders>
+          <w:tblCellMar>
+            <w:top w:w="0" w:type="dxa"/>
+            <w:left w:w="108" w:type="dxa"/>
+            <w:bottom w:w="0" w:type="dxa"/>
+            <w:right w:w="108" w:type="dxa"/>
+          </w:tblCellMar>
+        </w:tblPrEx>
+        <w:trPr>
+          <w:trHeight w:val="1264" w:hRule="exact"/>
+        </w:trPr>
+        <w:tc>
+          <w:tcPr>
+            <w:tcW w:w="2506" w:type="dxa"/>
+            <w:tcBorders>
+              <w:top w:val="single" w:color="auto" w:sz="4" w:space="0"/>
+              <w:left w:val="single" w:color="auto" w:sz="4" w:space="0"/>
+              <w:bottom w:val="single" w:color="auto" w:sz="4" w:space="0"/>
+              <w:right w:val="single" w:color="auto" w:sz="4" w:space="0"/>
+            </w:tcBorders>
+            <w:shd w:val="clear" w:color="auto" w:fill="FFFFFF"/>
+            <w:vAlign w:val="center"/>
+          </w:tcPr>
+          <w:p>
+            <w:pPr>
+              <w:jc w:val="center"/>
+              <w:rPr>
+                <w:rFonts w:ascii="宋体" w:hAnsi="宋体"/>
+              </w:rPr>
+            </w:pPr>
+            <w:r>
+              <w:rPr>
+                <w:rFonts w:hint="eastAsia" w:ascii="宋体" w:hAnsi="宋体"/>
+              </w:rPr>
+              <w:t>重 难 点</w:t>
+            </w:r>
+          </w:p>
+          <w:p>
+            <w:pPr>
+              <w:jc w:val="center"/>
+              <w:rPr>
+                <w:rFonts w:ascii="宋体" w:hAnsi="宋体"/>
+              </w:rPr>
+            </w:pPr>
+            <w:r>
+              <w:rPr>
+                <w:rFonts w:hint="eastAsia" w:ascii="宋体" w:hAnsi="宋体"/>
+              </w:rPr>
+              <w:t>分    析</w:t>
+            </w:r>
+          </w:p>
+        </w:tc>
+        <w:tc>
+          <w:tcPr>
+            <w:tcW w:w="7444" w:type="dxa"/>
+            <w:gridSpan w:val="4"/>
+            <w:tcBorders>
+              <w:top w:val="single" w:color="auto" w:sz="4" w:space="0"/>
+              <w:left w:val="single" w:color="auto" w:sz="4" w:space="0"/>
+              <w:bottom w:val="single" w:color="auto" w:sz="4" w:space="0"/>
+              <w:right w:val="single" w:color="auto" w:sz="4" w:space="0"/>
+            </w:tcBorders>
+            <w:shd w:val="clear" w:color="auto" w:fill="FFFFFF"/>
+            <w:vAlign w:val="center"/>
+          </w:tcPr>
+          <w:p>
+            <w:pPr>
+              <w:pStyle w:val="4"/>
+              <w:tabs>
+                <w:tab w:val="clear" w:pos="840"/>
+              </w:tabs>
+              <w:ind w:left="0" w:firstLine="0"/>
+              <w:rPr>
+                <w:rStyle w:val="12"/>
+                <w:rFonts w:hint="default" w:ascii="Consolas" w:hAnsi="Consolas" w:eastAsia="Consolas" w:cs="Consolas"/>
+                <w:i w:val="0"/>
+                <w:iCs w:val="0"/>
+                <w:caps w:val="0"/>
+                <w:color w:val="000000"/>
+                <w:spacing w:val="0"/>
+                <w:sz w:val="17"/>
+                <w:szCs w:val="17"/>
+                <w:bdr w:val="none" w:color="auto" w:sz="0" w:space="0"/>
+                <w:shd w:val="clear" w:fill="F0F0F0"/>
+              </w:rPr>
+            </w:pPr>
+            <w:r>
+              <w:rPr>
+                <w:rStyle w:val="10"/>
+                <w:rFonts w:ascii="Helvetica" w:hAnsi="Helvetica" w:eastAsia="Helvetica" w:cs="Helvetica"/>
+                <w:i w:val="0"/>
+                <w:iCs w:val="0"/>
+                <w:caps w:val="0"/>
+                <w:color w:val="000000"/>
+                <w:spacing w:val="0"/>
+                <w:sz w:val="19"/>
+                <w:szCs w:val="19"/>
+                <w:shd w:val="clear" w:fill="FFFFFF"/>
+              </w:rPr>
+              <w:t>重点</w:t>
+            </w:r>
+            <w:r>
+              <w:rPr>
+                <w:rFonts w:hint="default" w:ascii="Helvetica" w:hAnsi="Helvetica" w:eastAsia="Helvetica" w:cs="Helvetica"/>
+                <w:i w:val="0"/>
+                <w:iCs w:val="0"/>
+                <w:caps w:val="0"/>
+                <w:color w:val="333333"/>
+                <w:spacing w:val="0"/>
+                <w:sz w:val="19"/>
+                <w:szCs w:val="19"/>
+                <w:shd w:val="clear" w:fill="FFFFFF"/>
+              </w:rPr>
+              <w:t>：</w:t>
+            </w:r>
+            <w:r>
+              <w:rPr>
+                <w:rStyle w:val="12"/>
+                <w:rFonts w:ascii="Consolas" w:hAnsi="Consolas" w:eastAsia="Consolas" w:cs="Consolas"/>
+                <w:i w:val="0"/>
+                <w:iCs w:val="0"/>
+                <w:caps w:val="0"/>
+                <w:color w:val="000000"/>
+                <w:spacing w:val="0"/>
+                <w:sz w:val="17"/>
+                <w:szCs w:val="17"/>
+                <w:bdr w:val="none" w:color="auto" w:sz="0" w:space="0"/>
+                <w:shd w:val="clear" w:fill="F0F0F0"/>
+              </w:rPr>
+              <w:t>1. Ubuntu系统镜像的加载与虚拟机配置（内存建议为Windows最大内存一半、CPU为Windows处理器一半）；</w:t>
+            </w:r>
+            <w:r>
+              <w:rPr>
+                <w:rFonts w:hint="default" w:ascii="Helvetica" w:hAnsi="Helvetica" w:eastAsia="Helvetica" w:cs="Helvetica"/>
+                <w:i w:val="0"/>
+                <w:iCs w:val="0"/>
+                <w:caps w:val="0"/>
+                <w:color w:val="333333"/>
+                <w:spacing w:val="0"/>
+                <w:sz w:val="19"/>
+                <w:szCs w:val="19"/>
+                <w:shd w:val="clear" w:fill="FFFFFF"/>
+              </w:rPr>
+              <w:t>2. MobaXterm远程连接Ubuntu（输入IP、账号lzdz/密码123456）；</w:t>
+            </w:r>
+            <w:r>
+              <w:rPr>
+                <w:rStyle w:val="12"/>
+                <w:rFonts w:hint="default" w:ascii="Consolas" w:hAnsi="Consolas" w:eastAsia="Consolas" w:cs="Consolas"/>
+                <w:i w:val="0"/>
+                <w:iCs w:val="0"/>
+                <w:caps w:val="0"/>
+                <w:color w:val="000000"/>
+                <w:spacing w:val="0"/>
+                <w:sz w:val="17"/>
+                <w:szCs w:val="17"/>
+                <w:bdr w:val="none" w:color="auto" w:sz="0" w:space="0"/>
+                <w:shd w:val="clear" w:fill="F0F0F0"/>
+              </w:rPr>
+              <w:t>3. Ubuntu文件映射到Windows（\\+UbuntuIP地址）。</w:t>
+            </w:r>
+          </w:p>
+          <w:p>
+            <w:pPr>
+              <w:pStyle w:val="4"/>
+              <w:tabs>
+                <w:tab w:val="clear" w:pos="840"/>
+              </w:tabs>
+              <w:ind w:left="0" w:firstLine="0"/>
+              <w:rPr>
+                <w:rFonts w:hint="eastAsia" w:ascii="宋体" w:hAnsi="宋体" w:eastAsia="宋体" w:cs="宋体"/>
+              </w:rPr>
+            </w:pPr>
+            <w:r>
+              <w:rPr>
+                <w:rStyle w:val="10"/>
+                <w:rFonts w:hint="default" w:ascii="Helvetica" w:hAnsi="Helvetica" w:eastAsia="Helvetica" w:cs="Helvetica"/>
+                <w:i w:val="0"/>
+                <w:iCs w:val="0"/>
+                <w:caps w:val="0"/>
+                <w:color w:val="000000"/>
+                <w:spacing w:val="0"/>
+                <w:sz w:val="19"/>
+                <w:szCs w:val="19"/>
+                <w:shd w:val="clear" w:fill="FFFFFF"/>
+              </w:rPr>
+              <w:t>难点</w:t>
+            </w:r>
+            <w:r>
+              <w:rPr>
+                <w:rFonts w:hint="default" w:ascii="Helvetica" w:hAnsi="Helvetica" w:eastAsia="Helvetica" w:cs="Helvetica"/>
+                <w:i w:val="0"/>
+                <w:iCs w:val="0"/>
+                <w:caps w:val="0"/>
+                <w:color w:val="333333"/>
+                <w:spacing w:val="0"/>
+                <w:sz w:val="19"/>
+                <w:szCs w:val="19"/>
+                <w:shd w:val="clear" w:fill="FFFFFF"/>
+              </w:rPr>
+              <w:t>：</w:t>
+            </w:r>
+            <w:r>
+              <w:rPr>
+                <w:rStyle w:val="12"/>
+                <w:rFonts w:hint="default" w:ascii="Consolas" w:hAnsi="Consolas" w:eastAsia="Consolas" w:cs="Consolas"/>
+                <w:i w:val="0"/>
+                <w:iCs w:val="0"/>
+                <w:caps w:val="0"/>
+                <w:color w:val="000000"/>
+                <w:spacing w:val="0"/>
+                <w:sz w:val="17"/>
+                <w:szCs w:val="17"/>
+                <w:bdr w:val="none" w:color="auto" w:sz="0" w:space="0"/>
+                <w:shd w:val="clear" w:fill="F0F0F0"/>
+              </w:rPr>
+              <w:t>1. VBox网络桥接模式配置（选择可连外网的网卡）；</w:t>
+            </w:r>
+            <w:r>
+              <w:rPr>
+                <w:rFonts w:hint="default" w:ascii="Helvetica" w:hAnsi="Helvetica" w:eastAsia="Helvetica" w:cs="Helvetica"/>
+                <w:i w:val="0"/>
+                <w:iCs w:val="0"/>
+                <w:caps w:val="0"/>
+                <w:color w:val="333333"/>
+                <w:spacing w:val="0"/>
+                <w:sz w:val="19"/>
+                <w:szCs w:val="19"/>
+                <w:shd w:val="clear" w:fill="FFFFFF"/>
+              </w:rPr>
+              <w:t>2. 远程连接失败的排查（IP地址错误、网络模式 mismatch）。</w:t>
+            </w:r>
           </w:p>
         </w:tc>
       </w:tr>
@@ -1141,7 +1442,6 @@
             <w:insideH w:val="single" w:color="auto" w:sz="4" w:space="0"/>
             <w:insideV w:val="single" w:color="auto" w:sz="4" w:space="0"/>
           </w:tblBorders>
-          <w:shd w:val="clear" w:color="auto" w:fill="FFFFFF"/>
           <w:tblCellMar>
             <w:top w:w="0" w:type="dxa"/>
             <w:left w:w="108" w:type="dxa"/>
@@ -1193,12 +1493,56 @@
           </w:tcPr>
           <w:p>
             <w:pPr>
-              <w:ind w:firstLine="440" w:firstLineChars="200"/>
+              <w:ind w:firstLine="384" w:firstLineChars="200"/>
               <w:rPr>
                 <w:rFonts w:hint="default" w:ascii="宋体" w:hAnsi="宋体" w:eastAsia="宋体" w:cs="宋体"/>
                 <w:lang w:val="en-US" w:eastAsia="zh-CN"/>
               </w:rPr>
             </w:pPr>
+            <w:r>
+              <w:rPr>
+                <w:rFonts w:ascii="Helvetica" w:hAnsi="Helvetica" w:eastAsia="Helvetica" w:cs="Helvetica"/>
+                <w:i w:val="0"/>
+                <w:iCs w:val="0"/>
+                <w:caps w:val="0"/>
+                <w:color w:val="333333"/>
+                <w:spacing w:val="0"/>
+                <w:sz w:val="19"/>
+                <w:szCs w:val="19"/>
+                <w:shd w:val="clear" w:fill="FFFFFF"/>
+              </w:rPr>
+              <w:t>1. 完成Ubuntu开发环境搭建，在学习通提交“虚拟机配置截图+远程连接成功截图+文件映射截图”；</w:t>
+            </w:r>
+            <w:r>
+              <w:rPr>
+                <w:rStyle w:val="12"/>
+                <w:rFonts w:ascii="Consolas" w:hAnsi="Consolas" w:eastAsia="Consolas" w:cs="Consolas"/>
+                <w:i w:val="0"/>
+                <w:iCs w:val="0"/>
+                <w:caps w:val="0"/>
+                <w:color w:val="000000"/>
+                <w:spacing w:val="0"/>
+                <w:sz w:val="17"/>
+                <w:szCs w:val="17"/>
+                <w:bdr w:val="none" w:color="auto" w:sz="0" w:space="0"/>
+                <w:shd w:val="clear" w:fill="F0F0F0"/>
+              </w:rPr>
+              <w:t>2. 完成学习通“Ubuntu环境搭建基础”练习题；</w:t>
+            </w:r>
+            <w:r>
+              <w:rPr>
+                <w:rFonts w:hint="default" w:ascii="Helvetica" w:hAnsi="Helvetica" w:eastAsia="Helvetica" w:cs="Helvetica"/>
+                <w:i w:val="0"/>
+                <w:iCs w:val="0"/>
+                <w:caps w:val="0"/>
+                <w:color w:val="333333"/>
+                <w:spacing w:val="0"/>
+                <w:sz w:val="19"/>
+                <w:szCs w:val="19"/>
+                <w:shd w:val="clear" w:fill="FFFFFF"/>
+              </w:rPr>
+              <w:t>3. 预习README_zh.pdf中“Ubuntu获取源代码”（git clone命令）相关内容。</w:t>
+            </w:r>
           </w:p>
         </w:tc>
       </w:tr>
@@ -1212,7 +1556,6 @@
             <w:insideH w:val="single" w:color="auto" w:sz="4" w:space="0"/>
             <w:insideV w:val="single" w:color="auto" w:sz="4" w:space="0"/>
           </w:tblBorders>
-          <w:shd w:val="clear" w:color="auto" w:fill="FFFFFF"/>
           <w:tblCellMar>
             <w:top w:w="0" w:type="dxa"/>
             <w:left w:w="108" w:type="dxa"/>
@@ -1348,6 +1691,12 @@
             <w:insideH w:val="single" w:color="000000" w:themeColor="text1" w:sz="8" w:space="0"/>
             <w:insideV w:val="single" w:color="000000" w:themeColor="text1" w:sz="8" w:space="0"/>
           </w:tblBorders>
+          <w:tblCellMar>
+            <w:top w:w="0" w:type="dxa"/>
+            <w:left w:w="0" w:type="dxa"/>
+            <w:bottom w:w="0" w:type="dxa"/>
+            <w:right w:w="0" w:type="dxa"/>
+          </w:tblCellMar>
         </w:tblPrEx>
         <w:trPr>
           <w:trHeight w:val="1304" w:hRule="atLeast"/>
@@ -1361,7 +1710,7 @@
           </w:tcPr>
           <w:p>
             <w:pPr>
-              <w:pStyle w:val="13"/>
+              <w:pStyle w:val="15"/>
               <w:spacing w:before="11" w:line="254" w:lineRule="auto"/>
               <w:ind w:left="107" w:right="107"/>
               <w:jc w:val="center"/>
@@ -1391,7 +1740,7 @@
           </w:p>
           <w:p>
             <w:pPr>
-              <w:pStyle w:val="13"/>
+              <w:pStyle w:val="15"/>
               <w:spacing w:before="11" w:line="254" w:lineRule="auto"/>
               <w:ind w:left="107" w:right="107"/>
               <w:jc w:val="center"/>
@@ -1427,7 +1776,7 @@
           </w:tcPr>
           <w:p>
             <w:pPr>
-              <w:pStyle w:val="13"/>
+              <w:pStyle w:val="15"/>
               <w:spacing w:line="254" w:lineRule="auto"/>
               <w:ind w:left="110" w:right="94"/>
               <w:jc w:val="center"/>
@@ -1457,7 +1806,7 @@
           </w:p>
           <w:p>
             <w:pPr>
-              <w:pStyle w:val="13"/>
+              <w:pStyle w:val="15"/>
               <w:spacing w:line="254" w:lineRule="auto"/>
               <w:ind w:left="110" w:right="94"/>
               <w:jc w:val="center"/>
@@ -1497,7 +1846,7 @@
           </w:tcPr>
           <w:p>
             <w:pPr>
-              <w:pStyle w:val="13"/>
+              <w:pStyle w:val="15"/>
               <w:ind w:left="1118" w:right="1114"/>
               <w:jc w:val="center"/>
               <w:rPr>
@@ -1532,7 +1881,7 @@
           </w:tcPr>
           <w:p>
             <w:pPr>
-              <w:pStyle w:val="13"/>
+              <w:pStyle w:val="15"/>
               <w:ind w:left="736"/>
               <w:jc w:val="both"/>
               <w:rPr>
@@ -1567,7 +1916,7 @@
           </w:tcPr>
           <w:p>
             <w:pPr>
-              <w:pStyle w:val="13"/>
+              <w:pStyle w:val="15"/>
               <w:jc w:val="center"/>
               <w:rPr>
                 <w:color w:val="000000" w:themeColor="text1"/>
@@ -1624,7 +1973,7 @@
           </w:tcPr>
           <w:p>
             <w:pPr>
-              <w:pStyle w:val="13"/>
+              <w:pStyle w:val="15"/>
               <w:spacing w:before="156" w:line="278" w:lineRule="auto"/>
               <w:ind w:left="129" w:right="106"/>
               <w:jc w:val="center"/>
@@ -1660,7 +2009,7 @@
           </w:tcPr>
           <w:p>
             <w:pPr>
-              <w:pStyle w:val="13"/>
+              <w:pStyle w:val="15"/>
               <w:spacing w:line="320" w:lineRule="exact"/>
               <w:ind w:right="223"/>
               <w:jc w:val="center"/>
@@ -1757,18 +2106,125 @@
           </w:tcPr>
           <w:p>
             <w:pPr>
-              <w:pStyle w:val="13"/>
+              <w:pStyle w:val="15"/>
               <w:spacing w:line="340" w:lineRule="exact"/>
               <w:rPr>
-                <w:color w:val="000000" w:themeColor="text1"/>
-                <w:lang w:eastAsia="zh-CN"/>
-                <w14:textFill>
-                  <w14:solidFill>
-                    <w14:schemeClr w14:val="tx1"/>
-                  </w14:solidFill>
-                </w14:textFill>
-              </w:rPr>
-            </w:pPr>
+                <w:rFonts w:hint="eastAsia" w:ascii="宋体" w:hAnsi="宋体" w:eastAsia="宋体" w:cs="宋体"/>
+                <w:color w:val="000000" w:themeColor="text1"/>
+                <w:sz w:val="24"/>
+                <w:szCs w:val="24"/>
+                <w:lang w:eastAsia="zh-CN"/>
+                <w14:textFill>
+                  <w14:solidFill>
+                    <w14:schemeClr w14:val="tx1"/>
+                  </w14:solidFill>
+                </w14:textFill>
+              </w:rPr>
+            </w:pPr>
+            <w:r>
+              <w:rPr>
+                <w:rFonts w:hint="eastAsia" w:ascii="宋体" w:hAnsi="宋体" w:eastAsia="宋体" w:cs="宋体"/>
+                <w:i w:val="0"/>
+                <w:iCs w:val="0"/>
+                <w:caps w:val="0"/>
+                <w:color w:val="333333"/>
+                <w:spacing w:val="0"/>
+                <w:sz w:val="24"/>
+                <w:szCs w:val="24"/>
+                <w:shd w:val="clear" w:fill="FFFFFF"/>
+              </w:rPr>
+              <w:t>1. 在网络教学平台上传README_zh.pdf、Ubuntu镜像（2.1.1.2版本，百度云链接：</w:t>
+            </w:r>
+            <w:r>
+              <w:rPr>
+                <w:rFonts w:hint="eastAsia" w:ascii="宋体" w:hAnsi="宋体" w:eastAsia="宋体" w:cs="宋体"/>
+                <w:i w:val="0"/>
+                <w:iCs w:val="0"/>
+                <w:caps w:val="0"/>
+                <w:color w:val="0088CC"/>
+                <w:spacing w:val="0"/>
+                <w:sz w:val="24"/>
+                <w:szCs w:val="24"/>
+                <w:u w:val="none"/>
+                <w:shd w:val="clear" w:fill="FFFFFF"/>
+              </w:rPr>
+              <w:fldChar w:fldCharType="begin"/>
+            </w:r>
+            <w:r>
+              <w:rPr>
+                <w:rFonts w:hint="eastAsia" w:ascii="宋体" w:hAnsi="宋体" w:eastAsia="宋体" w:cs="宋体"/>
+                <w:i w:val="0"/>
+                <w:iCs w:val="0"/>
+                <w:caps w:val="0"/>
+                <w:color w:val="0088CC"/>
+                <w:spacing w:val="0"/>
+                <w:sz w:val="24"/>
+                <w:szCs w:val="24"/>
+                <w:u w:val="none"/>
+                <w:shd w:val="clear" w:fill="FFFFFF"/>
+              </w:rPr>
+              <w:instrText xml:space="preserve"> HYPERLINK "https://pan.baidu.com/s/1VQLEwJk0Oxu6ROKOMK0qkA%EF%BC%8C%E6%8F%90%E5%8F%96%E7%A0%81%EF%BC%9Awp62%EF%BC%89%E3%80%81VBox%EF%BC%88%E7%99%BE%E5%BA%A6%E4%BA%91%E9%93%BE%E6%8E%A5%EF%BC%9Ahttps://pan.baidu.com/s/1EYgUAO1_2N0GluF7h8HvBQ%EF%BC%8C%E6%8F%90%E5%8F%96%E7%A0%81%EF%BC%9Aeekp%EF%BC%89%E7%AD%89%E5%B7%A5%E5%85%B7%E5%AE%89%E8%A3%85%E5%8C%85%E5%8F%8A%E5%AE%9E%E6%93%8D%E9%A2%84%E4%B9%A0%E8%A7%86%E9%A2%91%EF%BC%9B" </w:instrText>
+            </w:r>
+            <w:r>
+              <w:rPr>
+                <w:rFonts w:hint="eastAsia" w:ascii="宋体" w:hAnsi="宋体" w:eastAsia="宋体" w:cs="宋体"/>
+                <w:i w:val="0"/>
+                <w:iCs w:val="0"/>
+                <w:caps w:val="0"/>
+                <w:color w:val="0088CC"/>
+                <w:spacing w:val="0"/>
+                <w:sz w:val="24"/>
+                <w:szCs w:val="24"/>
+                <w:u w:val="none"/>
+                <w:shd w:val="clear" w:fill="FFFFFF"/>
+              </w:rPr>
+              <w:fldChar w:fldCharType="separate"/>
+            </w:r>
+            <w:r>
+              <w:rPr>
+                <w:rStyle w:val="11"/>
+                <w:rFonts w:hint="eastAsia" w:ascii="宋体" w:hAnsi="宋体" w:eastAsia="宋体" w:cs="宋体"/>
+                <w:i w:val="0"/>
+                <w:iCs w:val="0"/>
+                <w:caps w:val="0"/>
+                <w:color w:val="0088CC"/>
+                <w:spacing w:val="0"/>
+                <w:sz w:val="24"/>
+                <w:szCs w:val="24"/>
+                <w:u w:val="none"/>
+                <w:shd w:val="clear" w:fill="FFFFFF"/>
+              </w:rPr>
+              <w:t>https://pan.baidu.com/s/1VQLEwJk0Oxu6ROKOMK0qkA，提取码：wp62）、VBox（百度云链接：https://pan.baidu.com/s/1EYgUAO1_2N0GluF7h8HvBQ，提取码：eekp）等工具安装包及实操预习视频；</w:t>
+            </w:r>
+            <w:r>
+              <w:rPr>
+                <w:rFonts w:hint="eastAsia" w:ascii="宋体" w:hAnsi="宋体" w:eastAsia="宋体" w:cs="宋体"/>
+                <w:i w:val="0"/>
+                <w:iCs w:val="0"/>
+                <w:caps w:val="0"/>
+                <w:color w:val="0088CC"/>
+                <w:spacing w:val="0"/>
+                <w:sz w:val="24"/>
+                <w:szCs w:val="24"/>
+                <w:u w:val="none"/>
+                <w:shd w:val="clear" w:fill="FFFFFF"/>
+              </w:rPr>
+              <w:fldChar w:fldCharType="end"/>
+            </w:r>
+            <w:r>
+              <w:rPr>
+                <w:rFonts w:hint="eastAsia" w:ascii="宋体" w:hAnsi="宋体" w:eastAsia="宋体" w:cs="宋体"/>
+                <w:i w:val="0"/>
+                <w:iCs w:val="0"/>
+                <w:caps w:val="0"/>
+                <w:color w:val="333333"/>
+                <w:spacing w:val="0"/>
+                <w:sz w:val="24"/>
+                <w:szCs w:val="24"/>
+                <w:shd w:val="clear" w:fill="FFFFFF"/>
+              </w:rPr>
+              <w:t>``2. 发布预习任务：下载所需工具，阅读README_zh.pdf中“2.1 开始下载”“2.2 部署环境”章节。</w:t>
+            </w:r>
           </w:p>
         </w:tc>
         <w:tc>
@@ -1779,19 +2235,66 @@
           </w:tcPr>
           <w:p>
             <w:pPr>
-              <w:pStyle w:val="13"/>
+              <w:pStyle w:val="15"/>
               <w:spacing w:line="400" w:lineRule="exact"/>
               <w:ind w:left="116" w:leftChars="0"/>
               <w:rPr>
-                <w:color w:val="000000" w:themeColor="text1"/>
-                <w:lang w:eastAsia="zh-CN"/>
-                <w14:textFill>
-                  <w14:solidFill>
-                    <w14:schemeClr w14:val="tx1"/>
-                  </w14:solidFill>
-                </w14:textFill>
-              </w:rPr>
-            </w:pPr>
+                <w:rFonts w:hint="eastAsia" w:ascii="宋体" w:hAnsi="宋体" w:eastAsia="宋体" w:cs="宋体"/>
+                <w:color w:val="000000" w:themeColor="text1"/>
+                <w:sz w:val="24"/>
+                <w:szCs w:val="24"/>
+                <w:lang w:eastAsia="zh-CN"/>
+                <w14:textFill>
+                  <w14:solidFill>
+                    <w14:schemeClr w14:val="tx1"/>
+                  </w14:solidFill>
+                </w14:textFill>
+              </w:rPr>
+            </w:pPr>
+            <w:r>
+              <w:rPr>
+                <w:rFonts w:hint="eastAsia" w:ascii="宋体" w:hAnsi="宋体" w:eastAsia="宋体" w:cs="宋体"/>
+                <w:i w:val="0"/>
+                <w:iCs w:val="0"/>
+                <w:caps w:val="0"/>
+                <w:color w:val="333333"/>
+                <w:spacing w:val="0"/>
+                <w:sz w:val="24"/>
+                <w:szCs w:val="24"/>
+                <w:shd w:val="clear" w:fill="FFFFFF"/>
+              </w:rPr>
+              <w:t>1. 下载Ubuntu镜像、VBox、MobaXterm等工具；</w:t>
+            </w:r>
+            <w:r>
+              <w:rPr>
+                <w:rStyle w:val="12"/>
+                <w:rFonts w:hint="eastAsia" w:ascii="宋体" w:hAnsi="宋体" w:eastAsia="宋体" w:cs="宋体"/>
+                <w:i w:val="0"/>
+                <w:iCs w:val="0"/>
+                <w:caps w:val="0"/>
+                <w:color w:val="000000"/>
+                <w:spacing w:val="0"/>
+                <w:sz w:val="24"/>
+                <w:szCs w:val="24"/>
+                <w:bdr w:val="none" w:color="auto" w:sz="0" w:space="0"/>
+                <w:shd w:val="clear" w:fill="F0F0F0"/>
+              </w:rPr>
+              <w:t>2. 观看预习视频，初步了解工具用途及安装步骤；</w:t>
+            </w:r>
+            <w:r>
+              <w:rPr>
+                <w:rFonts w:hint="eastAsia" w:ascii="宋体" w:hAnsi="宋体" w:eastAsia="宋体" w:cs="宋体"/>
+                <w:i w:val="0"/>
+                <w:iCs w:val="0"/>
+                <w:caps w:val="0"/>
+                <w:color w:val="333333"/>
+                <w:spacing w:val="0"/>
+                <w:sz w:val="24"/>
+                <w:szCs w:val="24"/>
+                <w:shd w:val="clear" w:fill="FFFFFF"/>
+              </w:rPr>
+              <w:t>3. 标记预习中疑问点（如“网络桥接”“远程连接”）。</w:t>
+            </w:r>
           </w:p>
         </w:tc>
         <w:tc>
@@ -1802,28 +2305,35 @@
           </w:tcPr>
           <w:p>
             <w:pPr>
-              <w:pStyle w:val="13"/>
+              <w:pStyle w:val="15"/>
               <w:spacing w:line="400" w:lineRule="exact"/>
               <w:ind w:left="116" w:leftChars="0"/>
               <w:rPr>
-                <w:rFonts w:hint="eastAsia" w:ascii="微软雅黑" w:hAnsi="微软雅黑" w:eastAsia="微软雅黑"/>
-                <w:color w:val="000000" w:themeColor="text1"/>
-                <w:sz w:val="21"/>
-                <w:szCs w:val="21"/>
-                <w:lang w:eastAsia="zh-CN"/>
-                <w14:textFill>
-                  <w14:solidFill>
-                    <w14:schemeClr w14:val="tx1"/>
-                  </w14:solidFill>
-                </w14:textFill>
-              </w:rPr>
-            </w:pPr>
-            <w:r>
-              <w:rPr>
-                <w:rFonts w:hint="eastAsia"/>
-                <w:color w:val="000000"/>
-              </w:rPr>
-              <w:t>课前让学生复习相关教学内容，提高课堂教学效率，让学生更好的理解授课内容。</w:t>
+                <w:rFonts w:hint="eastAsia" w:ascii="宋体" w:hAnsi="宋体" w:eastAsia="宋体" w:cs="宋体"/>
+                <w:color w:val="000000" w:themeColor="text1"/>
+                <w:sz w:val="24"/>
+                <w:szCs w:val="24"/>
+                <w:lang w:eastAsia="zh-CN"/>
+                <w14:textFill>
+                  <w14:solidFill>
+                    <w14:schemeClr w14:val="tx1"/>
+                  </w14:solidFill>
+                </w14:textFill>
+              </w:rPr>
+            </w:pPr>
+            <w:r>
+              <w:rPr>
+                <w:rFonts w:hint="eastAsia" w:ascii="宋体" w:hAnsi="宋体" w:eastAsia="宋体" w:cs="宋体"/>
+                <w:i w:val="0"/>
+                <w:iCs w:val="0"/>
+                <w:caps w:val="0"/>
+                <w:color w:val="333333"/>
+                <w:spacing w:val="0"/>
+                <w:sz w:val="24"/>
+                <w:szCs w:val="24"/>
+                <w:shd w:val="clear" w:fill="FFFFFF"/>
+              </w:rPr>
+              <w:t>提前熟悉工具及流程，减少课堂操作时间，提高教学效率；通过标记疑问点，明确课堂学习重点。</w:t>
             </w:r>
           </w:p>
         </w:tc>
@@ -1858,7 +2368,7 @@
           </w:tcPr>
           <w:p>
             <w:pPr>
-              <w:pStyle w:val="13"/>
+              <w:pStyle w:val="15"/>
               <w:spacing w:before="156" w:line="278" w:lineRule="auto"/>
               <w:ind w:left="129" w:right="106"/>
               <w:jc w:val="center"/>
@@ -1895,7 +2405,7 @@
           </w:tcPr>
           <w:p>
             <w:pPr>
-              <w:pStyle w:val="13"/>
+              <w:pStyle w:val="15"/>
               <w:spacing w:line="320" w:lineRule="exact"/>
               <w:ind w:right="223" w:rightChars="0"/>
               <w:jc w:val="center"/>
@@ -1964,19 +2474,36 @@
           </w:tcPr>
           <w:p>
             <w:pPr>
-              <w:pStyle w:val="13"/>
+              <w:pStyle w:val="15"/>
               <w:spacing w:line="340" w:lineRule="exact"/>
               <w:ind w:left="106" w:leftChars="0" w:right="98" w:rightChars="0"/>
               <w:rPr>
-                <w:color w:val="000000" w:themeColor="text1"/>
-                <w:lang w:eastAsia="zh-CN"/>
-                <w14:textFill>
-                  <w14:solidFill>
-                    <w14:schemeClr w14:val="tx1"/>
-                  </w14:solidFill>
-                </w14:textFill>
-              </w:rPr>
-            </w:pPr>
+                <w:rFonts w:hint="eastAsia" w:ascii="宋体" w:hAnsi="宋体" w:eastAsia="宋体" w:cs="宋体"/>
+                <w:color w:val="000000" w:themeColor="text1"/>
+                <w:sz w:val="24"/>
+                <w:szCs w:val="24"/>
+                <w:lang w:eastAsia="zh-CN"/>
+                <w14:textFill>
+                  <w14:solidFill>
+                    <w14:schemeClr w14:val="tx1"/>
+                  </w14:solidFill>
+                </w14:textFill>
+              </w:rPr>
+            </w:pPr>
+            <w:r>
+              <w:rPr>
+                <w:rFonts w:hint="eastAsia" w:ascii="宋体" w:hAnsi="宋体" w:eastAsia="宋体" w:cs="宋体"/>
+                <w:i w:val="0"/>
+                <w:iCs w:val="0"/>
+                <w:caps w:val="0"/>
+                <w:color w:val="333333"/>
+                <w:spacing w:val="0"/>
+                <w:sz w:val="24"/>
+                <w:szCs w:val="24"/>
+                <w:shd w:val="clear" w:fill="FFFFFF"/>
+              </w:rPr>
+              <w:t>1. 说明本课程“嵌入式操作系统及应用”的核心目标——基于小凌派-RK2206开发板掌握OpenHarmony开发；``2. 强调“Ubuntu开发环境”是后续编译、烧录的基础，关联后续“源代码获取”“Docker编译”等任务。</w:t>
+            </w:r>
           </w:p>
         </w:tc>
         <w:tc>
@@ -1987,20 +2514,36 @@
           </w:tcPr>
           <w:p>
             <w:pPr>
-              <w:pStyle w:val="13"/>
+              <w:pStyle w:val="15"/>
               <w:spacing w:line="400" w:lineRule="exact"/>
               <w:ind w:left="116" w:leftChars="0" w:right="79" w:rightChars="0"/>
               <w:rPr>
-                <w:rFonts w:ascii="宋体" w:hAnsi="宋体" w:eastAsia="宋体"/>
-                <w:color w:val="000000" w:themeColor="text1"/>
-                <w:lang w:eastAsia="zh-CN"/>
-                <w14:textFill>
-                  <w14:solidFill>
-                    <w14:schemeClr w14:val="tx1"/>
-                  </w14:solidFill>
-                </w14:textFill>
-              </w:rPr>
-            </w:pPr>
+                <w:rFonts w:hint="eastAsia" w:ascii="宋体" w:hAnsi="宋体" w:eastAsia="宋体" w:cs="宋体"/>
+                <w:color w:val="000000" w:themeColor="text1"/>
+                <w:sz w:val="24"/>
+                <w:szCs w:val="24"/>
+                <w:lang w:eastAsia="zh-CN"/>
+                <w14:textFill>
+                  <w14:solidFill>
+                    <w14:schemeClr w14:val="tx1"/>
+                  </w14:solidFill>
+                </w14:textFill>
+              </w:rPr>
+            </w:pPr>
+            <w:r>
+              <w:rPr>
+                <w:rFonts w:hint="eastAsia" w:ascii="宋体" w:hAnsi="宋体" w:eastAsia="宋体" w:cs="宋体"/>
+                <w:i w:val="0"/>
+                <w:iCs w:val="0"/>
+                <w:caps w:val="0"/>
+                <w:color w:val="333333"/>
+                <w:spacing w:val="0"/>
+                <w:sz w:val="24"/>
+                <w:szCs w:val="24"/>
+                <w:shd w:val="clear" w:fill="FFFFFF"/>
+              </w:rPr>
+              <w:t>倾听并记录课程目标与Ubuntu环境的作用，建立“环境搭建-后续开发”的关联认知。</w:t>
+            </w:r>
           </w:p>
         </w:tc>
         <w:tc>
@@ -2011,14 +2554,14 @@
           </w:tcPr>
           <w:p>
             <w:pPr>
-              <w:pStyle w:val="13"/>
+              <w:pStyle w:val="15"/>
               <w:spacing w:line="400" w:lineRule="exact"/>
               <w:ind w:left="116" w:leftChars="0" w:right="79" w:rightChars="0"/>
               <w:rPr>
-                <w:rFonts w:hint="default" w:ascii="微软雅黑" w:hAnsi="微软雅黑" w:eastAsia="微软雅黑"/>
-                <w:color w:val="000000" w:themeColor="text1"/>
-                <w:sz w:val="21"/>
-                <w:szCs w:val="21"/>
+                <w:rFonts w:hint="eastAsia" w:ascii="宋体" w:hAnsi="宋体" w:eastAsia="宋体" w:cs="宋体"/>
+                <w:color w:val="000000" w:themeColor="text1"/>
+                <w:sz w:val="24"/>
+                <w:szCs w:val="24"/>
                 <w:lang w:val="en-US" w:eastAsia="zh-CN"/>
                 <w14:textFill>
                   <w14:solidFill>
@@ -2029,35 +2572,17 @@
             </w:pPr>
             <w:r>
               <w:rPr>
-                <w:rFonts w:hint="eastAsia" w:ascii="微软雅黑" w:hAnsi="微软雅黑" w:eastAsia="微软雅黑"/>
-                <w:color w:val="000000" w:themeColor="text1"/>
-                <w:sz w:val="21"/>
-                <w:szCs w:val="21"/>
-                <w:lang w:val="en-US" w:eastAsia="zh-CN"/>
-                <w14:textFill>
-                  <w14:solidFill>
-                    <w14:schemeClr w14:val="tx1"/>
-                  </w14:solidFill>
-                </w14:textFill>
-              </w:rPr>
-              <w:t>让学生对本</w:t>
-            </w:r>
-            <w:bookmarkStart w:id="0" w:name="_GoBack"/>
-            <w:bookmarkEnd w:id="0"/>
-            <w:r>
-              <w:rPr>
-                <w:rFonts w:hint="eastAsia" w:ascii="微软雅黑" w:hAnsi="微软雅黑" w:eastAsia="微软雅黑"/>
-                <w:color w:val="000000" w:themeColor="text1"/>
-                <w:sz w:val="21"/>
-                <w:szCs w:val="21"/>
-                <w:lang w:val="en-US" w:eastAsia="zh-CN"/>
-                <w14:textFill>
-                  <w14:solidFill>
-                    <w14:schemeClr w14:val="tx1"/>
-                  </w14:solidFill>
-                </w14:textFill>
-              </w:rPr>
-              <w:t>课程有初步了解</w:t>
+                <w:rFonts w:hint="eastAsia" w:ascii="宋体" w:hAnsi="宋体" w:eastAsia="宋体" w:cs="宋体"/>
+                <w:i w:val="0"/>
+                <w:iCs w:val="0"/>
+                <w:caps w:val="0"/>
+                <w:color w:val="333333"/>
+                <w:spacing w:val="0"/>
+                <w:sz w:val="24"/>
+                <w:szCs w:val="24"/>
+                <w:shd w:val="clear" w:fill="FFFFFF"/>
+              </w:rPr>
+              <w:t>明确课程定位，让学生理解当前学习内容的必要性。</w:t>
             </w:r>
           </w:p>
         </w:tc>
@@ -2092,7 +2617,7 @@
           </w:tcPr>
           <w:p>
             <w:pPr>
-              <w:pStyle w:val="13"/>
+              <w:pStyle w:val="15"/>
               <w:spacing w:before="156" w:line="278" w:lineRule="auto"/>
               <w:ind w:left="129" w:right="106"/>
               <w:jc w:val="center"/>
@@ -2116,7 +2641,7 @@
           </w:tcPr>
           <w:p>
             <w:pPr>
-              <w:pStyle w:val="13"/>
+              <w:pStyle w:val="15"/>
               <w:spacing w:line="320" w:lineRule="exact"/>
               <w:ind w:right="223"/>
               <w:jc w:val="center"/>
@@ -2151,7 +2676,7 @@
           </w:p>
           <w:p>
             <w:pPr>
-              <w:pStyle w:val="13"/>
+              <w:pStyle w:val="15"/>
               <w:spacing w:line="320" w:lineRule="exact"/>
               <w:rPr>
                 <w:color w:val="000000" w:themeColor="text1"/>
@@ -2269,10 +2794,10 @@
               <w:suppressLineNumbers w:val="0"/>
               <w:jc w:val="left"/>
               <w:rPr>
-                <w:rFonts w:hint="default" w:ascii="微软雅黑" w:hAnsi="微软雅黑" w:eastAsia="微软雅黑"/>
-                <w:color w:val="000000" w:themeColor="text1"/>
-                <w:sz w:val="21"/>
-                <w:szCs w:val="21"/>
+                <w:rFonts w:hint="eastAsia" w:ascii="宋体" w:hAnsi="宋体" w:eastAsia="宋体" w:cs="宋体"/>
+                <w:color w:val="000000" w:themeColor="text1"/>
+                <w:sz w:val="24"/>
+                <w:szCs w:val="24"/>
                 <w:lang w:val="en-US" w:eastAsia="zh-CN"/>
                 <w14:textFill>
                   <w14:solidFill>
@@ -2281,6 +2806,50 @@
                 </w14:textFill>
               </w:rPr>
             </w:pPr>
+            <w:r>
+              <w:rPr>
+                <w:rFonts w:hint="eastAsia" w:ascii="宋体" w:hAnsi="宋体" w:eastAsia="宋体" w:cs="宋体"/>
+                <w:i w:val="0"/>
+                <w:iCs w:val="0"/>
+                <w:caps w:val="0"/>
+                <w:color w:val="333333"/>
+                <w:spacing w:val="0"/>
+                <w:sz w:val="24"/>
+                <w:szCs w:val="24"/>
+                <w:shd w:val="clear" w:fill="FFFFFF"/>
+              </w:rPr>
+              <w:t>1. 展示小凌派-RK2206开发板，说明“开发板运行OpenHarmony系统需先在Ubuntu环境编译代码”；</w:t>
+            </w:r>
+            <w:r>
+              <w:rPr>
+                <w:rStyle w:val="12"/>
+                <w:rFonts w:hint="eastAsia" w:ascii="宋体" w:hAnsi="宋体" w:eastAsia="宋体" w:cs="宋体"/>
+                <w:i w:val="0"/>
+                <w:iCs w:val="0"/>
+                <w:caps w:val="0"/>
+                <w:color w:val="000000"/>
+                <w:spacing w:val="0"/>
+                <w:sz w:val="24"/>
+                <w:szCs w:val="24"/>
+                <w:bdr w:val="none" w:color="auto" w:sz="0" w:space="0"/>
+                <w:shd w:val="clear" w:fill="F0F0F0"/>
+              </w:rPr>
+              <w:t>2. 提出本次课堂任务：完成Ubuntu开发环境搭建（含虚拟机配置、远程连接、文件映射），为后续代码编译做准备；</w:t>
+            </w:r>
+            <w:r>
+              <w:rPr>
+                <w:rFonts w:hint="eastAsia" w:ascii="宋体" w:hAnsi="宋体" w:eastAsia="宋体" w:cs="宋体"/>
+                <w:i w:val="0"/>
+                <w:iCs w:val="0"/>
+                <w:caps w:val="0"/>
+                <w:color w:val="333333"/>
+                <w:spacing w:val="0"/>
+                <w:sz w:val="24"/>
+                <w:szCs w:val="24"/>
+                <w:shd w:val="clear" w:fill="FFFFFF"/>
+              </w:rPr>
+              <w:t>3. 明确任务验收标准：远程连接成功、能访问Ubuntu共享文件夹。</w:t>
+            </w:r>
           </w:p>
         </w:tc>
         <w:tc>
@@ -2291,64 +2860,35 @@
           </w:tcPr>
           <w:p>
             <w:pPr>
-              <w:pStyle w:val="13"/>
+              <w:pStyle w:val="15"/>
               <w:spacing w:line="320" w:lineRule="exact"/>
               <w:ind w:left="116" w:leftChars="0" w:right="79" w:rightChars="0"/>
               <w:rPr>
-                <w:rFonts w:ascii="宋体" w:hAnsi="宋体" w:eastAsia="宋体"/>
-                <w:color w:val="000000" w:themeColor="text1"/>
-                <w:lang w:eastAsia="zh-CN"/>
-                <w14:textFill>
-                  <w14:solidFill>
-                    <w14:schemeClr w14:val="tx1"/>
-                  </w14:solidFill>
-                </w14:textFill>
-              </w:rPr>
-            </w:pPr>
-            <w:r>
-              <w:rPr>
-                <w:rFonts w:ascii="微软雅黑" w:hAnsi="微软雅黑" w:eastAsia="微软雅黑"/>
-                <w:color w:val="000000" w:themeColor="text1"/>
-                <w:sz w:val="21"/>
-                <w:szCs w:val="21"/>
-                <w:lang w:eastAsia="zh-CN"/>
-                <w14:textFill>
-                  <w14:solidFill>
-                    <w14:schemeClr w14:val="tx1"/>
-                  </w14:solidFill>
-                </w14:textFill>
-              </w:rPr>
-              <w:t>明确</w:t>
-            </w:r>
-            <w:r>
-              <w:rPr>
-                <w:rFonts w:hint="eastAsia" w:ascii="微软雅黑" w:hAnsi="微软雅黑" w:eastAsia="微软雅黑"/>
-                <w:color w:val="000000" w:themeColor="text1"/>
-                <w:sz w:val="21"/>
-                <w:szCs w:val="21"/>
-                <w:lang w:eastAsia="zh-CN"/>
-                <w14:textFill>
-                  <w14:solidFill>
-                    <w14:schemeClr w14:val="tx1"/>
-                  </w14:solidFill>
-                </w14:textFill>
-              </w:rPr>
-              <w:t>任务目标</w:t>
-            </w:r>
-            <w:r>
-              <w:rPr>
-                <w:rFonts w:ascii="微软雅黑" w:hAnsi="微软雅黑" w:eastAsia="微软雅黑"/>
-                <w:color w:val="000000" w:themeColor="text1"/>
-                <w:sz w:val="21"/>
-                <w:szCs w:val="21"/>
-                <w:lang w:eastAsia="zh-CN"/>
-                <w14:textFill>
-                  <w14:solidFill>
-                    <w14:schemeClr w14:val="tx1"/>
-                  </w14:solidFill>
-                </w14:textFill>
-              </w:rPr>
-              <w:t>。</w:t>
+                <w:rFonts w:hint="eastAsia" w:ascii="宋体" w:hAnsi="宋体" w:eastAsia="宋体" w:cs="宋体"/>
+                <w:color w:val="000000" w:themeColor="text1"/>
+                <w:sz w:val="24"/>
+                <w:szCs w:val="24"/>
+                <w:lang w:eastAsia="zh-CN"/>
+                <w14:textFill>
+                  <w14:solidFill>
+                    <w14:schemeClr w14:val="tx1"/>
+                  </w14:solidFill>
+                </w14:textFill>
+              </w:rPr>
+            </w:pPr>
+            <w:r>
+              <w:rPr>
+                <w:rFonts w:hint="eastAsia" w:ascii="宋体" w:hAnsi="宋体" w:eastAsia="宋体" w:cs="宋体"/>
+                <w:i w:val="0"/>
+                <w:iCs w:val="0"/>
+                <w:caps w:val="0"/>
+                <w:color w:val="333333"/>
+                <w:spacing w:val="0"/>
+                <w:sz w:val="24"/>
+                <w:szCs w:val="24"/>
+                <w:shd w:val="clear" w:fill="FFFFFF"/>
+              </w:rPr>
+              <w:t>1. 观察开发板，理解“环境搭建”的实际应用场景；``2. 记录任务目标及验收标准，明确课堂实操方向。</w:t>
             </w:r>
           </w:p>
         </w:tc>
@@ -2360,288 +2900,32 @@
           </w:tcPr>
           <w:p>
             <w:pPr>
-              <w:pStyle w:val="13"/>
+              <w:pStyle w:val="15"/>
               <w:spacing w:line="320" w:lineRule="exact"/>
               <w:ind w:left="116" w:leftChars="0" w:right="79" w:rightChars="0"/>
               <w:rPr>
-                <w:rFonts w:hint="default"/>
+                <w:rFonts w:hint="eastAsia" w:ascii="宋体" w:hAnsi="宋体" w:eastAsia="宋体" w:cs="宋体"/>
                 <w:b/>
                 <w:bCs/>
+                <w:sz w:val="24"/>
+                <w:szCs w:val="24"/>
                 <w:lang w:val="en-US" w:eastAsia="zh-CN"/>
               </w:rPr>
             </w:pPr>
-          </w:p>
-        </w:tc>
-      </w:tr>
-      <w:tr>
-        <w:tblPrEx>
-          <w:tblBorders>
-            <w:top w:val="single" w:color="000000" w:themeColor="text1" w:sz="8" w:space="0"/>
-            <w:left w:val="single" w:color="000000" w:themeColor="text1" w:sz="8" w:space="0"/>
-            <w:bottom w:val="single" w:color="000000" w:themeColor="text1" w:sz="8" w:space="0"/>
-            <w:right w:val="single" w:color="000000" w:themeColor="text1" w:sz="8" w:space="0"/>
-            <w:insideH w:val="single" w:color="000000" w:themeColor="text1" w:sz="8" w:space="0"/>
-            <w:insideV w:val="single" w:color="000000" w:themeColor="text1" w:sz="8" w:space="0"/>
-          </w:tblBorders>
-        </w:tblPrEx>
-        <w:trPr>
-          <w:trHeight w:val="779" w:hRule="atLeast"/>
-          <w:jc w:val="center"/>
-        </w:trPr>
-        <w:tc>
-          <w:tcPr>
-            <w:tcW w:w="659" w:type="dxa"/>
-            <w:vMerge w:val="continue"/>
-            <w:shd w:val="clear" w:color="auto" w:fill="auto"/>
-            <w:vAlign w:val="center"/>
-          </w:tcPr>
-          <w:p>
-            <w:pPr>
-              <w:pStyle w:val="13"/>
-              <w:spacing w:before="156" w:line="278" w:lineRule="auto"/>
-              <w:ind w:left="129" w:right="106"/>
-              <w:jc w:val="center"/>
-              <w:rPr>
-                <w:color w:val="000000" w:themeColor="text1"/>
-                <w:lang w:eastAsia="zh-CN"/>
-                <w14:textFill>
-                  <w14:solidFill>
-                    <w14:schemeClr w14:val="tx1"/>
-                  </w14:solidFill>
-                </w14:textFill>
-              </w:rPr>
-            </w:pPr>
-          </w:p>
-        </w:tc>
-        <w:tc>
-          <w:tcPr>
-            <w:tcW w:w="764" w:type="dxa"/>
-            <w:shd w:val="clear" w:color="auto" w:fill="auto"/>
-            <w:vAlign w:val="center"/>
-          </w:tcPr>
-          <w:p>
-            <w:pPr>
-              <w:pStyle w:val="13"/>
-              <w:spacing w:line="320" w:lineRule="exact"/>
-              <w:jc w:val="center"/>
-              <w:rPr>
-                <w:rFonts w:ascii="微软雅黑" w:hAnsi="微软雅黑" w:eastAsia="微软雅黑"/>
-                <w:color w:val="000000" w:themeColor="text1"/>
-                <w:sz w:val="21"/>
-                <w:szCs w:val="21"/>
-                <w:lang w:eastAsia="zh-CN"/>
-                <w14:textFill>
-                  <w14:solidFill>
-                    <w14:schemeClr w14:val="tx1"/>
-                  </w14:solidFill>
-                </w14:textFill>
-              </w:rPr>
-            </w:pPr>
-            <w:r>
-              <w:rPr>
-                <w:rFonts w:hint="eastAsia" w:ascii="微软雅黑" w:hAnsi="微软雅黑" w:eastAsia="微软雅黑"/>
-                <w:color w:val="000000" w:themeColor="text1"/>
-                <w:sz w:val="21"/>
-                <w:szCs w:val="21"/>
-                <w:lang w:eastAsia="zh-CN"/>
-                <w14:textFill>
-                  <w14:solidFill>
-                    <w14:schemeClr w14:val="tx1"/>
-                  </w14:solidFill>
-                </w14:textFill>
-              </w:rPr>
-              <w:t>知识储备</w:t>
-            </w:r>
-          </w:p>
-          <w:p>
-            <w:pPr>
-              <w:pStyle w:val="13"/>
-              <w:spacing w:line="320" w:lineRule="exact"/>
-              <w:jc w:val="center"/>
-              <w:rPr>
-                <w:color w:val="000000" w:themeColor="text1"/>
-                <w:lang w:eastAsia="zh-CN"/>
-                <w14:textFill>
-                  <w14:solidFill>
-                    <w14:schemeClr w14:val="tx1"/>
-                  </w14:solidFill>
-                </w14:textFill>
-              </w:rPr>
-            </w:pPr>
-            <w:r>
-              <w:rPr>
-                <w:rFonts w:hint="eastAsia" w:ascii="微软雅黑" w:hAnsi="微软雅黑" w:eastAsia="微软雅黑"/>
-                <w:color w:val="000000" w:themeColor="text1"/>
-                <w:sz w:val="21"/>
-                <w:szCs w:val="21"/>
-                <w:lang w:eastAsia="zh-CN"/>
-                <w14:textFill>
-                  <w14:solidFill>
-                    <w14:schemeClr w14:val="tx1"/>
-                  </w14:solidFill>
-                </w14:textFill>
-              </w:rPr>
-              <w:t>（</w:t>
-            </w:r>
-            <w:r>
-              <w:rPr>
-                <w:rFonts w:hint="eastAsia" w:ascii="微软雅黑" w:hAnsi="微软雅黑" w:eastAsia="微软雅黑"/>
-                <w:color w:val="000000" w:themeColor="text1"/>
-                <w:sz w:val="21"/>
-                <w:szCs w:val="21"/>
-                <w:lang w:val="en-US" w:eastAsia="zh-CN"/>
-                <w14:textFill>
-                  <w14:solidFill>
-                    <w14:schemeClr w14:val="tx1"/>
-                  </w14:solidFill>
-                </w14:textFill>
-              </w:rPr>
-              <w:t>15</w:t>
-            </w:r>
-            <w:r>
-              <w:rPr>
-                <w:rFonts w:hint="eastAsia" w:ascii="微软雅黑" w:hAnsi="微软雅黑" w:eastAsia="微软雅黑"/>
-                <w:color w:val="000000" w:themeColor="text1"/>
-                <w:sz w:val="21"/>
-                <w:szCs w:val="21"/>
-                <w:lang w:eastAsia="zh-CN"/>
-                <w14:textFill>
-                  <w14:solidFill>
-                    <w14:schemeClr w14:val="tx1"/>
-                  </w14:solidFill>
-                </w14:textFill>
-              </w:rPr>
-              <w:t>m</w:t>
-            </w:r>
-            <w:r>
-              <w:rPr>
-                <w:rFonts w:ascii="微软雅黑" w:hAnsi="微软雅黑" w:eastAsia="微软雅黑"/>
-                <w:color w:val="000000" w:themeColor="text1"/>
-                <w:sz w:val="21"/>
-                <w:szCs w:val="21"/>
-                <w:lang w:eastAsia="zh-CN"/>
-                <w14:textFill>
-                  <w14:solidFill>
-                    <w14:schemeClr w14:val="tx1"/>
-                  </w14:solidFill>
-                </w14:textFill>
-              </w:rPr>
-              <w:t>in</w:t>
-            </w:r>
-            <w:r>
-              <w:rPr>
-                <w:rFonts w:hint="eastAsia" w:ascii="微软雅黑" w:hAnsi="微软雅黑" w:eastAsia="微软雅黑"/>
-                <w:color w:val="000000" w:themeColor="text1"/>
-                <w:sz w:val="21"/>
-                <w:szCs w:val="21"/>
-                <w:lang w:eastAsia="zh-CN"/>
-                <w14:textFill>
-                  <w14:solidFill>
-                    <w14:schemeClr w14:val="tx1"/>
-                  </w14:solidFill>
-                </w14:textFill>
-              </w:rPr>
-              <w:t>）</w:t>
-            </w:r>
-          </w:p>
-        </w:tc>
-        <w:tc>
-          <w:tcPr>
-            <w:tcW w:w="3943" w:type="dxa"/>
-            <w:shd w:val="clear" w:color="auto" w:fill="auto"/>
-            <w:vAlign w:val="center"/>
-          </w:tcPr>
-          <w:p>
-            <w:pPr>
-              <w:pStyle w:val="18"/>
-              <w:numPr>
-                <w:ilvl w:val="0"/>
-                <w:numId w:val="0"/>
-              </w:numPr>
-              <w:tabs>
-                <w:tab w:val="left" w:pos="550"/>
-              </w:tabs>
-              <w:spacing w:line="340" w:lineRule="exact"/>
-              <w:ind w:left="420" w:leftChars="0" w:firstLine="42" w:firstLineChars="0"/>
-              <w:rPr>
-                <w:color w:val="000000" w:themeColor="text1"/>
-                <w:lang w:eastAsia="zh-CN"/>
-                <w14:textFill>
-                  <w14:solidFill>
-                    <w14:schemeClr w14:val="tx1"/>
-                  </w14:solidFill>
-                </w14:textFill>
-              </w:rPr>
-            </w:pPr>
-          </w:p>
-        </w:tc>
-        <w:tc>
-          <w:tcPr>
-            <w:tcW w:w="2279" w:type="dxa"/>
-            <w:shd w:val="clear" w:color="auto" w:fill="auto"/>
-            <w:vAlign w:val="center"/>
-          </w:tcPr>
-          <w:p>
-            <w:pPr>
-              <w:pStyle w:val="13"/>
-              <w:spacing w:line="400" w:lineRule="exact"/>
-              <w:ind w:left="116" w:leftChars="0" w:right="79" w:rightChars="0"/>
-              <w:rPr>
-                <w:rFonts w:ascii="宋体" w:hAnsi="宋体" w:eastAsia="宋体"/>
-                <w:color w:val="000000" w:themeColor="text1"/>
-                <w:lang w:eastAsia="zh-CN"/>
-                <w14:textFill>
-                  <w14:solidFill>
-                    <w14:schemeClr w14:val="tx1"/>
-                  </w14:solidFill>
-                </w14:textFill>
-              </w:rPr>
-            </w:pPr>
-          </w:p>
-        </w:tc>
-        <w:tc>
-          <w:tcPr>
-            <w:tcW w:w="2925" w:type="dxa"/>
-            <w:shd w:val="clear" w:color="auto" w:fill="auto"/>
-            <w:vAlign w:val="center"/>
-          </w:tcPr>
-          <w:p>
-            <w:pPr>
-              <w:pStyle w:val="13"/>
-              <w:spacing w:line="400" w:lineRule="exact"/>
-              <w:ind w:left="116" w:leftChars="0" w:right="79" w:rightChars="0"/>
-              <w:rPr>
-                <w:rFonts w:hint="eastAsia" w:ascii="微软雅黑" w:hAnsi="微软雅黑" w:eastAsia="微软雅黑"/>
-                <w:color w:val="000000" w:themeColor="text1"/>
-                <w:sz w:val="21"/>
-                <w:szCs w:val="21"/>
-                <w:lang w:val="en-US" w:eastAsia="zh-CN"/>
-                <w14:textFill>
-                  <w14:solidFill>
-                    <w14:schemeClr w14:val="tx1"/>
-                  </w14:solidFill>
-                </w14:textFill>
-              </w:rPr>
-            </w:pPr>
-          </w:p>
-          <w:p>
-            <w:pPr>
-              <w:pStyle w:val="13"/>
-              <w:spacing w:line="400" w:lineRule="exact"/>
-              <w:ind w:left="116" w:leftChars="0" w:right="79" w:rightChars="0"/>
-              <w:rPr>
-                <w:rFonts w:hint="default" w:ascii="微软雅黑" w:hAnsi="微软雅黑" w:eastAsia="微软雅黑"/>
-                <w:color w:val="000000" w:themeColor="text1"/>
-                <w:sz w:val="21"/>
-                <w:szCs w:val="21"/>
-                <w:lang w:val="en-US" w:eastAsia="zh-CN"/>
-                <w14:textFill>
-                  <w14:solidFill>
-                    <w14:schemeClr w14:val="tx1"/>
-                  </w14:solidFill>
-                </w14:textFill>
-              </w:rPr>
-            </w:pPr>
+            <w:r>
+              <w:rPr>
+                <w:rFonts w:hint="eastAsia" w:ascii="宋体" w:hAnsi="宋体" w:eastAsia="宋体" w:cs="宋体"/>
+                <w:i w:val="0"/>
+                <w:iCs w:val="0"/>
+                <w:caps w:val="0"/>
+                <w:color w:val="333333"/>
+                <w:spacing w:val="0"/>
+                <w:sz w:val="24"/>
+                <w:szCs w:val="24"/>
+                <w:shd w:val="clear" w:fill="FFFFFF"/>
+              </w:rPr>
+              <w:t>以真实开发需求为驱动，激发实操兴趣，明确学习目标。</w:t>
+            </w:r>
           </w:p>
         </w:tc>
       </w:tr>
@@ -2675,7 +2959,7 @@
           </w:tcPr>
           <w:p>
             <w:pPr>
-              <w:pStyle w:val="13"/>
+              <w:pStyle w:val="15"/>
               <w:spacing w:before="156" w:line="278" w:lineRule="auto"/>
               <w:ind w:left="129" w:right="106"/>
               <w:jc w:val="center"/>
@@ -2699,9 +2983,8 @@
           </w:tcPr>
           <w:p>
             <w:pPr>
-              <w:pStyle w:val="13"/>
-              <w:spacing w:line="400" w:lineRule="exact"/>
-              <w:ind w:right="223"/>
+              <w:pStyle w:val="15"/>
+              <w:spacing w:line="320" w:lineRule="exact"/>
               <w:jc w:val="center"/>
               <w:rPr>
                 <w:rFonts w:ascii="微软雅黑" w:hAnsi="微软雅黑" w:eastAsia="微软雅黑"/>
@@ -2729,12 +3012,13 @@
                   </w14:solidFill>
                 </w14:textFill>
               </w:rPr>
-              <w:t>任务导入</w:t>
-            </w:r>
-          </w:p>
-          <w:p>
-            <w:pPr>
-              <w:spacing w:line="400" w:lineRule="exact"/>
+              <w:t>知识储备</w:t>
+            </w:r>
+          </w:p>
+          <w:p>
+            <w:pPr>
+              <w:pStyle w:val="15"/>
+              <w:spacing w:line="320" w:lineRule="exact"/>
               <w:jc w:val="center"/>
               <w:rPr>
                 <w:color w:val="000000" w:themeColor="text1"/>
@@ -2763,18 +3047,18 @@
             </w:r>
             <w:r>
               <w:rPr>
-                <w:rFonts w:ascii="微软雅黑" w:hAnsi="微软雅黑" w:eastAsia="微软雅黑"/>
-                <w:color w:val="000000" w:themeColor="text1"/>
-                <w:sz w:val="21"/>
-                <w:szCs w:val="21"/>
-                <w:lang w:eastAsia="zh-CN"/>
-                <w14:textFill>
-                  <w14:solidFill>
-                    <w14:schemeClr w14:val="tx1"/>
-                  </w14:solidFill>
-                </w14:textFill>
-              </w:rPr>
-              <w:t>5</w:t>
+                <w:rFonts w:hint="eastAsia" w:ascii="微软雅黑" w:hAnsi="微软雅黑" w:eastAsia="微软雅黑"/>
+                <w:color w:val="000000" w:themeColor="text1"/>
+                <w:sz w:val="21"/>
+                <w:szCs w:val="21"/>
+                <w:lang w:val="en-US" w:eastAsia="zh-CN"/>
+                <w14:textFill>
+                  <w14:solidFill>
+                    <w14:schemeClr w14:val="tx1"/>
+                  </w14:solidFill>
+                </w14:textFill>
+              </w:rPr>
+              <w:t>15</w:t>
             </w:r>
             <w:r>
               <w:rPr>
@@ -2831,24 +3115,73 @@
           </w:tcPr>
           <w:p>
             <w:pPr>
-              <w:keepNext w:val="0"/>
-              <w:keepLines w:val="0"/>
-              <w:widowControl/>
-              <w:suppressLineNumbers w:val="0"/>
-              <w:jc w:val="left"/>
-              <w:rPr>
-                <w:rFonts w:hint="eastAsia" w:ascii="微软雅黑" w:hAnsi="微软雅黑" w:eastAsia="微软雅黑"/>
-                <w:color w:val="000000" w:themeColor="text1"/>
-                <w:sz w:val="21"/>
-                <w:szCs w:val="21"/>
-                <w:lang w:eastAsia="zh-CN"/>
-                <w14:textFill>
-                  <w14:solidFill>
-                    <w14:schemeClr w14:val="tx1"/>
-                  </w14:solidFill>
-                </w14:textFill>
-              </w:rPr>
-            </w:pPr>
+              <w:pStyle w:val="20"/>
+              <w:numPr>
+                <w:ilvl w:val="0"/>
+                <w:numId w:val="0"/>
+              </w:numPr>
+              <w:tabs>
+                <w:tab w:val="left" w:pos="550"/>
+              </w:tabs>
+              <w:spacing w:line="340" w:lineRule="exact"/>
+              <w:ind w:left="420" w:leftChars="0" w:firstLine="42" w:firstLineChars="0"/>
+              <w:rPr>
+                <w:rFonts w:hint="eastAsia" w:ascii="宋体" w:hAnsi="宋体" w:eastAsia="宋体" w:cs="宋体"/>
+                <w:color w:val="000000" w:themeColor="text1"/>
+                <w:sz w:val="24"/>
+                <w:szCs w:val="24"/>
+                <w:lang w:eastAsia="zh-CN"/>
+                <w14:textFill>
+                  <w14:solidFill>
+                    <w14:schemeClr w14:val="tx1"/>
+                  </w14:solidFill>
+                </w14:textFill>
+              </w:rPr>
+            </w:pPr>
+            <w:r>
+              <w:rPr>
+                <w:rFonts w:hint="eastAsia" w:ascii="宋体" w:hAnsi="宋体" w:eastAsia="宋体" w:cs="宋体"/>
+                <w:i w:val="0"/>
+                <w:iCs w:val="0"/>
+                <w:caps w:val="0"/>
+                <w:color w:val="333333"/>
+                <w:spacing w:val="0"/>
+                <w:sz w:val="24"/>
+                <w:szCs w:val="24"/>
+                <w:shd w:val="clear" w:fill="FFFFFF"/>
+              </w:rPr>
+              <w:t>1. 讲解Ubuntu系统（20.04.3 LTS 64位）适配小凌派-RK2206的优势，结合国产生态融入思政；</w:t>
+            </w:r>
+            <w:r>
+              <w:rPr>
+                <w:rStyle w:val="12"/>
+                <w:rFonts w:hint="eastAsia" w:ascii="宋体" w:hAnsi="宋体" w:eastAsia="宋体" w:cs="宋体"/>
+                <w:i w:val="0"/>
+                <w:iCs w:val="0"/>
+                <w:caps w:val="0"/>
+                <w:color w:val="000000"/>
+                <w:spacing w:val="0"/>
+                <w:sz w:val="24"/>
+                <w:szCs w:val="24"/>
+                <w:bdr w:val="none" w:color="auto" w:sz="0" w:space="0"/>
+                <w:shd w:val="clear" w:fill="F0F0F0"/>
+              </w:rPr>
+              <w:t>2. 演示VBox、MobaXterm工具用途：VBox用于运行Ubuntu虚拟机，MobaXterm用于远程操作Ubuntu；</w:t>
+            </w:r>
+            <w:r>
+              <w:rPr>
+                <w:rFonts w:hint="eastAsia" w:ascii="宋体" w:hAnsi="宋体" w:eastAsia="宋体" w:cs="宋体"/>
+                <w:i w:val="0"/>
+                <w:iCs w:val="0"/>
+                <w:caps w:val="0"/>
+                <w:color w:val="333333"/>
+                <w:spacing w:val="0"/>
+                <w:sz w:val="24"/>
+                <w:szCs w:val="24"/>
+                <w:shd w:val="clear" w:fill="FFFFFF"/>
+              </w:rPr>
+              <w:t>3. 重点解析关键概念：网络桥接（实现Ubuntu连外网）、远程连接（Windows操作Ubuntu）、文件映射（Windows与Ubuntu文件互通）。</w:t>
+            </w:r>
           </w:p>
         </w:tc>
         <w:tc>
@@ -2859,19 +3192,66 @@
           </w:tcPr>
           <w:p>
             <w:pPr>
-              <w:pStyle w:val="13"/>
-              <w:spacing w:line="340" w:lineRule="exact"/>
-              <w:ind w:right="79" w:rightChars="0"/>
-              <w:rPr>
-                <w:color w:val="000000" w:themeColor="text1"/>
-                <w:lang w:eastAsia="zh-CN"/>
-                <w14:textFill>
-                  <w14:solidFill>
-                    <w14:schemeClr w14:val="tx1"/>
-                  </w14:solidFill>
-                </w14:textFill>
-              </w:rPr>
-            </w:pPr>
+              <w:pStyle w:val="15"/>
+              <w:spacing w:line="400" w:lineRule="exact"/>
+              <w:ind w:left="116" w:leftChars="0" w:right="79" w:rightChars="0"/>
+              <w:rPr>
+                <w:rFonts w:hint="eastAsia" w:ascii="宋体" w:hAnsi="宋体" w:eastAsia="宋体" w:cs="宋体"/>
+                <w:color w:val="000000" w:themeColor="text1"/>
+                <w:sz w:val="24"/>
+                <w:szCs w:val="24"/>
+                <w:lang w:eastAsia="zh-CN"/>
+                <w14:textFill>
+                  <w14:solidFill>
+                    <w14:schemeClr w14:val="tx1"/>
+                  </w14:solidFill>
+                </w14:textFill>
+              </w:rPr>
+            </w:pPr>
+            <w:r>
+              <w:rPr>
+                <w:rFonts w:hint="eastAsia" w:ascii="宋体" w:hAnsi="宋体" w:eastAsia="宋体" w:cs="宋体"/>
+                <w:i w:val="0"/>
+                <w:iCs w:val="0"/>
+                <w:caps w:val="0"/>
+                <w:color w:val="333333"/>
+                <w:spacing w:val="0"/>
+                <w:sz w:val="24"/>
+                <w:szCs w:val="24"/>
+                <w:shd w:val="clear" w:fill="FFFFFF"/>
+              </w:rPr>
+              <w:t>1. 记录Ubuntu系统版本、账号信息（lzdz/123456、root/123456）；</w:t>
+            </w:r>
+            <w:r>
+              <w:rPr>
+                <w:rStyle w:val="12"/>
+                <w:rFonts w:hint="eastAsia" w:ascii="宋体" w:hAnsi="宋体" w:eastAsia="宋体" w:cs="宋体"/>
+                <w:i w:val="0"/>
+                <w:iCs w:val="0"/>
+                <w:caps w:val="0"/>
+                <w:color w:val="000000"/>
+                <w:spacing w:val="0"/>
+                <w:sz w:val="24"/>
+                <w:szCs w:val="24"/>
+                <w:bdr w:val="none" w:color="auto" w:sz="0" w:space="0"/>
+                <w:shd w:val="clear" w:fill="F0F0F0"/>
+              </w:rPr>
+              <w:t>2. 理解工具核心用途及“网络桥接”等概念的作用；</w:t>
+            </w:r>
+            <w:r>
+              <w:rPr>
+                <w:rFonts w:hint="eastAsia" w:ascii="宋体" w:hAnsi="宋体" w:eastAsia="宋体" w:cs="宋体"/>
+                <w:i w:val="0"/>
+                <w:iCs w:val="0"/>
+                <w:caps w:val="0"/>
+                <w:color w:val="333333"/>
+                <w:spacing w:val="0"/>
+                <w:sz w:val="24"/>
+                <w:szCs w:val="24"/>
+                <w:shd w:val="clear" w:fill="FFFFFF"/>
+              </w:rPr>
+              <w:t>3. 提问预习中疑问点（如“为何取消USB控制器”）。</w:t>
+            </w:r>
           </w:p>
         </w:tc>
         <w:tc>
@@ -2882,14 +3262,47 @@
           </w:tcPr>
           <w:p>
             <w:pPr>
-              <w:pStyle w:val="13"/>
-              <w:spacing w:line="340" w:lineRule="exact"/>
-              <w:ind w:right="79" w:rightChars="0"/>
-              <w:rPr>
-                <w:rFonts w:hint="default" w:ascii="微软雅黑" w:hAnsi="微软雅黑" w:eastAsia="微软雅黑"/>
-                <w:color w:val="000000" w:themeColor="text1"/>
-                <w:sz w:val="21"/>
-                <w:szCs w:val="21"/>
+              <w:pStyle w:val="15"/>
+              <w:spacing w:line="400" w:lineRule="exact"/>
+              <w:ind w:left="116" w:leftChars="0" w:right="79" w:rightChars="0"/>
+              <w:rPr>
+                <w:rFonts w:hint="eastAsia" w:ascii="宋体" w:hAnsi="宋体" w:eastAsia="宋体" w:cs="宋体"/>
+                <w:color w:val="000000" w:themeColor="text1"/>
+                <w:sz w:val="24"/>
+                <w:szCs w:val="24"/>
+                <w:lang w:val="en-US" w:eastAsia="zh-CN"/>
+                <w14:textFill>
+                  <w14:solidFill>
+                    <w14:schemeClr w14:val="tx1"/>
+                  </w14:solidFill>
+                </w14:textFill>
+              </w:rPr>
+            </w:pPr>
+            <w:r>
+              <w:rPr>
+                <w:rFonts w:hint="eastAsia" w:ascii="宋体" w:hAnsi="宋体" w:eastAsia="宋体" w:cs="宋体"/>
+                <w:i w:val="0"/>
+                <w:iCs w:val="0"/>
+                <w:caps w:val="0"/>
+                <w:color w:val="333333"/>
+                <w:spacing w:val="0"/>
+                <w:sz w:val="24"/>
+                <w:szCs w:val="24"/>
+                <w:shd w:val="clear" w:fill="FFFFFF"/>
+              </w:rPr>
+              <w:t>补充理论基础，解答预习疑问，为实操环节铺垫。</w:t>
+            </w:r>
+          </w:p>
+          <w:p>
+            <w:pPr>
+              <w:pStyle w:val="15"/>
+              <w:spacing w:line="400" w:lineRule="exact"/>
+              <w:ind w:left="116" w:leftChars="0" w:right="79" w:rightChars="0"/>
+              <w:rPr>
+                <w:rFonts w:hint="eastAsia" w:ascii="宋体" w:hAnsi="宋体" w:eastAsia="宋体" w:cs="宋体"/>
+                <w:color w:val="000000" w:themeColor="text1"/>
+                <w:sz w:val="24"/>
+                <w:szCs w:val="24"/>
                 <w:lang w:val="en-US" w:eastAsia="zh-CN"/>
                 <w14:textFill>
                   <w14:solidFill>
@@ -2931,7 +3344,7 @@
           </w:tcPr>
           <w:p>
             <w:pPr>
-              <w:pStyle w:val="13"/>
+              <w:pStyle w:val="15"/>
               <w:spacing w:before="156" w:line="278" w:lineRule="auto"/>
               <w:ind w:left="129" w:right="106"/>
               <w:jc w:val="center"/>
@@ -2955,8 +3368,9 @@
           </w:tcPr>
           <w:p>
             <w:pPr>
-              <w:pStyle w:val="13"/>
-              <w:spacing w:line="320" w:lineRule="exact"/>
+              <w:pStyle w:val="15"/>
+              <w:spacing w:line="400" w:lineRule="exact"/>
+              <w:ind w:right="223"/>
               <w:jc w:val="center"/>
               <w:rPr>
                 <w:rFonts w:ascii="微软雅黑" w:hAnsi="微软雅黑" w:eastAsia="微软雅黑"/>
@@ -2984,13 +3398,12 @@
                   </w14:solidFill>
                 </w14:textFill>
               </w:rPr>
-              <w:t>知识储备</w:t>
-            </w:r>
-          </w:p>
-          <w:p>
-            <w:pPr>
-              <w:pStyle w:val="13"/>
-              <w:spacing w:line="320" w:lineRule="exact"/>
+              <w:t>任务导入</w:t>
+            </w:r>
+          </w:p>
+          <w:p>
+            <w:pPr>
+              <w:spacing w:line="400" w:lineRule="exact"/>
               <w:jc w:val="center"/>
               <w:rPr>
                 <w:color w:val="000000" w:themeColor="text1"/>
@@ -3019,33 +3432,33 @@
             </w:r>
             <w:r>
               <w:rPr>
+                <w:rFonts w:ascii="微软雅黑" w:hAnsi="微软雅黑" w:eastAsia="微软雅黑"/>
+                <w:color w:val="000000" w:themeColor="text1"/>
+                <w:sz w:val="21"/>
+                <w:szCs w:val="21"/>
+                <w:lang w:eastAsia="zh-CN"/>
+                <w14:textFill>
+                  <w14:solidFill>
+                    <w14:schemeClr w14:val="tx1"/>
+                  </w14:solidFill>
+                </w14:textFill>
+              </w:rPr>
+              <w:t>5</w:t>
+            </w:r>
+            <w:r>
+              <w:rPr>
                 <w:rFonts w:hint="eastAsia" w:ascii="微软雅黑" w:hAnsi="微软雅黑" w:eastAsia="微软雅黑"/>
                 <w:color w:val="000000" w:themeColor="text1"/>
                 <w:sz w:val="21"/>
                 <w:szCs w:val="21"/>
-                <w:lang w:val="en-US" w:eastAsia="zh-CN"/>
-                <w14:textFill>
-                  <w14:solidFill>
-                    <w14:schemeClr w14:val="tx1"/>
-                  </w14:solidFill>
-                </w14:textFill>
-              </w:rPr>
-              <w:t>1</w:t>
-            </w:r>
-            <w:r>
-              <w:rPr>
-                <w:rFonts w:hint="eastAsia" w:ascii="微软雅黑" w:hAnsi="微软雅黑" w:eastAsia="微软雅黑"/>
-                <w:color w:val="000000" w:themeColor="text1"/>
-                <w:sz w:val="21"/>
-                <w:szCs w:val="21"/>
-                <w:lang w:eastAsia="zh-CN"/>
-                <w14:textFill>
-                  <w14:solidFill>
-                    <w14:schemeClr w14:val="tx1"/>
-                  </w14:solidFill>
-                </w14:textFill>
-              </w:rPr>
-              <w:t>0m</w:t>
+                <w:lang w:eastAsia="zh-CN"/>
+                <w14:textFill>
+                  <w14:solidFill>
+                    <w14:schemeClr w14:val="tx1"/>
+                  </w14:solidFill>
+                </w14:textFill>
+              </w:rPr>
+              <w:t>m</w:t>
             </w:r>
             <w:r>
               <w:rPr>
@@ -3087,33 +3500,274 @@
           </w:tcPr>
           <w:p>
             <w:pPr>
-              <w:pStyle w:val="13"/>
-              <w:spacing w:before="45" w:line="288" w:lineRule="auto"/>
-              <w:rPr>
-                <w:rFonts w:hint="eastAsia" w:ascii="微软雅黑" w:hAnsi="微软雅黑" w:eastAsia="微软雅黑"/>
-                <w:color w:val="000000" w:themeColor="text1"/>
-                <w:sz w:val="21"/>
-                <w:szCs w:val="21"/>
-                <w:lang w:eastAsia="zh-CN"/>
-                <w14:textFill>
-                  <w14:solidFill>
-                    <w14:schemeClr w14:val="tx1"/>
-                  </w14:solidFill>
-                </w14:textFill>
-              </w:rPr>
-            </w:pPr>
-            <w:r>
-              <w:rPr>
-                <w:rFonts w:hint="eastAsia" w:ascii="宋体" w:hAnsi="宋体" w:eastAsia="宋体" w:cs="宋体"/>
-                <w:color w:val="000000" w:themeColor="text1"/>
-                <w:lang w:val="en-US" w:eastAsia="zh-CN"/>
-                <w14:textFill>
-                  <w14:solidFill>
-                    <w14:schemeClr w14:val="tx1"/>
-                  </w14:solidFill>
-                </w14:textFill>
-              </w:rPr>
-              <w:t xml:space="preserve"> </w:t>
+              <w:keepNext w:val="0"/>
+              <w:keepLines w:val="0"/>
+              <w:widowControl/>
+              <w:suppressLineNumbers w:val="0"/>
+              <w:jc w:val="left"/>
+              <w:rPr>
+                <w:rFonts w:hint="eastAsia" w:ascii="宋体" w:hAnsi="宋体" w:eastAsia="宋体" w:cs="宋体"/>
+                <w:color w:val="000000" w:themeColor="text1"/>
+                <w:sz w:val="24"/>
+                <w:szCs w:val="24"/>
+                <w:lang w:eastAsia="zh-CN"/>
+                <w14:textFill>
+                  <w14:solidFill>
+                    <w14:schemeClr w14:val="tx1"/>
+                  </w14:solidFill>
+                </w14:textFill>
+              </w:rPr>
+            </w:pPr>
+            <w:r>
+              <w:rPr>
+                <w:rFonts w:hint="eastAsia" w:ascii="宋体" w:hAnsi="宋体" w:eastAsia="宋体" w:cs="宋体"/>
+                <w:i w:val="0"/>
+                <w:iCs w:val="0"/>
+                <w:caps w:val="0"/>
+                <w:color w:val="333333"/>
+                <w:spacing w:val="0"/>
+                <w:sz w:val="24"/>
+                <w:szCs w:val="24"/>
+                <w:shd w:val="clear" w:fill="FFFFFF"/>
+              </w:rPr>
+              <w:t>1.</w:t>
+            </w:r>
+            <w:r>
+              <w:rPr>
+                <w:rStyle w:val="10"/>
+                <w:rFonts w:hint="eastAsia" w:ascii="宋体" w:hAnsi="宋体" w:eastAsia="宋体" w:cs="宋体"/>
+                <w:i w:val="0"/>
+                <w:iCs w:val="0"/>
+                <w:caps w:val="0"/>
+                <w:color w:val="000000"/>
+                <w:spacing w:val="0"/>
+                <w:sz w:val="24"/>
+                <w:szCs w:val="24"/>
+                <w:shd w:val="clear" w:fill="FFFFFF"/>
+              </w:rPr>
+              <w:t>步骤1：安装VBox虚拟机</w:t>
+            </w:r>
+            <w:r>
+              <w:rPr>
+                <w:rFonts w:hint="eastAsia" w:ascii="宋体" w:hAnsi="宋体" w:eastAsia="宋体" w:cs="宋体"/>
+                <w:i w:val="0"/>
+                <w:iCs w:val="0"/>
+                <w:caps w:val="0"/>
+                <w:color w:val="333333"/>
+                <w:spacing w:val="0"/>
+                <w:sz w:val="24"/>
+                <w:szCs w:val="24"/>
+                <w:shd w:val="clear" w:fill="FFFFFF"/>
+              </w:rPr>
+              <w:t>（10min）：</w:t>
+            </w:r>
+            <w:r>
+              <w:rPr>
+                <w:rStyle w:val="12"/>
+                <w:rFonts w:hint="eastAsia" w:ascii="宋体" w:hAnsi="宋体" w:eastAsia="宋体" w:cs="宋体"/>
+                <w:i w:val="0"/>
+                <w:iCs w:val="0"/>
+                <w:caps w:val="0"/>
+                <w:color w:val="000000"/>
+                <w:spacing w:val="0"/>
+                <w:sz w:val="24"/>
+                <w:szCs w:val="24"/>
+                <w:bdr w:val="none" w:color="auto" w:sz="0" w:space="0"/>
+                <w:shd w:val="clear" w:fill="F0F0F0"/>
+              </w:rPr>
+              <w:t> - 示范安装VBox（双击VirtualBox-6.1.32-149290-Win.exe），提醒“按默认路径安装”；</w:t>
+            </w:r>
+            <w:r>
+              <w:rPr>
+                <w:rFonts w:hint="eastAsia" w:ascii="宋体" w:hAnsi="宋体" w:eastAsia="宋体" w:cs="宋体"/>
+                <w:i w:val="0"/>
+                <w:iCs w:val="0"/>
+                <w:caps w:val="0"/>
+                <w:color w:val="333333"/>
+                <w:spacing w:val="0"/>
+                <w:sz w:val="24"/>
+                <w:szCs w:val="24"/>
+                <w:shd w:val="clear" w:fill="FFFFFF"/>
+              </w:rPr>
+              <w:t>2. </w:t>
+            </w:r>
+            <w:r>
+              <w:rPr>
+                <w:rStyle w:val="10"/>
+                <w:rFonts w:hint="eastAsia" w:ascii="宋体" w:hAnsi="宋体" w:eastAsia="宋体" w:cs="宋体"/>
+                <w:i w:val="0"/>
+                <w:iCs w:val="0"/>
+                <w:caps w:val="0"/>
+                <w:color w:val="000000"/>
+                <w:spacing w:val="0"/>
+                <w:sz w:val="24"/>
+                <w:szCs w:val="24"/>
+                <w:shd w:val="clear" w:fill="FFFFFF"/>
+              </w:rPr>
+              <w:t>步骤2：加载并配置Ubuntu镜像</w:t>
+            </w:r>
+            <w:r>
+              <w:rPr>
+                <w:rFonts w:hint="eastAsia" w:ascii="宋体" w:hAnsi="宋体" w:eastAsia="宋体" w:cs="宋体"/>
+                <w:i w:val="0"/>
+                <w:iCs w:val="0"/>
+                <w:caps w:val="0"/>
+                <w:color w:val="333333"/>
+                <w:spacing w:val="0"/>
+                <w:sz w:val="24"/>
+                <w:szCs w:val="24"/>
+                <w:shd w:val="clear" w:fill="FFFFFF"/>
+              </w:rPr>
+              <w:t>（15min）：</w:t>
+            </w:r>
+            <w:r>
+              <w:rPr>
+                <w:rStyle w:val="12"/>
+                <w:rFonts w:hint="eastAsia" w:ascii="宋体" w:hAnsi="宋体" w:eastAsia="宋体" w:cs="宋体"/>
+                <w:i w:val="0"/>
+                <w:iCs w:val="0"/>
+                <w:caps w:val="0"/>
+                <w:color w:val="000000"/>
+                <w:spacing w:val="0"/>
+                <w:sz w:val="24"/>
+                <w:szCs w:val="24"/>
+                <w:bdr w:val="none" w:color="auto" w:sz="0" w:space="0"/>
+                <w:shd w:val="clear" w:fill="F0F0F0"/>
+              </w:rPr>
+              <w:t> - 示范“注册Ubuntu镜像”（打开VBox→注册→选择Ubuntu.vbox）；</w:t>
+            </w:r>
+            <w:r>
+              <w:rPr>
+                <w:rFonts w:hint="eastAsia" w:ascii="宋体" w:hAnsi="宋体" w:eastAsia="宋体" w:cs="宋体"/>
+                <w:i w:val="0"/>
+                <w:iCs w:val="0"/>
+                <w:caps w:val="0"/>
+                <w:color w:val="333333"/>
+                <w:spacing w:val="0"/>
+                <w:sz w:val="24"/>
+                <w:szCs w:val="24"/>
+                <w:shd w:val="clear" w:fill="FFFFFF"/>
+              </w:rPr>
+              <w:t> - 分步演示配置：内存（建议2915MB）、CPU（3核）、网络（桥接模式，选择外网网卡）、USB（取消“启用USB控制器”），每步后停顿让学生跟随操作，实时指导错误（如“网卡选择错误”）；</w:t>
+            </w:r>
+            <w:r>
+              <w:rPr>
+                <w:rStyle w:val="12"/>
+                <w:rFonts w:hint="eastAsia" w:ascii="宋体" w:hAnsi="宋体" w:eastAsia="宋体" w:cs="宋体"/>
+                <w:i w:val="0"/>
+                <w:iCs w:val="0"/>
+                <w:caps w:val="0"/>
+                <w:color w:val="000000"/>
+                <w:spacing w:val="0"/>
+                <w:sz w:val="24"/>
+                <w:szCs w:val="24"/>
+                <w:bdr w:val="none" w:color="auto" w:sz="0" w:space="0"/>
+                <w:shd w:val="clear" w:fill="F0F0F0"/>
+              </w:rPr>
+              <w:t> - 示范启动Ubuntu，提醒输入账号lzdz/密码123456；</w:t>
+            </w:r>
+            <w:r>
+              <w:rPr>
+                <w:rFonts w:hint="eastAsia" w:ascii="宋体" w:hAnsi="宋体" w:eastAsia="宋体" w:cs="宋体"/>
+                <w:i w:val="0"/>
+                <w:iCs w:val="0"/>
+                <w:caps w:val="0"/>
+                <w:color w:val="333333"/>
+                <w:spacing w:val="0"/>
+                <w:sz w:val="24"/>
+                <w:szCs w:val="24"/>
+                <w:shd w:val="clear" w:fill="FFFFFF"/>
+              </w:rPr>
+              <w:t>3. </w:t>
+            </w:r>
+            <w:r>
+              <w:rPr>
+                <w:rStyle w:val="10"/>
+                <w:rFonts w:hint="eastAsia" w:ascii="宋体" w:hAnsi="宋体" w:eastAsia="宋体" w:cs="宋体"/>
+                <w:i w:val="0"/>
+                <w:iCs w:val="0"/>
+                <w:caps w:val="0"/>
+                <w:color w:val="000000"/>
+                <w:spacing w:val="0"/>
+                <w:sz w:val="24"/>
+                <w:szCs w:val="24"/>
+                <w:shd w:val="clear" w:fill="FFFFFF"/>
+              </w:rPr>
+              <w:t>步骤3：远程连接与文件映射</w:t>
+            </w:r>
+            <w:r>
+              <w:rPr>
+                <w:rFonts w:hint="eastAsia" w:ascii="宋体" w:hAnsi="宋体" w:eastAsia="宋体" w:cs="宋体"/>
+                <w:i w:val="0"/>
+                <w:iCs w:val="0"/>
+                <w:caps w:val="0"/>
+                <w:color w:val="333333"/>
+                <w:spacing w:val="0"/>
+                <w:sz w:val="24"/>
+                <w:szCs w:val="24"/>
+                <w:shd w:val="clear" w:fill="FFFFFF"/>
+              </w:rPr>
+              <w:t>（15min）：</w:t>
+            </w:r>
+            <w:r>
+              <w:rPr>
+                <w:rStyle w:val="12"/>
+                <w:rFonts w:hint="eastAsia" w:ascii="宋体" w:hAnsi="宋体" w:eastAsia="宋体" w:cs="宋体"/>
+                <w:i w:val="0"/>
+                <w:iCs w:val="0"/>
+                <w:caps w:val="0"/>
+                <w:color w:val="000000"/>
+                <w:spacing w:val="0"/>
+                <w:sz w:val="24"/>
+                <w:szCs w:val="24"/>
+                <w:bdr w:val="none" w:color="auto" w:sz="0" w:space="0"/>
+                <w:shd w:val="clear" w:fill="F0F0F0"/>
+              </w:rPr>
+              <w:t> - 示范“获取Ubuntu IP”（终端输入 `ip addr show`）；</w:t>
+            </w:r>
+            <w:r>
+              <w:rPr>
+                <w:rFonts w:hint="eastAsia" w:ascii="宋体" w:hAnsi="宋体" w:eastAsia="宋体" w:cs="宋体"/>
+                <w:i w:val="0"/>
+                <w:iCs w:val="0"/>
+                <w:caps w:val="0"/>
+                <w:color w:val="333333"/>
+                <w:spacing w:val="0"/>
+                <w:sz w:val="24"/>
+                <w:szCs w:val="24"/>
+                <w:shd w:val="clear" w:fill="FFFFFF"/>
+              </w:rPr>
+              <w:t> - 示范MobaXterm远程连接：打开Session→SSH→输入IP→输入账号密码→确认连接；</w:t>
+            </w:r>
+            <w:r>
+              <w:rPr>
+                <w:rStyle w:val="12"/>
+                <w:rFonts w:hint="eastAsia" w:ascii="宋体" w:hAnsi="宋体" w:eastAsia="宋体" w:cs="宋体"/>
+                <w:i w:val="0"/>
+                <w:iCs w:val="0"/>
+                <w:caps w:val="0"/>
+                <w:color w:val="000000"/>
+                <w:spacing w:val="0"/>
+                <w:sz w:val="24"/>
+                <w:szCs w:val="24"/>
+                <w:bdr w:val="none" w:color="auto" w:sz="0" w:space="0"/>
+                <w:shd w:val="clear" w:fill="F0F0F0"/>
+              </w:rPr>
+              <w:t> - 示范文件映射：Windows文件管理器输入“\\+Ubuntu IP”，访问共享文件夹；</w:t>
+            </w:r>
+            <w:r>
+              <w:rPr>
+                <w:rFonts w:hint="eastAsia" w:ascii="宋体" w:hAnsi="宋体" w:eastAsia="宋体" w:cs="宋体"/>
+                <w:i w:val="0"/>
+                <w:iCs w:val="0"/>
+                <w:caps w:val="0"/>
+                <w:color w:val="333333"/>
+                <w:spacing w:val="0"/>
+                <w:sz w:val="24"/>
+                <w:szCs w:val="24"/>
+                <w:shd w:val="clear" w:fill="FFFFFF"/>
+              </w:rPr>
+              <w:t>4. 巡回指导，针对“远程连接失败”“网络无响应”等问题现场排查（如IP输入错误、桥接网卡选择错误）。</w:t>
             </w:r>
           </w:p>
         </w:tc>
@@ -3125,19 +3779,66 @@
           </w:tcPr>
           <w:p>
             <w:pPr>
-              <w:pStyle w:val="13"/>
+              <w:pStyle w:val="15"/>
               <w:spacing w:line="340" w:lineRule="exact"/>
-              <w:ind w:left="116" w:leftChars="0" w:right="79" w:rightChars="0"/>
-              <w:rPr>
-                <w:color w:val="000000" w:themeColor="text1"/>
-                <w:lang w:eastAsia="zh-CN"/>
-                <w14:textFill>
-                  <w14:solidFill>
-                    <w14:schemeClr w14:val="tx1"/>
-                  </w14:solidFill>
-                </w14:textFill>
-              </w:rPr>
-            </w:pPr>
+              <w:ind w:right="79" w:rightChars="0"/>
+              <w:rPr>
+                <w:rFonts w:hint="eastAsia" w:ascii="宋体" w:hAnsi="宋体" w:eastAsia="宋体" w:cs="宋体"/>
+                <w:color w:val="000000" w:themeColor="text1"/>
+                <w:sz w:val="24"/>
+                <w:szCs w:val="24"/>
+                <w:lang w:eastAsia="zh-CN"/>
+                <w14:textFill>
+                  <w14:solidFill>
+                    <w14:schemeClr w14:val="tx1"/>
+                  </w14:solidFill>
+                </w14:textFill>
+              </w:rPr>
+            </w:pPr>
+            <w:r>
+              <w:rPr>
+                <w:rFonts w:hint="eastAsia" w:ascii="宋体" w:hAnsi="宋体" w:eastAsia="宋体" w:cs="宋体"/>
+                <w:i w:val="0"/>
+                <w:iCs w:val="0"/>
+                <w:caps w:val="0"/>
+                <w:color w:val="333333"/>
+                <w:spacing w:val="0"/>
+                <w:sz w:val="24"/>
+                <w:szCs w:val="24"/>
+                <w:shd w:val="clear" w:fill="FFFFFF"/>
+              </w:rPr>
+              <w:t>1. 跟随教师步骤，依次完成VBox安装、Ubuntu镜像加载与配置；</w:t>
+            </w:r>
+            <w:r>
+              <w:rPr>
+                <w:rStyle w:val="12"/>
+                <w:rFonts w:hint="eastAsia" w:ascii="宋体" w:hAnsi="宋体" w:eastAsia="宋体" w:cs="宋体"/>
+                <w:i w:val="0"/>
+                <w:iCs w:val="0"/>
+                <w:caps w:val="0"/>
+                <w:color w:val="000000"/>
+                <w:spacing w:val="0"/>
+                <w:sz w:val="24"/>
+                <w:szCs w:val="24"/>
+                <w:bdr w:val="none" w:color="auto" w:sz="0" w:space="0"/>
+                <w:shd w:val="clear" w:fill="F0F0F0"/>
+              </w:rPr>
+              <w:t>2. 记录Ubuntu IP地址，完成MobaXterm远程连接，验证“登录成功”界面；</w:t>
+            </w:r>
+            <w:r>
+              <w:rPr>
+                <w:rFonts w:hint="eastAsia" w:ascii="宋体" w:hAnsi="宋体" w:eastAsia="宋体" w:cs="宋体"/>
+                <w:i w:val="0"/>
+                <w:iCs w:val="0"/>
+                <w:caps w:val="0"/>
+                <w:color w:val="333333"/>
+                <w:spacing w:val="0"/>
+                <w:sz w:val="24"/>
+                <w:szCs w:val="24"/>
+                <w:shd w:val="clear" w:fill="FFFFFF"/>
+              </w:rPr>
+              <w:t>3. 操作文件映射，确认能访问Ubuntu共享文件夹；``4. 遇到问题及时举手提问，修正操作错误。</w:t>
+            </w:r>
           </w:p>
         </w:tc>
         <w:tc>
@@ -3148,41 +3849,36 @@
           </w:tcPr>
           <w:p>
             <w:pPr>
-              <w:pStyle w:val="13"/>
+              <w:pStyle w:val="15"/>
               <w:spacing w:line="340" w:lineRule="exact"/>
-              <w:ind w:left="116" w:leftChars="0" w:right="79" w:rightChars="0"/>
-              <w:rPr>
-                <w:rFonts w:hint="eastAsia" w:ascii="微软雅黑" w:hAnsi="微软雅黑" w:eastAsia="微软雅黑"/>
-                <w:color w:val="000000" w:themeColor="text1"/>
-                <w:sz w:val="21"/>
-                <w:szCs w:val="21"/>
-                <w:lang w:eastAsia="zh-CN"/>
-                <w14:textFill>
-                  <w14:solidFill>
-                    <w14:schemeClr w14:val="tx1"/>
-                  </w14:solidFill>
-                </w14:textFill>
-              </w:rPr>
-            </w:pPr>
-          </w:p>
-          <w:p>
-            <w:pPr>
-              <w:pStyle w:val="13"/>
-              <w:spacing w:line="340" w:lineRule="exact"/>
-              <w:ind w:left="116" w:leftChars="0" w:right="79" w:rightChars="0"/>
-              <w:rPr>
-                <w:rFonts w:hint="eastAsia" w:ascii="微软雅黑" w:hAnsi="微软雅黑" w:eastAsia="微软雅黑"/>
-                <w:color w:val="000000" w:themeColor="text1"/>
-                <w:sz w:val="21"/>
-                <w:szCs w:val="21"/>
-                <w:lang w:eastAsia="zh-CN"/>
-                <w14:textFill>
-                  <w14:solidFill>
-                    <w14:schemeClr w14:val="tx1"/>
-                  </w14:solidFill>
-                </w14:textFill>
-              </w:rPr>
-            </w:pPr>
+              <w:ind w:right="79" w:rightChars="0"/>
+              <w:rPr>
+                <w:rFonts w:hint="eastAsia" w:ascii="宋体" w:hAnsi="宋体" w:eastAsia="宋体" w:cs="宋体"/>
+                <w:color w:val="000000" w:themeColor="text1"/>
+                <w:sz w:val="24"/>
+                <w:szCs w:val="24"/>
+                <w:lang w:val="en-US" w:eastAsia="zh-CN"/>
+                <w14:textFill>
+                  <w14:solidFill>
+                    <w14:schemeClr w14:val="tx1"/>
+                  </w14:solidFill>
+                </w14:textFill>
+              </w:rPr>
+            </w:pPr>
+            <w:r>
+              <w:rPr>
+                <w:rFonts w:hint="eastAsia" w:ascii="宋体" w:hAnsi="宋体" w:eastAsia="宋体" w:cs="宋体"/>
+                <w:i w:val="0"/>
+                <w:iCs w:val="0"/>
+                <w:caps w:val="0"/>
+                <w:color w:val="333333"/>
+                <w:spacing w:val="0"/>
+                <w:sz w:val="24"/>
+                <w:szCs w:val="24"/>
+                <w:shd w:val="clear" w:fill="FFFFFF"/>
+              </w:rPr>
+              <w:t>通过“示范-跟随-指导”的实操模式，让学生掌握核心步骤；巡回指导针对性解决问题，突破重难点。</w:t>
+            </w:r>
           </w:p>
         </w:tc>
       </w:tr>
@@ -3210,12 +3906,13 @@
         <w:tc>
           <w:tcPr>
             <w:tcW w:w="659" w:type="dxa"/>
+            <w:vMerge w:val="continue"/>
             <w:shd w:val="clear" w:color="auto" w:fill="auto"/>
             <w:vAlign w:val="center"/>
           </w:tcPr>
           <w:p>
             <w:pPr>
-              <w:pStyle w:val="13"/>
+              <w:pStyle w:val="15"/>
               <w:spacing w:before="156" w:line="278" w:lineRule="auto"/>
               <w:ind w:left="129" w:right="106"/>
               <w:jc w:val="center"/>
@@ -3239,9 +3936,8 @@
           </w:tcPr>
           <w:p>
             <w:pPr>
-              <w:pStyle w:val="13"/>
-              <w:spacing w:line="400" w:lineRule="exact"/>
-              <w:ind w:right="223"/>
+              <w:pStyle w:val="15"/>
+              <w:spacing w:line="320" w:lineRule="exact"/>
               <w:jc w:val="center"/>
               <w:rPr>
                 <w:rFonts w:ascii="微软雅黑" w:hAnsi="微软雅黑" w:eastAsia="微软雅黑"/>
@@ -3269,12 +3965,25 @@
                   </w14:solidFill>
                 </w14:textFill>
               </w:rPr>
-              <w:t>任务实施</w:t>
-            </w:r>
-          </w:p>
-          <w:p>
-            <w:pPr>
-              <w:spacing w:line="400" w:lineRule="exact"/>
+              <w:t>知识储备</w:t>
+            </w:r>
+          </w:p>
+          <w:p>
+            <w:pPr>
+              <w:pStyle w:val="15"/>
+              <w:spacing w:line="320" w:lineRule="exact"/>
+              <w:jc w:val="center"/>
+              <w:rPr>
+                <w:color w:val="000000" w:themeColor="text1"/>
+                <w:lang w:eastAsia="zh-CN"/>
+                <w14:textFill>
+                  <w14:solidFill>
+                    <w14:schemeClr w14:val="tx1"/>
+                  </w14:solidFill>
+                </w14:textFill>
+              </w:rPr>
+            </w:pPr>
+            <w:r>
               <w:rPr>
                 <w:rFonts w:hint="eastAsia" w:ascii="微软雅黑" w:hAnsi="微软雅黑" w:eastAsia="微软雅黑"/>
                 <w:color w:val="000000" w:themeColor="text1"/>
@@ -3287,36 +3996,22 @@
                   </w14:solidFill>
                 </w14:textFill>
               </w:rPr>
-            </w:pPr>
+              <w:t>（</w:t>
+            </w:r>
             <w:r>
               <w:rPr>
                 <w:rFonts w:hint="eastAsia" w:ascii="微软雅黑" w:hAnsi="微软雅黑" w:eastAsia="微软雅黑"/>
                 <w:color w:val="000000" w:themeColor="text1"/>
                 <w:sz w:val="21"/>
                 <w:szCs w:val="21"/>
-                <w:lang w:eastAsia="zh-CN"/>
-                <w14:textFill>
-                  <w14:solidFill>
-                    <w14:schemeClr w14:val="tx1"/>
-                  </w14:solidFill>
-                </w14:textFill>
-              </w:rPr>
-              <w:t>（</w:t>
-            </w:r>
-            <w:r>
-              <w:rPr>
-                <w:rFonts w:ascii="微软雅黑" w:hAnsi="微软雅黑" w:eastAsia="微软雅黑"/>
-                <w:color w:val="000000" w:themeColor="text1"/>
-                <w:sz w:val="21"/>
-                <w:szCs w:val="21"/>
-                <w:lang w:eastAsia="zh-CN"/>
-                <w14:textFill>
-                  <w14:solidFill>
-                    <w14:schemeClr w14:val="tx1"/>
-                  </w14:solidFill>
-                </w14:textFill>
-              </w:rPr>
-              <w:t>40</w:t>
+                <w:lang w:val="en-US" w:eastAsia="zh-CN"/>
+                <w14:textFill>
+                  <w14:solidFill>
+                    <w14:schemeClr w14:val="tx1"/>
+                  </w14:solidFill>
+                </w14:textFill>
+              </w:rPr>
+              <w:t>1</w:t>
             </w:r>
             <w:r>
               <w:rPr>
@@ -3331,7 +4026,7 @@
                   </w14:solidFill>
                 </w14:textFill>
               </w:rPr>
-              <w:t>m</w:t>
+              <w:t>0m</w:t>
             </w:r>
             <w:r>
               <w:rPr>
@@ -3373,12 +4068,27 @@
           </w:tcPr>
           <w:p>
             <w:pPr>
-              <w:pStyle w:val="13"/>
-              <w:spacing w:line="340" w:lineRule="exact"/>
-              <w:ind w:left="106" w:leftChars="0" w:right="-8" w:rightChars="0"/>
-              <w:rPr>
-                <w:rFonts w:hint="eastAsia" w:ascii="宋体" w:hAnsi="宋体" w:eastAsia="宋体" w:cs="宋体"/>
-                <w:color w:val="000000" w:themeColor="text1"/>
+              <w:pStyle w:val="15"/>
+              <w:spacing w:before="45" w:line="288" w:lineRule="auto"/>
+              <w:rPr>
+                <w:rFonts w:hint="eastAsia" w:ascii="宋体" w:hAnsi="宋体" w:eastAsia="宋体" w:cs="宋体"/>
+                <w:color w:val="000000" w:themeColor="text1"/>
+                <w:sz w:val="24"/>
+                <w:szCs w:val="24"/>
+                <w:lang w:eastAsia="zh-CN"/>
+                <w14:textFill>
+                  <w14:solidFill>
+                    <w14:schemeClr w14:val="tx1"/>
+                  </w14:solidFill>
+                </w14:textFill>
+              </w:rPr>
+            </w:pPr>
+            <w:r>
+              <w:rPr>
+                <w:rFonts w:hint="eastAsia" w:ascii="宋体" w:hAnsi="宋体" w:eastAsia="宋体" w:cs="宋体"/>
+                <w:color w:val="000000" w:themeColor="text1"/>
+                <w:sz w:val="24"/>
+                <w:szCs w:val="24"/>
                 <w:lang w:val="en-US" w:eastAsia="zh-CN"/>
                 <w14:textFill>
                   <w14:solidFill>
@@ -3386,7 +4096,52 @@
                   </w14:solidFill>
                 </w14:textFill>
               </w:rPr>
-            </w:pPr>
+              <w:t xml:space="preserve"> </w:t>
+            </w:r>
+            <w:r>
+              <w:rPr>
+                <w:rFonts w:hint="eastAsia" w:ascii="宋体" w:hAnsi="宋体" w:eastAsia="宋体" w:cs="宋体"/>
+                <w:i w:val="0"/>
+                <w:iCs w:val="0"/>
+                <w:caps w:val="0"/>
+                <w:color w:val="333333"/>
+                <w:spacing w:val="0"/>
+                <w:sz w:val="24"/>
+                <w:szCs w:val="24"/>
+                <w:shd w:val="clear" w:fill="FFFFFF"/>
+              </w:rPr>
+              <w:t>1. 讲解Ubuntu系统（20.04.3 LTS 64位）适配小凌派-RK2206的优势，结合国产生态融入思政；</w:t>
+            </w:r>
+            <w:r>
+              <w:rPr>
+                <w:rStyle w:val="12"/>
+                <w:rFonts w:hint="eastAsia" w:ascii="宋体" w:hAnsi="宋体" w:eastAsia="宋体" w:cs="宋体"/>
+                <w:i w:val="0"/>
+                <w:iCs w:val="0"/>
+                <w:caps w:val="0"/>
+                <w:color w:val="000000"/>
+                <w:spacing w:val="0"/>
+                <w:sz w:val="24"/>
+                <w:szCs w:val="24"/>
+                <w:bdr w:val="none" w:color="auto" w:sz="0" w:space="0"/>
+                <w:shd w:val="clear" w:fill="F0F0F0"/>
+              </w:rPr>
+              <w:t>2. 演示VBox、MobaXterm工具用途：VBox用于运行Ubuntu虚拟机，MobaXterm用于远程操作Ubuntu；</w:t>
+            </w:r>
+            <w:r>
+              <w:rPr>
+                <w:rFonts w:hint="eastAsia" w:ascii="宋体" w:hAnsi="宋体" w:eastAsia="宋体" w:cs="宋体"/>
+                <w:i w:val="0"/>
+                <w:iCs w:val="0"/>
+                <w:caps w:val="0"/>
+                <w:color w:val="333333"/>
+                <w:spacing w:val="0"/>
+                <w:sz w:val="24"/>
+                <w:szCs w:val="24"/>
+                <w:shd w:val="clear" w:fill="FFFFFF"/>
+              </w:rPr>
+              <w:t>3. 重点解析关键概念：网络桥接（实现Ubuntu连外网）、远程连接（Windows操作Ubuntu）、文件映射（Windows与Ubuntu文件互通）。</w:t>
+            </w:r>
           </w:p>
         </w:tc>
         <w:tc>
@@ -3397,22 +4152,66 @@
           </w:tcPr>
           <w:p>
             <w:pPr>
-              <w:pStyle w:val="13"/>
+              <w:pStyle w:val="15"/>
               <w:spacing w:line="340" w:lineRule="exact"/>
               <w:ind w:left="116" w:leftChars="0" w:right="79" w:rightChars="0"/>
               <w:rPr>
-                <w:rFonts w:hint="eastAsia" w:ascii="微软雅黑" w:hAnsi="微软雅黑" w:eastAsia="微软雅黑"/>
-                <w:color w:val="000000" w:themeColor="text1"/>
-                <w:sz w:val="21"/>
-                <w:szCs w:val="21"/>
-                <w:lang w:eastAsia="zh-CN"/>
-                <w14:textFill>
-                  <w14:solidFill>
-                    <w14:schemeClr w14:val="tx1"/>
-                  </w14:solidFill>
-                </w14:textFill>
-              </w:rPr>
-            </w:pPr>
+                <w:rFonts w:hint="eastAsia" w:ascii="宋体" w:hAnsi="宋体" w:eastAsia="宋体" w:cs="宋体"/>
+                <w:color w:val="000000" w:themeColor="text1"/>
+                <w:sz w:val="24"/>
+                <w:szCs w:val="24"/>
+                <w:lang w:eastAsia="zh-CN"/>
+                <w14:textFill>
+                  <w14:solidFill>
+                    <w14:schemeClr w14:val="tx1"/>
+                  </w14:solidFill>
+                </w14:textFill>
+              </w:rPr>
+            </w:pPr>
+            <w:r>
+              <w:rPr>
+                <w:rFonts w:hint="eastAsia" w:ascii="宋体" w:hAnsi="宋体" w:eastAsia="宋体" w:cs="宋体"/>
+                <w:i w:val="0"/>
+                <w:iCs w:val="0"/>
+                <w:caps w:val="0"/>
+                <w:color w:val="333333"/>
+                <w:spacing w:val="0"/>
+                <w:sz w:val="24"/>
+                <w:szCs w:val="24"/>
+                <w:shd w:val="clear" w:fill="FFFFFF"/>
+              </w:rPr>
+              <w:t>1. 记录Ubuntu系统版本、账号信息（lzdz/123456、root/123456）；</w:t>
+            </w:r>
+            <w:r>
+              <w:rPr>
+                <w:rStyle w:val="12"/>
+                <w:rFonts w:hint="eastAsia" w:ascii="宋体" w:hAnsi="宋体" w:eastAsia="宋体" w:cs="宋体"/>
+                <w:i w:val="0"/>
+                <w:iCs w:val="0"/>
+                <w:caps w:val="0"/>
+                <w:color w:val="000000"/>
+                <w:spacing w:val="0"/>
+                <w:sz w:val="24"/>
+                <w:szCs w:val="24"/>
+                <w:bdr w:val="none" w:color="auto" w:sz="0" w:space="0"/>
+                <w:shd w:val="clear" w:fill="F0F0F0"/>
+              </w:rPr>
+              <w:t>2. 理解工具核心用途及“网络桥接”等概念的作用；</w:t>
+            </w:r>
+            <w:r>
+              <w:rPr>
+                <w:rFonts w:hint="eastAsia" w:ascii="宋体" w:hAnsi="宋体" w:eastAsia="宋体" w:cs="宋体"/>
+                <w:i w:val="0"/>
+                <w:iCs w:val="0"/>
+                <w:caps w:val="0"/>
+                <w:color w:val="333333"/>
+                <w:spacing w:val="0"/>
+                <w:sz w:val="24"/>
+                <w:szCs w:val="24"/>
+                <w:shd w:val="clear" w:fill="FFFFFF"/>
+              </w:rPr>
+              <w:t>3. 提问预习中疑问点（如“为何取消USB控制器”）。</w:t>
+            </w:r>
           </w:p>
         </w:tc>
         <w:tc>
@@ -3423,65 +4222,55 @@
           </w:tcPr>
           <w:p>
             <w:pPr>
-              <w:rPr>
-                <w:rFonts w:ascii="宋体" w:hAnsi="宋体"/>
-              </w:rPr>
-            </w:pPr>
-            <w:r>
-              <w:rPr>
-                <w:rFonts w:hint="eastAsia" w:ascii="宋体" w:hAnsi="宋体"/>
-              </w:rPr>
-              <w:t>1</w:t>
-            </w:r>
-            <w:r>
-              <w:rPr>
-                <w:rFonts w:ascii="宋体" w:hAnsi="宋体"/>
-              </w:rPr>
-              <w:t>.</w:t>
-            </w:r>
-            <w:r>
-              <w:rPr>
-                <w:rFonts w:hint="eastAsia" w:ascii="宋体" w:hAnsi="宋体"/>
-              </w:rPr>
-              <w:t>提高学生软件应用操作能力；</w:t>
-            </w:r>
-          </w:p>
-          <w:p>
-            <w:pPr>
-              <w:pStyle w:val="13"/>
+              <w:pStyle w:val="15"/>
               <w:spacing w:line="340" w:lineRule="exact"/>
-              <w:ind w:right="79" w:rightChars="0"/>
-              <w:rPr>
-                <w:rFonts w:hint="eastAsia" w:ascii="微软雅黑" w:hAnsi="微软雅黑" w:eastAsia="微软雅黑"/>
-                <w:color w:val="000000" w:themeColor="text1"/>
-                <w:sz w:val="21"/>
-                <w:szCs w:val="21"/>
-                <w:lang w:eastAsia="zh-CN"/>
-                <w14:textFill>
-                  <w14:solidFill>
-                    <w14:schemeClr w14:val="tx1"/>
-                  </w14:solidFill>
-                </w14:textFill>
-              </w:rPr>
-            </w:pPr>
-            <w:r>
-              <w:rPr>
-                <w:rFonts w:hint="eastAsia" w:ascii="宋体" w:hAnsi="宋体"/>
-              </w:rPr>
-              <w:t>2</w:t>
-            </w:r>
-            <w:r>
-              <w:rPr>
-                <w:rFonts w:ascii="宋体" w:hAnsi="宋体"/>
-              </w:rPr>
-              <w:t>.</w:t>
-            </w:r>
-            <w:r>
-              <w:rPr>
-                <w:rFonts w:hint="eastAsia" w:ascii="宋体" w:hAnsi="宋体"/>
-              </w:rPr>
-              <w:t>提高学生分析和解决问题能力。</w:t>
-            </w:r>
+              <w:ind w:left="116" w:leftChars="0" w:right="79" w:rightChars="0"/>
+              <w:rPr>
+                <w:rFonts w:hint="eastAsia" w:ascii="宋体" w:hAnsi="宋体" w:eastAsia="宋体" w:cs="宋体"/>
+                <w:color w:val="000000" w:themeColor="text1"/>
+                <w:sz w:val="24"/>
+                <w:szCs w:val="24"/>
+                <w:lang w:eastAsia="zh-CN"/>
+                <w14:textFill>
+                  <w14:solidFill>
+                    <w14:schemeClr w14:val="tx1"/>
+                  </w14:solidFill>
+                </w14:textFill>
+              </w:rPr>
+            </w:pPr>
+            <w:r>
+              <w:rPr>
+                <w:rFonts w:hint="eastAsia" w:ascii="宋体" w:hAnsi="宋体" w:eastAsia="宋体" w:cs="宋体"/>
+                <w:i w:val="0"/>
+                <w:iCs w:val="0"/>
+                <w:caps w:val="0"/>
+                <w:color w:val="333333"/>
+                <w:spacing w:val="0"/>
+                <w:sz w:val="24"/>
+                <w:szCs w:val="24"/>
+                <w:shd w:val="clear" w:fill="FFFFFF"/>
+              </w:rPr>
+              <w:t>补充理论基础，解答预习疑问，为实操环节铺垫。</w:t>
+            </w:r>
+          </w:p>
+          <w:p>
+            <w:pPr>
+              <w:pStyle w:val="15"/>
+              <w:spacing w:line="340" w:lineRule="exact"/>
+              <w:ind w:left="116" w:leftChars="0" w:right="79" w:rightChars="0"/>
+              <w:rPr>
+                <w:rFonts w:hint="eastAsia" w:ascii="宋体" w:hAnsi="宋体" w:eastAsia="宋体" w:cs="宋体"/>
+                <w:color w:val="000000" w:themeColor="text1"/>
+                <w:sz w:val="24"/>
+                <w:szCs w:val="24"/>
+                <w:lang w:eastAsia="zh-CN"/>
+                <w14:textFill>
+                  <w14:solidFill>
+                    <w14:schemeClr w14:val="tx1"/>
+                  </w14:solidFill>
+                </w14:textFill>
+              </w:rPr>
+            </w:pPr>
           </w:p>
         </w:tc>
       </w:tr>
@@ -3514,7 +4303,7 @@
           </w:tcPr>
           <w:p>
             <w:pPr>
-              <w:pStyle w:val="13"/>
+              <w:pStyle w:val="15"/>
               <w:spacing w:before="156" w:line="278" w:lineRule="auto"/>
               <w:ind w:left="129" w:right="106"/>
               <w:jc w:val="center"/>
@@ -3538,7 +4327,7 @@
           </w:tcPr>
           <w:p>
             <w:pPr>
-              <w:pStyle w:val="13"/>
+              <w:pStyle w:val="15"/>
               <w:spacing w:line="400" w:lineRule="exact"/>
               <w:ind w:right="223"/>
               <w:jc w:val="center"/>
@@ -3568,6 +4357,573 @@
                   </w14:solidFill>
                 </w14:textFill>
               </w:rPr>
+              <w:t>任务实施</w:t>
+            </w:r>
+          </w:p>
+          <w:p>
+            <w:pPr>
+              <w:spacing w:line="400" w:lineRule="exact"/>
+              <w:rPr>
+                <w:rFonts w:hint="eastAsia" w:ascii="微软雅黑" w:hAnsi="微软雅黑" w:eastAsia="微软雅黑"/>
+                <w:color w:val="000000" w:themeColor="text1"/>
+                <w:sz w:val="21"/>
+                <w:szCs w:val="21"/>
+                <w:lang w:eastAsia="zh-CN"/>
+                <w14:textFill>
+                  <w14:solidFill>
+                    <w14:schemeClr w14:val="tx1"/>
+                  </w14:solidFill>
+                </w14:textFill>
+              </w:rPr>
+            </w:pPr>
+            <w:r>
+              <w:rPr>
+                <w:rFonts w:hint="eastAsia" w:ascii="微软雅黑" w:hAnsi="微软雅黑" w:eastAsia="微软雅黑"/>
+                <w:color w:val="000000" w:themeColor="text1"/>
+                <w:sz w:val="21"/>
+                <w:szCs w:val="21"/>
+                <w:lang w:eastAsia="zh-CN"/>
+                <w14:textFill>
+                  <w14:solidFill>
+                    <w14:schemeClr w14:val="tx1"/>
+                  </w14:solidFill>
+                </w14:textFill>
+              </w:rPr>
+              <w:t>（</w:t>
+            </w:r>
+            <w:r>
+              <w:rPr>
+                <w:rFonts w:ascii="微软雅黑" w:hAnsi="微软雅黑" w:eastAsia="微软雅黑"/>
+                <w:color w:val="000000" w:themeColor="text1"/>
+                <w:sz w:val="21"/>
+                <w:szCs w:val="21"/>
+                <w:lang w:eastAsia="zh-CN"/>
+                <w14:textFill>
+                  <w14:solidFill>
+                    <w14:schemeClr w14:val="tx1"/>
+                  </w14:solidFill>
+                </w14:textFill>
+              </w:rPr>
+              <w:t>40</w:t>
+            </w:r>
+            <w:r>
+              <w:rPr>
+                <w:rFonts w:hint="eastAsia" w:ascii="微软雅黑" w:hAnsi="微软雅黑" w:eastAsia="微软雅黑"/>
+                <w:color w:val="000000" w:themeColor="text1"/>
+                <w:sz w:val="21"/>
+                <w:szCs w:val="21"/>
+                <w:lang w:eastAsia="zh-CN"/>
+                <w14:textFill>
+                  <w14:solidFill>
+                    <w14:schemeClr w14:val="tx1"/>
+                  </w14:solidFill>
+                </w14:textFill>
+              </w:rPr>
+              <w:t>m</w:t>
+            </w:r>
+            <w:r>
+              <w:rPr>
+                <w:rFonts w:ascii="微软雅黑" w:hAnsi="微软雅黑" w:eastAsia="微软雅黑"/>
+                <w:color w:val="000000" w:themeColor="text1"/>
+                <w:sz w:val="21"/>
+                <w:szCs w:val="21"/>
+                <w:lang w:eastAsia="zh-CN"/>
+                <w14:textFill>
+                  <w14:solidFill>
+                    <w14:schemeClr w14:val="tx1"/>
+                  </w14:solidFill>
+                </w14:textFill>
+              </w:rPr>
+              <w:t>in</w:t>
+            </w:r>
+            <w:r>
+              <w:rPr>
+                <w:rFonts w:hint="eastAsia" w:ascii="微软雅黑" w:hAnsi="微软雅黑" w:eastAsia="微软雅黑"/>
+                <w:color w:val="000000" w:themeColor="text1"/>
+                <w:sz w:val="21"/>
+                <w:szCs w:val="21"/>
+                <w:lang w:eastAsia="zh-CN"/>
+                <w14:textFill>
+                  <w14:solidFill>
+                    <w14:schemeClr w14:val="tx1"/>
+                  </w14:solidFill>
+                </w14:textFill>
+              </w:rPr>
+              <w:t>）</w:t>
+            </w:r>
+          </w:p>
+        </w:tc>
+        <w:tc>
+          <w:tcPr>
+            <w:tcW w:w="3943" w:type="dxa"/>
+            <w:shd w:val="clear" w:color="auto" w:fill="auto"/>
+            <w:vAlign w:val="center"/>
+          </w:tcPr>
+          <w:p>
+            <w:pPr>
+              <w:pStyle w:val="15"/>
+              <w:spacing w:line="340" w:lineRule="exact"/>
+              <w:ind w:left="106" w:leftChars="0" w:right="-8" w:rightChars="0"/>
+              <w:rPr>
+                <w:rFonts w:hint="eastAsia" w:ascii="宋体" w:hAnsi="宋体" w:eastAsia="宋体" w:cs="宋体"/>
+                <w:color w:val="000000" w:themeColor="text1"/>
+                <w:sz w:val="24"/>
+                <w:szCs w:val="24"/>
+                <w:lang w:val="en-US" w:eastAsia="zh-CN"/>
+                <w14:textFill>
+                  <w14:solidFill>
+                    <w14:schemeClr w14:val="tx1"/>
+                  </w14:solidFill>
+                </w14:textFill>
+              </w:rPr>
+            </w:pPr>
+            <w:r>
+              <w:rPr>
+                <w:rFonts w:hint="eastAsia" w:ascii="宋体" w:hAnsi="宋体" w:eastAsia="宋体" w:cs="宋体"/>
+                <w:i w:val="0"/>
+                <w:iCs w:val="0"/>
+                <w:caps w:val="0"/>
+                <w:color w:val="333333"/>
+                <w:spacing w:val="0"/>
+                <w:sz w:val="24"/>
+                <w:szCs w:val="24"/>
+                <w:shd w:val="clear" w:fill="FFFFFF"/>
+              </w:rPr>
+              <w:t>1.</w:t>
+            </w:r>
+            <w:r>
+              <w:rPr>
+                <w:rStyle w:val="10"/>
+                <w:rFonts w:hint="eastAsia" w:ascii="宋体" w:hAnsi="宋体" w:eastAsia="宋体" w:cs="宋体"/>
+                <w:i w:val="0"/>
+                <w:iCs w:val="0"/>
+                <w:caps w:val="0"/>
+                <w:color w:val="000000"/>
+                <w:spacing w:val="0"/>
+                <w:sz w:val="24"/>
+                <w:szCs w:val="24"/>
+                <w:shd w:val="clear" w:fill="FFFFFF"/>
+              </w:rPr>
+              <w:t>步骤1：安装VBox虚拟机</w:t>
+            </w:r>
+            <w:r>
+              <w:rPr>
+                <w:rFonts w:hint="eastAsia" w:ascii="宋体" w:hAnsi="宋体" w:eastAsia="宋体" w:cs="宋体"/>
+                <w:i w:val="0"/>
+                <w:iCs w:val="0"/>
+                <w:caps w:val="0"/>
+                <w:color w:val="333333"/>
+                <w:spacing w:val="0"/>
+                <w:sz w:val="24"/>
+                <w:szCs w:val="24"/>
+                <w:shd w:val="clear" w:fill="FFFFFF"/>
+              </w:rPr>
+              <w:t>（10min）：</w:t>
+            </w:r>
+            <w:r>
+              <w:rPr>
+                <w:rStyle w:val="12"/>
+                <w:rFonts w:hint="eastAsia" w:ascii="宋体" w:hAnsi="宋体" w:eastAsia="宋体" w:cs="宋体"/>
+                <w:i w:val="0"/>
+                <w:iCs w:val="0"/>
+                <w:caps w:val="0"/>
+                <w:color w:val="000000"/>
+                <w:spacing w:val="0"/>
+                <w:sz w:val="24"/>
+                <w:szCs w:val="24"/>
+                <w:bdr w:val="none" w:color="auto" w:sz="0" w:space="0"/>
+                <w:shd w:val="clear" w:fill="F0F0F0"/>
+              </w:rPr>
+              <w:t> - 示范安装VBox（双击VirtualBox-6.1.32-149290-Win.exe），提醒“按默认路径安装”；</w:t>
+            </w:r>
+            <w:r>
+              <w:rPr>
+                <w:rFonts w:hint="eastAsia" w:ascii="宋体" w:hAnsi="宋体" w:eastAsia="宋体" w:cs="宋体"/>
+                <w:i w:val="0"/>
+                <w:iCs w:val="0"/>
+                <w:caps w:val="0"/>
+                <w:color w:val="333333"/>
+                <w:spacing w:val="0"/>
+                <w:sz w:val="24"/>
+                <w:szCs w:val="24"/>
+                <w:shd w:val="clear" w:fill="FFFFFF"/>
+              </w:rPr>
+              <w:t>2. </w:t>
+            </w:r>
+            <w:r>
+              <w:rPr>
+                <w:rStyle w:val="10"/>
+                <w:rFonts w:hint="eastAsia" w:ascii="宋体" w:hAnsi="宋体" w:eastAsia="宋体" w:cs="宋体"/>
+                <w:i w:val="0"/>
+                <w:iCs w:val="0"/>
+                <w:caps w:val="0"/>
+                <w:color w:val="000000"/>
+                <w:spacing w:val="0"/>
+                <w:sz w:val="24"/>
+                <w:szCs w:val="24"/>
+                <w:shd w:val="clear" w:fill="FFFFFF"/>
+              </w:rPr>
+              <w:t>步骤2：加载并配置Ubuntu镜像</w:t>
+            </w:r>
+            <w:r>
+              <w:rPr>
+                <w:rFonts w:hint="eastAsia" w:ascii="宋体" w:hAnsi="宋体" w:eastAsia="宋体" w:cs="宋体"/>
+                <w:i w:val="0"/>
+                <w:iCs w:val="0"/>
+                <w:caps w:val="0"/>
+                <w:color w:val="333333"/>
+                <w:spacing w:val="0"/>
+                <w:sz w:val="24"/>
+                <w:szCs w:val="24"/>
+                <w:shd w:val="clear" w:fill="FFFFFF"/>
+              </w:rPr>
+              <w:t>（15min）：</w:t>
+            </w:r>
+            <w:r>
+              <w:rPr>
+                <w:rStyle w:val="12"/>
+                <w:rFonts w:hint="eastAsia" w:ascii="宋体" w:hAnsi="宋体" w:eastAsia="宋体" w:cs="宋体"/>
+                <w:i w:val="0"/>
+                <w:iCs w:val="0"/>
+                <w:caps w:val="0"/>
+                <w:color w:val="000000"/>
+                <w:spacing w:val="0"/>
+                <w:sz w:val="24"/>
+                <w:szCs w:val="24"/>
+                <w:bdr w:val="none" w:color="auto" w:sz="0" w:space="0"/>
+                <w:shd w:val="clear" w:fill="F0F0F0"/>
+              </w:rPr>
+              <w:t> - 示范“注册Ubuntu镜像”（打开VBox→注册→选择Ubuntu.vbox）；</w:t>
+            </w:r>
+            <w:r>
+              <w:rPr>
+                <w:rFonts w:hint="eastAsia" w:ascii="宋体" w:hAnsi="宋体" w:eastAsia="宋体" w:cs="宋体"/>
+                <w:i w:val="0"/>
+                <w:iCs w:val="0"/>
+                <w:caps w:val="0"/>
+                <w:color w:val="333333"/>
+                <w:spacing w:val="0"/>
+                <w:sz w:val="24"/>
+                <w:szCs w:val="24"/>
+                <w:shd w:val="clear" w:fill="FFFFFF"/>
+              </w:rPr>
+              <w:t> - 分步演示配置：内存（建议2915MB）、CPU（3核）、网络（桥接模式，选择外网网卡）、USB（取消“启用USB控制器”），每步后停顿让学生跟随操作，实时指导错误（如“网卡选择错误”）；</w:t>
+            </w:r>
+            <w:r>
+              <w:rPr>
+                <w:rStyle w:val="12"/>
+                <w:rFonts w:hint="eastAsia" w:ascii="宋体" w:hAnsi="宋体" w:eastAsia="宋体" w:cs="宋体"/>
+                <w:i w:val="0"/>
+                <w:iCs w:val="0"/>
+                <w:caps w:val="0"/>
+                <w:color w:val="000000"/>
+                <w:spacing w:val="0"/>
+                <w:sz w:val="24"/>
+                <w:szCs w:val="24"/>
+                <w:bdr w:val="none" w:color="auto" w:sz="0" w:space="0"/>
+                <w:shd w:val="clear" w:fill="F0F0F0"/>
+              </w:rPr>
+              <w:t> - 示范启动Ubuntu，提醒输入账号lzdz/密码123456；</w:t>
+            </w:r>
+            <w:r>
+              <w:rPr>
+                <w:rFonts w:hint="eastAsia" w:ascii="宋体" w:hAnsi="宋体" w:eastAsia="宋体" w:cs="宋体"/>
+                <w:i w:val="0"/>
+                <w:iCs w:val="0"/>
+                <w:caps w:val="0"/>
+                <w:color w:val="333333"/>
+                <w:spacing w:val="0"/>
+                <w:sz w:val="24"/>
+                <w:szCs w:val="24"/>
+                <w:shd w:val="clear" w:fill="FFFFFF"/>
+              </w:rPr>
+              <w:t>3. </w:t>
+            </w:r>
+            <w:r>
+              <w:rPr>
+                <w:rStyle w:val="10"/>
+                <w:rFonts w:hint="eastAsia" w:ascii="宋体" w:hAnsi="宋体" w:eastAsia="宋体" w:cs="宋体"/>
+                <w:i w:val="0"/>
+                <w:iCs w:val="0"/>
+                <w:caps w:val="0"/>
+                <w:color w:val="000000"/>
+                <w:spacing w:val="0"/>
+                <w:sz w:val="24"/>
+                <w:szCs w:val="24"/>
+                <w:shd w:val="clear" w:fill="FFFFFF"/>
+              </w:rPr>
+              <w:t>步骤3：远程连接与文件映射</w:t>
+            </w:r>
+            <w:r>
+              <w:rPr>
+                <w:rFonts w:hint="eastAsia" w:ascii="宋体" w:hAnsi="宋体" w:eastAsia="宋体" w:cs="宋体"/>
+                <w:i w:val="0"/>
+                <w:iCs w:val="0"/>
+                <w:caps w:val="0"/>
+                <w:color w:val="333333"/>
+                <w:spacing w:val="0"/>
+                <w:sz w:val="24"/>
+                <w:szCs w:val="24"/>
+                <w:shd w:val="clear" w:fill="FFFFFF"/>
+              </w:rPr>
+              <w:t>（15min）：</w:t>
+            </w:r>
+            <w:r>
+              <w:rPr>
+                <w:rStyle w:val="12"/>
+                <w:rFonts w:hint="eastAsia" w:ascii="宋体" w:hAnsi="宋体" w:eastAsia="宋体" w:cs="宋体"/>
+                <w:i w:val="0"/>
+                <w:iCs w:val="0"/>
+                <w:caps w:val="0"/>
+                <w:color w:val="000000"/>
+                <w:spacing w:val="0"/>
+                <w:sz w:val="24"/>
+                <w:szCs w:val="24"/>
+                <w:bdr w:val="none" w:color="auto" w:sz="0" w:space="0"/>
+                <w:shd w:val="clear" w:fill="F0F0F0"/>
+              </w:rPr>
+              <w:t> - 示范“获取Ubuntu IP”（终端输入 `ip addr show`）；</w:t>
+            </w:r>
+            <w:r>
+              <w:rPr>
+                <w:rFonts w:hint="eastAsia" w:ascii="宋体" w:hAnsi="宋体" w:eastAsia="宋体" w:cs="宋体"/>
+                <w:i w:val="0"/>
+                <w:iCs w:val="0"/>
+                <w:caps w:val="0"/>
+                <w:color w:val="333333"/>
+                <w:spacing w:val="0"/>
+                <w:sz w:val="24"/>
+                <w:szCs w:val="24"/>
+                <w:shd w:val="clear" w:fill="FFFFFF"/>
+              </w:rPr>
+              <w:t> - 示范MobaXterm远程连接：打开Session→SSH→输入IP→输入账号密码→确认连接；</w:t>
+            </w:r>
+            <w:r>
+              <w:rPr>
+                <w:rStyle w:val="12"/>
+                <w:rFonts w:hint="eastAsia" w:ascii="宋体" w:hAnsi="宋体" w:eastAsia="宋体" w:cs="宋体"/>
+                <w:i w:val="0"/>
+                <w:iCs w:val="0"/>
+                <w:caps w:val="0"/>
+                <w:color w:val="000000"/>
+                <w:spacing w:val="0"/>
+                <w:sz w:val="24"/>
+                <w:szCs w:val="24"/>
+                <w:bdr w:val="none" w:color="auto" w:sz="0" w:space="0"/>
+                <w:shd w:val="clear" w:fill="F0F0F0"/>
+              </w:rPr>
+              <w:t> - 示范文件映射：Windows文件管理器输入“\\+Ubuntu IP”，访问共享文件夹；</w:t>
+            </w:r>
+            <w:r>
+              <w:rPr>
+                <w:rFonts w:hint="eastAsia" w:ascii="宋体" w:hAnsi="宋体" w:eastAsia="宋体" w:cs="宋体"/>
+                <w:i w:val="0"/>
+                <w:iCs w:val="0"/>
+                <w:caps w:val="0"/>
+                <w:color w:val="333333"/>
+                <w:spacing w:val="0"/>
+                <w:sz w:val="24"/>
+                <w:szCs w:val="24"/>
+                <w:shd w:val="clear" w:fill="FFFFFF"/>
+              </w:rPr>
+              <w:t>4. 巡回指导，针对“远程连接失败”“网络无响应”等问题现场排查（如IP输入错误、桥接网卡选择错误）。</w:t>
+            </w:r>
+          </w:p>
+        </w:tc>
+        <w:tc>
+          <w:tcPr>
+            <w:tcW w:w="2279" w:type="dxa"/>
+            <w:shd w:val="clear" w:color="auto" w:fill="auto"/>
+            <w:vAlign w:val="center"/>
+          </w:tcPr>
+          <w:p>
+            <w:pPr>
+              <w:pStyle w:val="15"/>
+              <w:spacing w:line="340" w:lineRule="exact"/>
+              <w:ind w:left="116" w:leftChars="0" w:right="79" w:rightChars="0"/>
+              <w:rPr>
+                <w:rFonts w:hint="eastAsia" w:ascii="宋体" w:hAnsi="宋体" w:eastAsia="宋体" w:cs="宋体"/>
+                <w:color w:val="000000" w:themeColor="text1"/>
+                <w:sz w:val="24"/>
+                <w:szCs w:val="24"/>
+                <w:lang w:eastAsia="zh-CN"/>
+                <w14:textFill>
+                  <w14:solidFill>
+                    <w14:schemeClr w14:val="tx1"/>
+                  </w14:solidFill>
+                </w14:textFill>
+              </w:rPr>
+            </w:pPr>
+            <w:r>
+              <w:rPr>
+                <w:rFonts w:hint="eastAsia" w:ascii="宋体" w:hAnsi="宋体" w:eastAsia="宋体" w:cs="宋体"/>
+                <w:i w:val="0"/>
+                <w:iCs w:val="0"/>
+                <w:caps w:val="0"/>
+                <w:color w:val="333333"/>
+                <w:spacing w:val="0"/>
+                <w:sz w:val="24"/>
+                <w:szCs w:val="24"/>
+                <w:shd w:val="clear" w:fill="FFFFFF"/>
+              </w:rPr>
+              <w:t>1. 跟随教师步骤，依次完成VBox安装、Ubuntu镜像加载与配置；</w:t>
+            </w:r>
+            <w:r>
+              <w:rPr>
+                <w:rStyle w:val="12"/>
+                <w:rFonts w:hint="eastAsia" w:ascii="宋体" w:hAnsi="宋体" w:eastAsia="宋体" w:cs="宋体"/>
+                <w:i w:val="0"/>
+                <w:iCs w:val="0"/>
+                <w:caps w:val="0"/>
+                <w:color w:val="000000"/>
+                <w:spacing w:val="0"/>
+                <w:sz w:val="24"/>
+                <w:szCs w:val="24"/>
+                <w:bdr w:val="none" w:color="auto" w:sz="0" w:space="0"/>
+                <w:shd w:val="clear" w:fill="F0F0F0"/>
+              </w:rPr>
+              <w:t>2. 记录Ubuntu IP地址，完成MobaXterm远程连接，验证“登录成功”界面；</w:t>
+            </w:r>
+            <w:r>
+              <w:rPr>
+                <w:rFonts w:hint="eastAsia" w:ascii="宋体" w:hAnsi="宋体" w:eastAsia="宋体" w:cs="宋体"/>
+                <w:i w:val="0"/>
+                <w:iCs w:val="0"/>
+                <w:caps w:val="0"/>
+                <w:color w:val="333333"/>
+                <w:spacing w:val="0"/>
+                <w:sz w:val="24"/>
+                <w:szCs w:val="24"/>
+                <w:shd w:val="clear" w:fill="FFFFFF"/>
+              </w:rPr>
+              <w:t>3. 操作文件映射，确认能访问Ubuntu共享文件夹；``4. 遇到问题及时举手提问，修正操作错误。</w:t>
+            </w:r>
+          </w:p>
+        </w:tc>
+        <w:tc>
+          <w:tcPr>
+            <w:tcW w:w="2925" w:type="dxa"/>
+            <w:shd w:val="clear" w:color="auto" w:fill="auto"/>
+            <w:vAlign w:val="center"/>
+          </w:tcPr>
+          <w:p>
+            <w:pPr>
+              <w:pStyle w:val="15"/>
+              <w:spacing w:line="340" w:lineRule="exact"/>
+              <w:ind w:right="79" w:rightChars="0"/>
+              <w:rPr>
+                <w:rFonts w:hint="eastAsia" w:ascii="宋体" w:hAnsi="宋体" w:eastAsia="宋体" w:cs="宋体"/>
+                <w:color w:val="000000" w:themeColor="text1"/>
+                <w:sz w:val="24"/>
+                <w:szCs w:val="24"/>
+                <w:lang w:eastAsia="zh-CN"/>
+                <w14:textFill>
+                  <w14:solidFill>
+                    <w14:schemeClr w14:val="tx1"/>
+                  </w14:solidFill>
+                </w14:textFill>
+              </w:rPr>
+            </w:pPr>
+            <w:r>
+              <w:rPr>
+                <w:rFonts w:hint="eastAsia" w:ascii="宋体" w:hAnsi="宋体" w:eastAsia="宋体" w:cs="宋体"/>
+                <w:i w:val="0"/>
+                <w:iCs w:val="0"/>
+                <w:caps w:val="0"/>
+                <w:color w:val="333333"/>
+                <w:spacing w:val="0"/>
+                <w:sz w:val="24"/>
+                <w:szCs w:val="24"/>
+                <w:shd w:val="clear" w:fill="FFFFFF"/>
+              </w:rPr>
+              <w:t>通过“示范-跟随-指导”的实操模式，让学生掌握核心步骤；巡回指导针对性解决问题，突破重难点。</w:t>
+            </w:r>
+          </w:p>
+        </w:tc>
+      </w:tr>
+      <w:tr>
+        <w:tblPrEx>
+          <w:tblBorders>
+            <w:top w:val="single" w:color="000000" w:themeColor="text1" w:sz="8" w:space="0"/>
+            <w:left w:val="single" w:color="000000" w:themeColor="text1" w:sz="8" w:space="0"/>
+            <w:bottom w:val="single" w:color="000000" w:themeColor="text1" w:sz="8" w:space="0"/>
+            <w:right w:val="single" w:color="000000" w:themeColor="text1" w:sz="8" w:space="0"/>
+            <w:insideH w:val="single" w:color="000000" w:themeColor="text1" w:sz="8" w:space="0"/>
+            <w:insideV w:val="single" w:color="000000" w:themeColor="text1" w:sz="8" w:space="0"/>
+          </w:tblBorders>
+          <w:tblCellMar>
+            <w:top w:w="0" w:type="dxa"/>
+            <w:left w:w="0" w:type="dxa"/>
+            <w:bottom w:w="0" w:type="dxa"/>
+            <w:right w:w="0" w:type="dxa"/>
+          </w:tblCellMar>
+        </w:tblPrEx>
+        <w:trPr>
+          <w:trHeight w:val="779" w:hRule="atLeast"/>
+          <w:jc w:val="center"/>
+        </w:trPr>
+        <w:tc>
+          <w:tcPr>
+            <w:tcW w:w="659" w:type="dxa"/>
+            <w:shd w:val="clear" w:color="auto" w:fill="auto"/>
+            <w:vAlign w:val="center"/>
+          </w:tcPr>
+          <w:p>
+            <w:pPr>
+              <w:pStyle w:val="15"/>
+              <w:spacing w:before="156" w:line="278" w:lineRule="auto"/>
+              <w:ind w:left="129" w:right="106"/>
+              <w:jc w:val="center"/>
+              <w:rPr>
+                <w:color w:val="000000" w:themeColor="text1"/>
+                <w:lang w:eastAsia="zh-CN"/>
+                <w14:textFill>
+                  <w14:solidFill>
+                    <w14:schemeClr w14:val="tx1"/>
+                  </w14:solidFill>
+                </w14:textFill>
+              </w:rPr>
+            </w:pPr>
+          </w:p>
+        </w:tc>
+        <w:tc>
+          <w:tcPr>
+            <w:tcW w:w="764" w:type="dxa"/>
+            <w:shd w:val="clear" w:color="auto" w:fill="auto"/>
+            <w:vAlign w:val="center"/>
+          </w:tcPr>
+          <w:p>
+            <w:pPr>
+              <w:pStyle w:val="15"/>
+              <w:spacing w:line="400" w:lineRule="exact"/>
+              <w:ind w:right="223"/>
+              <w:jc w:val="center"/>
+              <w:rPr>
+                <w:rFonts w:ascii="微软雅黑" w:hAnsi="微软雅黑" w:eastAsia="微软雅黑"/>
+                <w:color w:val="000000" w:themeColor="text1"/>
+                <w:sz w:val="21"/>
+                <w:szCs w:val="21"/>
+                <w:lang w:eastAsia="zh-CN"/>
+                <w14:textFill>
+                  <w14:solidFill>
+                    <w14:schemeClr w14:val="tx1"/>
+                  </w14:solidFill>
+                </w14:textFill>
+              </w:rPr>
+            </w:pPr>
+            <w:r>
+              <w:rPr>
+                <w:rFonts w:hint="eastAsia" w:ascii="微软雅黑" w:hAnsi="微软雅黑" w:eastAsia="微软雅黑"/>
+                <w:color w:val="000000" w:themeColor="text1"/>
+                <w:sz w:val="21"/>
+                <w:szCs w:val="21"/>
+                <w:lang w:eastAsia="zh-CN"/>
+                <w14:textFill>
+                  <w14:solidFill>
+                    <w14:schemeClr w14:val="tx1"/>
+                  </w14:solidFill>
+                </w14:textFill>
+              </w:rPr>
               <w:t>任务</w:t>
             </w:r>
             <w:r>
@@ -3588,7 +4944,7 @@
           </w:p>
           <w:p>
             <w:pPr>
-              <w:pStyle w:val="13"/>
+              <w:pStyle w:val="15"/>
               <w:spacing w:line="400" w:lineRule="exact"/>
               <w:ind w:right="223" w:rightChars="0"/>
               <w:rPr>
@@ -3689,12 +5045,14 @@
           </w:tcPr>
           <w:p>
             <w:pPr>
-              <w:pStyle w:val="13"/>
+              <w:pStyle w:val="15"/>
               <w:spacing w:line="340" w:lineRule="exact"/>
               <w:ind w:left="106" w:leftChars="0" w:right="24" w:rightChars="0"/>
               <w:rPr>
                 <w:rFonts w:hint="eastAsia" w:ascii="宋体" w:hAnsi="宋体" w:eastAsia="宋体" w:cs="宋体"/>
                 <w:color w:val="000000" w:themeColor="text1"/>
+                <w:sz w:val="24"/>
+                <w:szCs w:val="24"/>
                 <w:lang w:val="en-US" w:eastAsia="zh-CN"/>
                 <w14:textFill>
                   <w14:solidFill>
@@ -3703,6 +5061,50 @@
                 </w14:textFill>
               </w:rPr>
             </w:pPr>
+            <w:r>
+              <w:rPr>
+                <w:rFonts w:hint="eastAsia" w:ascii="宋体" w:hAnsi="宋体" w:eastAsia="宋体" w:cs="宋体"/>
+                <w:i w:val="0"/>
+                <w:iCs w:val="0"/>
+                <w:caps w:val="0"/>
+                <w:color w:val="333333"/>
+                <w:spacing w:val="0"/>
+                <w:sz w:val="24"/>
+                <w:szCs w:val="24"/>
+                <w:shd w:val="clear" w:fill="FFFFFF"/>
+              </w:rPr>
+              <w:t>1. 随机抽查3-4名学生，检查“远程连接状态”“文件映射是否成功”；</w:t>
+            </w:r>
+            <w:r>
+              <w:rPr>
+                <w:rStyle w:val="12"/>
+                <w:rFonts w:hint="eastAsia" w:ascii="宋体" w:hAnsi="宋体" w:eastAsia="宋体" w:cs="宋体"/>
+                <w:i w:val="0"/>
+                <w:iCs w:val="0"/>
+                <w:caps w:val="0"/>
+                <w:color w:val="000000"/>
+                <w:spacing w:val="0"/>
+                <w:sz w:val="24"/>
+                <w:szCs w:val="24"/>
+                <w:bdr w:val="none" w:color="auto" w:sz="0" w:space="0"/>
+                <w:shd w:val="clear" w:fill="F0F0F0"/>
+              </w:rPr>
+              <w:t>2. 汇总课堂常见问题：IP地址获取错误、网络桥接模式选错、账号密码输入错误，给出排查方法；</w:t>
+            </w:r>
+            <w:r>
+              <w:rPr>
+                <w:rFonts w:hint="eastAsia" w:ascii="宋体" w:hAnsi="宋体" w:eastAsia="宋体" w:cs="宋体"/>
+                <w:i w:val="0"/>
+                <w:iCs w:val="0"/>
+                <w:caps w:val="0"/>
+                <w:color w:val="333333"/>
+                <w:spacing w:val="0"/>
+                <w:sz w:val="24"/>
+                <w:szCs w:val="24"/>
+                <w:shd w:val="clear" w:fill="FFFFFF"/>
+              </w:rPr>
+              <w:t>3. 回顾本次任务关键点：虚拟机配置参数、远程连接步骤、文件映射路径。</w:t>
+            </w:r>
           </w:p>
         </w:tc>
         <w:tc>
@@ -3713,36 +5115,111 @@
           </w:tcPr>
           <w:p>
             <w:pPr>
-              <w:pStyle w:val="13"/>
+              <w:pStyle w:val="15"/>
               <w:spacing w:line="340" w:lineRule="exact"/>
               <w:ind w:right="79" w:rightChars="0"/>
               <w:rPr>
-                <w:rFonts w:hint="eastAsia" w:ascii="微软雅黑" w:hAnsi="微软雅黑" w:eastAsia="微软雅黑"/>
-                <w:color w:val="000000" w:themeColor="text1"/>
-                <w:sz w:val="21"/>
-                <w:szCs w:val="21"/>
-                <w:lang w:eastAsia="zh-CN"/>
-                <w14:textFill>
-                  <w14:solidFill>
-                    <w14:schemeClr w14:val="tx1"/>
-                  </w14:solidFill>
-                </w14:textFill>
-              </w:rPr>
-            </w:pPr>
-            <w:r>
-              <w:rPr>
-                <w:rFonts w:hint="eastAsia" w:ascii="微软雅黑" w:hAnsi="微软雅黑" w:eastAsia="微软雅黑"/>
-                <w:color w:val="000000" w:themeColor="text1"/>
-                <w:sz w:val="21"/>
-                <w:szCs w:val="21"/>
-                <w:lang w:eastAsia="zh-CN"/>
-                <w14:textFill>
-                  <w14:solidFill>
-                    <w14:schemeClr w14:val="tx1"/>
-                  </w14:solidFill>
-                </w14:textFill>
-              </w:rPr>
-              <w:t>检查工单是否提交成功。</w:t>
+                <w:rFonts w:hint="eastAsia" w:ascii="宋体" w:hAnsi="宋体" w:eastAsia="宋体" w:cs="宋体"/>
+                <w:color w:val="000000" w:themeColor="text1"/>
+                <w:sz w:val="24"/>
+                <w:szCs w:val="24"/>
+                <w:lang w:eastAsia="zh-CN"/>
+                <w14:textFill>
+                  <w14:solidFill>
+                    <w14:schemeClr w14:val="tx1"/>
+                  </w14:solidFill>
+                </w14:textFill>
+              </w:rPr>
+            </w:pPr>
+            <w:r>
+              <w:rPr>
+                <w:rFonts w:hint="eastAsia" w:ascii="宋体" w:hAnsi="宋体" w:eastAsia="宋体" w:cs="宋体"/>
+                <w:i w:val="0"/>
+                <w:iCs w:val="0"/>
+                <w:caps w:val="0"/>
+                <w:color w:val="333333"/>
+                <w:spacing w:val="0"/>
+                <w:sz w:val="24"/>
+                <w:szCs w:val="24"/>
+                <w:shd w:val="clear" w:fill="FFFFFF"/>
+              </w:rPr>
+              <w:t>1. 展示自己的环境搭建成果（远程连接界面、共享文</w:t>
+            </w:r>
+            <w:bookmarkStart w:id="0" w:name="_GoBack"/>
+            <w:bookmarkEnd w:id="0"/>
+            <w:r>
+              <w:rPr>
+                <w:rFonts w:hint="eastAsia" w:ascii="宋体" w:hAnsi="宋体" w:eastAsia="宋体" w:cs="宋体"/>
+                <w:i w:val="0"/>
+                <w:iCs w:val="0"/>
+                <w:caps w:val="0"/>
+                <w:color w:val="333333"/>
+                <w:spacing w:val="0"/>
+                <w:sz w:val="24"/>
+                <w:szCs w:val="24"/>
+                <w:shd w:val="clear" w:fill="FFFFFF"/>
+              </w:rPr>
+              <w:t>件夹）；</w:t>
+            </w:r>
+            <w:r>
+              <w:rPr>
+                <w:rStyle w:val="12"/>
+                <w:rFonts w:hint="eastAsia" w:ascii="宋体" w:hAnsi="宋体" w:eastAsia="宋体" w:cs="宋体"/>
+                <w:i w:val="0"/>
+                <w:iCs w:val="0"/>
+                <w:caps w:val="0"/>
+                <w:color w:val="000000"/>
+                <w:spacing w:val="0"/>
+                <w:sz w:val="24"/>
+                <w:szCs w:val="24"/>
+                <w:bdr w:val="none" w:color="auto" w:sz="0" w:space="0"/>
+                <w:shd w:val="clear" w:fill="F0F0F0"/>
+              </w:rPr>
+              <w:t>2. 记录常见问题及排查方法，修正自己的操作误区；</w:t>
+            </w:r>
+            <w:r>
+              <w:rPr>
+                <w:rFonts w:hint="eastAsia" w:ascii="宋体" w:hAnsi="宋体" w:eastAsia="宋体" w:cs="宋体"/>
+                <w:i w:val="0"/>
+                <w:iCs w:val="0"/>
+                <w:caps w:val="0"/>
+                <w:color w:val="333333"/>
+                <w:spacing w:val="0"/>
+                <w:sz w:val="24"/>
+                <w:szCs w:val="24"/>
+                <w:shd w:val="clear" w:fill="FFFFFF"/>
+              </w:rPr>
+              <w:t>3. 快速回顾并复述关键步骤（如“获取IP用 </w:t>
+            </w:r>
+            <w:r>
+              <w:rPr>
+                <w:rStyle w:val="12"/>
+                <w:rFonts w:hint="eastAsia" w:ascii="宋体" w:hAnsi="宋体" w:eastAsia="宋体" w:cs="宋体"/>
+                <w:i w:val="0"/>
+                <w:iCs w:val="0"/>
+                <w:caps w:val="0"/>
+                <w:color w:val="000000"/>
+                <w:spacing w:val="0"/>
+                <w:sz w:val="24"/>
+                <w:szCs w:val="24"/>
+                <w:bdr w:val="none" w:color="auto" w:sz="0" w:space="0"/>
+                <w:shd w:val="clear" w:fill="F0F0F0"/>
+              </w:rPr>
+              <w:t>ip addr show</w:t>
+            </w:r>
+            <w:r>
+              <w:rPr>
+                <w:rFonts w:hint="eastAsia" w:ascii="宋体" w:hAnsi="宋体" w:eastAsia="宋体" w:cs="宋体"/>
+                <w:i w:val="0"/>
+                <w:iCs w:val="0"/>
+                <w:caps w:val="0"/>
+                <w:color w:val="333333"/>
+                <w:spacing w:val="0"/>
+                <w:sz w:val="24"/>
+                <w:szCs w:val="24"/>
+                <w:shd w:val="clear" w:fill="FFFFFF"/>
+              </w:rPr>
+              <w:t>命令”）。</w:t>
             </w:r>
           </w:p>
         </w:tc>
@@ -3754,27 +5231,35 @@
           </w:tcPr>
           <w:p>
             <w:pPr>
-              <w:pStyle w:val="13"/>
+              <w:pStyle w:val="15"/>
               <w:spacing w:line="340" w:lineRule="exact"/>
               <w:ind w:right="79" w:rightChars="0"/>
               <w:rPr>
-                <w:rFonts w:hint="eastAsia" w:ascii="微软雅黑" w:hAnsi="微软雅黑" w:eastAsia="微软雅黑"/>
-                <w:color w:val="000000" w:themeColor="text1"/>
-                <w:sz w:val="21"/>
-                <w:szCs w:val="21"/>
-                <w:lang w:eastAsia="zh-CN"/>
-                <w14:textFill>
-                  <w14:solidFill>
-                    <w14:schemeClr w14:val="tx1"/>
-                  </w14:solidFill>
-                </w14:textFill>
-              </w:rPr>
-            </w:pPr>
-            <w:r>
-              <w:rPr>
-                <w:rFonts w:hint="eastAsia" w:ascii="宋体" w:hAnsi="宋体"/>
-              </w:rPr>
-              <w:t>进一步强化学生理论联系实际和解决问题的能力</w:t>
+                <w:rFonts w:hint="eastAsia" w:ascii="宋体" w:hAnsi="宋体" w:eastAsia="宋体" w:cs="宋体"/>
+                <w:color w:val="000000" w:themeColor="text1"/>
+                <w:sz w:val="24"/>
+                <w:szCs w:val="24"/>
+                <w:lang w:eastAsia="zh-CN"/>
+                <w14:textFill>
+                  <w14:solidFill>
+                    <w14:schemeClr w14:val="tx1"/>
+                  </w14:solidFill>
+                </w14:textFill>
+              </w:rPr>
+            </w:pPr>
+            <w:r>
+              <w:rPr>
+                <w:rFonts w:hint="eastAsia" w:ascii="宋体" w:hAnsi="宋体" w:eastAsia="宋体" w:cs="宋体"/>
+                <w:i w:val="0"/>
+                <w:iCs w:val="0"/>
+                <w:caps w:val="0"/>
+                <w:color w:val="333333"/>
+                <w:spacing w:val="0"/>
+                <w:sz w:val="24"/>
+                <w:szCs w:val="24"/>
+                <w:shd w:val="clear" w:fill="FFFFFF"/>
+              </w:rPr>
+              <w:t>通过抽查验收任务成果，强化关键步骤记忆；汇总问题帮助学生建立“错误排查”思维。</w:t>
             </w:r>
           </w:p>
         </w:tc>
@@ -3808,7 +5293,7 @@
           </w:tcPr>
           <w:p>
             <w:pPr>
-              <w:pStyle w:val="13"/>
+              <w:pStyle w:val="15"/>
               <w:spacing w:line="278" w:lineRule="auto"/>
               <w:ind w:left="107" w:right="126"/>
               <w:jc w:val="center"/>
@@ -3845,7 +5330,7 @@
           </w:tcPr>
           <w:p>
             <w:pPr>
-              <w:pStyle w:val="13"/>
+              <w:pStyle w:val="15"/>
               <w:spacing w:line="281" w:lineRule="exact"/>
               <w:ind w:left="324"/>
               <w:jc w:val="center"/>
@@ -3868,31 +5353,65 @@
           </w:tcPr>
           <w:p>
             <w:pPr>
-              <w:pStyle w:val="13"/>
+              <w:pStyle w:val="15"/>
               <w:spacing w:before="1" w:line="278" w:lineRule="auto"/>
               <w:ind w:left="106" w:right="98"/>
               <w:rPr>
-                <w:color w:val="000000" w:themeColor="text1"/>
-                <w:lang w:eastAsia="zh-CN"/>
-                <w14:textFill>
-                  <w14:solidFill>
-                    <w14:schemeClr w14:val="tx1"/>
-                  </w14:solidFill>
-                </w14:textFill>
-              </w:rPr>
-            </w:pPr>
-            <w:r>
-              <w:rPr>
-                <w:rFonts w:hint="eastAsia"/>
-                <w:color w:val="000000" w:themeColor="text1"/>
-                <w:lang w:val="en-US" w:eastAsia="zh-CN"/>
-                <w14:textFill>
-                  <w14:solidFill>
-                    <w14:schemeClr w14:val="tx1"/>
-                  </w14:solidFill>
-                </w14:textFill>
-              </w:rPr>
-              <w:t>学习通练习</w:t>
+                <w:rFonts w:hint="eastAsia" w:ascii="宋体" w:hAnsi="宋体" w:eastAsia="宋体" w:cs="宋体"/>
+                <w:color w:val="000000" w:themeColor="text1"/>
+                <w:sz w:val="24"/>
+                <w:szCs w:val="24"/>
+                <w:lang w:eastAsia="zh-CN"/>
+                <w14:textFill>
+                  <w14:solidFill>
+                    <w14:schemeClr w14:val="tx1"/>
+                  </w14:solidFill>
+                </w14:textFill>
+              </w:rPr>
+            </w:pPr>
+            <w:r>
+              <w:rPr>
+                <w:rFonts w:hint="eastAsia" w:ascii="宋体" w:hAnsi="宋体" w:eastAsia="宋体" w:cs="宋体"/>
+                <w:i w:val="0"/>
+                <w:iCs w:val="0"/>
+                <w:caps w:val="0"/>
+                <w:color w:val="333333"/>
+                <w:spacing w:val="0"/>
+                <w:sz w:val="24"/>
+                <w:szCs w:val="24"/>
+                <w:shd w:val="clear" w:fill="FFFFFF"/>
+              </w:rPr>
+              <w:t>1. 在学习通发布作业：提交“虚拟机配置截图（内存、CPU页面）+远程连接成功截图+文件映射截图”；</w:t>
+            </w:r>
+            <w:r>
+              <w:rPr>
+                <w:rStyle w:val="12"/>
+                <w:rFonts w:hint="eastAsia" w:ascii="宋体" w:hAnsi="宋体" w:eastAsia="宋体" w:cs="宋体"/>
+                <w:i w:val="0"/>
+                <w:iCs w:val="0"/>
+                <w:caps w:val="0"/>
+                <w:color w:val="000000"/>
+                <w:spacing w:val="0"/>
+                <w:sz w:val="24"/>
+                <w:szCs w:val="24"/>
+                <w:bdr w:val="none" w:color="auto" w:sz="0" w:space="0"/>
+                <w:shd w:val="clear" w:fill="F0F0F0"/>
+              </w:rPr>
+              <w:t>2. 发布学习通“Ubuntu环境搭建基础”练习题（含镜像版本、账号密码、IP获取命令等知识点）；</w:t>
+            </w:r>
+            <w:r>
+              <w:rPr>
+                <w:rFonts w:hint="eastAsia" w:ascii="宋体" w:hAnsi="宋体" w:eastAsia="宋体" w:cs="宋体"/>
+                <w:i w:val="0"/>
+                <w:iCs w:val="0"/>
+                <w:caps w:val="0"/>
+                <w:color w:val="333333"/>
+                <w:spacing w:val="0"/>
+                <w:sz w:val="24"/>
+                <w:szCs w:val="24"/>
+                <w:shd w:val="clear" w:fill="FFFFFF"/>
+              </w:rPr>
+              <w:t>3. 布置预习任务：阅读README_zh.pdf中“2.5 Ubuntu获取源代码”“2.6 编译流程”章节。</w:t>
             </w:r>
           </w:p>
         </w:tc>
@@ -3903,19 +5422,66 @@
           </w:tcPr>
           <w:p>
             <w:pPr>
-              <w:pStyle w:val="13"/>
+              <w:pStyle w:val="15"/>
               <w:spacing w:before="1" w:line="278" w:lineRule="auto"/>
               <w:ind w:left="116" w:right="79"/>
               <w:rPr>
-                <w:color w:val="000000" w:themeColor="text1"/>
-                <w:lang w:eastAsia="zh-CN"/>
-                <w14:textFill>
-                  <w14:solidFill>
-                    <w14:schemeClr w14:val="tx1"/>
-                  </w14:solidFill>
-                </w14:textFill>
-              </w:rPr>
-            </w:pPr>
+                <w:rFonts w:hint="eastAsia" w:ascii="宋体" w:hAnsi="宋体" w:eastAsia="宋体" w:cs="宋体"/>
+                <w:color w:val="000000" w:themeColor="text1"/>
+                <w:sz w:val="24"/>
+                <w:szCs w:val="24"/>
+                <w:lang w:eastAsia="zh-CN"/>
+                <w14:textFill>
+                  <w14:solidFill>
+                    <w14:schemeClr w14:val="tx1"/>
+                  </w14:solidFill>
+                </w14:textFill>
+              </w:rPr>
+            </w:pPr>
+            <w:r>
+              <w:rPr>
+                <w:rFonts w:hint="eastAsia" w:ascii="宋体" w:hAnsi="宋体" w:eastAsia="宋体" w:cs="宋体"/>
+                <w:i w:val="0"/>
+                <w:iCs w:val="0"/>
+                <w:caps w:val="0"/>
+                <w:color w:val="333333"/>
+                <w:spacing w:val="0"/>
+                <w:sz w:val="24"/>
+                <w:szCs w:val="24"/>
+                <w:shd w:val="clear" w:fill="FFFFFF"/>
+              </w:rPr>
+              <w:t>1. 整理课堂实操截图，按要求提交作业；</w:t>
+            </w:r>
+            <w:r>
+              <w:rPr>
+                <w:rStyle w:val="12"/>
+                <w:rFonts w:hint="eastAsia" w:ascii="宋体" w:hAnsi="宋体" w:eastAsia="宋体" w:cs="宋体"/>
+                <w:i w:val="0"/>
+                <w:iCs w:val="0"/>
+                <w:caps w:val="0"/>
+                <w:color w:val="000000"/>
+                <w:spacing w:val="0"/>
+                <w:sz w:val="24"/>
+                <w:szCs w:val="24"/>
+                <w:bdr w:val="none" w:color="auto" w:sz="0" w:space="0"/>
+                <w:shd w:val="clear" w:fill="F0F0F0"/>
+              </w:rPr>
+              <w:t>2. 完成学习通练习题，巩固基础知识点；</w:t>
+            </w:r>
+            <w:r>
+              <w:rPr>
+                <w:rFonts w:hint="eastAsia" w:ascii="宋体" w:hAnsi="宋体" w:eastAsia="宋体" w:cs="宋体"/>
+                <w:i w:val="0"/>
+                <w:iCs w:val="0"/>
+                <w:caps w:val="0"/>
+                <w:color w:val="333333"/>
+                <w:spacing w:val="0"/>
+                <w:sz w:val="24"/>
+                <w:szCs w:val="24"/>
+                <w:shd w:val="clear" w:fill="FFFFFF"/>
+              </w:rPr>
+              <w:t>3. 预习“源代码获取”章节，了解git clone命令用途。</w:t>
+            </w:r>
           </w:p>
         </w:tc>
         <w:tc>
@@ -3925,19 +5491,36 @@
           </w:tcPr>
           <w:p>
             <w:pPr>
-              <w:pStyle w:val="13"/>
+              <w:pStyle w:val="15"/>
               <w:spacing w:before="1" w:line="278" w:lineRule="auto"/>
               <w:ind w:left="116" w:right="79"/>
               <w:rPr>
-                <w:color w:val="000000" w:themeColor="text1"/>
-                <w:lang w:eastAsia="zh-CN"/>
-                <w14:textFill>
-                  <w14:solidFill>
-                    <w14:schemeClr w14:val="tx1"/>
-                  </w14:solidFill>
-                </w14:textFill>
-              </w:rPr>
-            </w:pPr>
+                <w:rFonts w:hint="eastAsia" w:ascii="宋体" w:hAnsi="宋体" w:eastAsia="宋体" w:cs="宋体"/>
+                <w:color w:val="000000" w:themeColor="text1"/>
+                <w:sz w:val="24"/>
+                <w:szCs w:val="24"/>
+                <w:lang w:eastAsia="zh-CN"/>
+                <w14:textFill>
+                  <w14:solidFill>
+                    <w14:schemeClr w14:val="tx1"/>
+                  </w14:solidFill>
+                </w14:textFill>
+              </w:rPr>
+            </w:pPr>
+            <w:r>
+              <w:rPr>
+                <w:rFonts w:hint="eastAsia" w:ascii="宋体" w:hAnsi="宋体" w:eastAsia="宋体" w:cs="宋体"/>
+                <w:i w:val="0"/>
+                <w:iCs w:val="0"/>
+                <w:caps w:val="0"/>
+                <w:color w:val="333333"/>
+                <w:spacing w:val="0"/>
+                <w:sz w:val="24"/>
+                <w:szCs w:val="24"/>
+                <w:shd w:val="clear" w:fill="FFFFFF"/>
+              </w:rPr>
+              <w:t>通过作业验收学习成果，预习为下次课“源代码获取与编译”铺垫。</w:t>
+            </w:r>
           </w:p>
         </w:tc>
       </w:tr>
@@ -3970,7 +5553,7 @@
           </w:tcPr>
           <w:p>
             <w:pPr>
-              <w:pStyle w:val="13"/>
+              <w:pStyle w:val="15"/>
               <w:spacing w:line="278" w:lineRule="auto"/>
               <w:ind w:left="107" w:right="126"/>
               <w:jc w:val="center"/>
@@ -4007,7 +5590,7 @@
           </w:tcPr>
           <w:p>
             <w:pPr>
-              <w:pStyle w:val="13"/>
+              <w:pStyle w:val="15"/>
               <w:spacing w:line="281" w:lineRule="exact"/>
               <w:ind w:left="324"/>
               <w:jc w:val="center"/>
@@ -4031,109 +5614,65 @@
           </w:tcPr>
           <w:p>
             <w:pPr>
-              <w:pStyle w:val="13"/>
+              <w:pStyle w:val="15"/>
               <w:spacing w:line="340" w:lineRule="exact"/>
               <w:ind w:left="106" w:leftChars="0" w:right="24" w:rightChars="0"/>
               <w:rPr>
                 <w:rFonts w:hint="eastAsia" w:ascii="宋体" w:hAnsi="宋体" w:eastAsia="宋体" w:cs="宋体"/>
                 <w:color w:val="000000" w:themeColor="text1"/>
-                <w:lang w:eastAsia="zh-CN"/>
-                <w14:textFill>
-                  <w14:solidFill>
-                    <w14:schemeClr w14:val="tx1"/>
-                  </w14:solidFill>
-                </w14:textFill>
-              </w:rPr>
-            </w:pPr>
-            <w:r>
-              <w:rPr>
-                <w:rFonts w:hint="eastAsia" w:ascii="微软雅黑" w:hAnsi="微软雅黑" w:eastAsia="微软雅黑"/>
-                <w:color w:val="000000" w:themeColor="text1"/>
-                <w:sz w:val="21"/>
-                <w:szCs w:val="21"/>
-                <w:lang w:eastAsia="zh-CN"/>
-                <w14:textFill>
-                  <w14:solidFill>
-                    <w14:schemeClr w14:val="tx1"/>
-                  </w14:solidFill>
-                </w14:textFill>
-              </w:rPr>
-              <w:t>教师将</w:t>
-            </w:r>
-            <w:r>
-              <w:rPr>
-                <w:rFonts w:ascii="微软雅黑" w:hAnsi="微软雅黑" w:eastAsia="微软雅黑"/>
-                <w:color w:val="000000" w:themeColor="text1"/>
-                <w:sz w:val="21"/>
-                <w:szCs w:val="21"/>
-                <w:lang w:eastAsia="zh-CN"/>
-                <w14:textFill>
-                  <w14:solidFill>
-                    <w14:schemeClr w14:val="tx1"/>
-                  </w14:solidFill>
-                </w14:textFill>
-              </w:rPr>
-              <w:t xml:space="preserve"> PPT、</w:t>
-            </w:r>
-            <w:r>
-              <w:rPr>
-                <w:rFonts w:hint="eastAsia" w:ascii="微软雅黑" w:hAnsi="微软雅黑" w:eastAsia="微软雅黑"/>
-                <w:color w:val="000000" w:themeColor="text1"/>
-                <w:sz w:val="21"/>
-                <w:szCs w:val="21"/>
-                <w:lang w:eastAsia="zh-CN"/>
-                <w14:textFill>
-                  <w14:solidFill>
-                    <w14:schemeClr w14:val="tx1"/>
-                  </w14:solidFill>
-                </w14:textFill>
-              </w:rPr>
-              <w:t>实验指导</w:t>
-            </w:r>
-            <w:r>
-              <w:rPr>
-                <w:rFonts w:ascii="微软雅黑" w:hAnsi="微软雅黑" w:eastAsia="微软雅黑"/>
-                <w:color w:val="000000" w:themeColor="text1"/>
-                <w:sz w:val="21"/>
-                <w:szCs w:val="21"/>
-                <w:lang w:eastAsia="zh-CN"/>
-                <w14:textFill>
-                  <w14:solidFill>
-                    <w14:schemeClr w14:val="tx1"/>
-                  </w14:solidFill>
-                </w14:textFill>
-              </w:rPr>
-              <w:t>等教材资源上传到</w:t>
-            </w:r>
-            <w:r>
-              <w:rPr>
-                <w:rFonts w:hint="eastAsia" w:ascii="微软雅黑" w:hAnsi="微软雅黑" w:eastAsia="微软雅黑"/>
-                <w:color w:val="000000" w:themeColor="text1"/>
-                <w:sz w:val="21"/>
-                <w:szCs w:val="21"/>
-                <w:lang w:eastAsia="zh-CN"/>
-                <w14:textFill>
-                  <w14:solidFill>
-                    <w14:schemeClr w14:val="tx1"/>
-                  </w14:solidFill>
-                </w14:textFill>
-              </w:rPr>
-              <w:t>学习</w:t>
-            </w:r>
-            <w:r>
-              <w:rPr>
-                <w:rFonts w:ascii="微软雅黑" w:hAnsi="微软雅黑" w:eastAsia="微软雅黑"/>
-                <w:color w:val="000000" w:themeColor="text1"/>
-                <w:sz w:val="21"/>
-                <w:szCs w:val="21"/>
-                <w:lang w:eastAsia="zh-CN"/>
-                <w14:textFill>
-                  <w14:solidFill>
-                    <w14:schemeClr w14:val="tx1"/>
-                  </w14:solidFill>
-                </w14:textFill>
-              </w:rPr>
-              <w:t>平台，汇总电子学习档案，要求及时复习巩固。</w:t>
+                <w:sz w:val="24"/>
+                <w:szCs w:val="24"/>
+                <w:lang w:eastAsia="zh-CN"/>
+                <w14:textFill>
+                  <w14:solidFill>
+                    <w14:schemeClr w14:val="tx1"/>
+                  </w14:solidFill>
+                </w14:textFill>
+              </w:rPr>
+            </w:pPr>
+            <w:r>
+              <w:rPr>
+                <w:rFonts w:hint="eastAsia" w:ascii="宋体" w:hAnsi="宋体" w:eastAsia="宋体" w:cs="宋体"/>
+                <w:i w:val="0"/>
+                <w:iCs w:val="0"/>
+                <w:caps w:val="0"/>
+                <w:color w:val="333333"/>
+                <w:spacing w:val="0"/>
+                <w:sz w:val="24"/>
+                <w:szCs w:val="24"/>
+                <w:shd w:val="clear" w:fill="FFFFFF"/>
+              </w:rPr>
+              <w:t>1. 在网络教学平台上传课堂实操录屏、常见问题排查手册；</w:t>
+            </w:r>
+            <w:r>
+              <w:rPr>
+                <w:rStyle w:val="12"/>
+                <w:rFonts w:hint="eastAsia" w:ascii="宋体" w:hAnsi="宋体" w:eastAsia="宋体" w:cs="宋体"/>
+                <w:i w:val="0"/>
+                <w:iCs w:val="0"/>
+                <w:caps w:val="0"/>
+                <w:color w:val="000000"/>
+                <w:spacing w:val="0"/>
+                <w:sz w:val="24"/>
+                <w:szCs w:val="24"/>
+                <w:bdr w:val="none" w:color="auto" w:sz="0" w:space="0"/>
+                <w:shd w:val="clear" w:fill="F0F0F0"/>
+              </w:rPr>
+              <w:t>2. 汇总学生作业中的共性问题，在平台发布补充讲解；</w:t>
+            </w:r>
+            <w:r>
+              <w:rPr>
+                <w:rFonts w:hint="eastAsia" w:ascii="宋体" w:hAnsi="宋体" w:eastAsia="宋体" w:cs="宋体"/>
+                <w:i w:val="0"/>
+                <w:iCs w:val="0"/>
+                <w:caps w:val="0"/>
+                <w:color w:val="333333"/>
+                <w:spacing w:val="0"/>
+                <w:sz w:val="24"/>
+                <w:szCs w:val="24"/>
+                <w:shd w:val="clear" w:fill="FFFFFF"/>
+              </w:rPr>
+              <w:t>3. 开放平台答疑区，解答学生课后疑问。</w:t>
             </w:r>
           </w:p>
         </w:tc>
@@ -4145,43 +5684,59 @@
           </w:tcPr>
           <w:p>
             <w:pPr>
-              <w:pStyle w:val="13"/>
+              <w:pStyle w:val="15"/>
               <w:spacing w:line="340" w:lineRule="exact"/>
               <w:ind w:right="79" w:rightChars="0"/>
               <w:rPr>
                 <w:rFonts w:hint="eastAsia" w:ascii="宋体" w:hAnsi="宋体" w:eastAsia="宋体" w:cs="宋体"/>
-                <w:lang w:eastAsia="zh-CN"/>
-              </w:rPr>
-            </w:pPr>
-            <w:r>
-              <w:rPr>
-                <w:rFonts w:hint="eastAsia" w:ascii="微软雅黑" w:hAnsi="微软雅黑" w:eastAsia="微软雅黑"/>
-                <w:color w:val="000000" w:themeColor="text1"/>
-                <w:sz w:val="21"/>
-                <w:szCs w:val="21"/>
-                <w:lang w:eastAsia="zh-CN"/>
-                <w14:textFill>
-                  <w14:solidFill>
-                    <w14:schemeClr w14:val="tx1"/>
-                  </w14:solidFill>
-                </w14:textFill>
-              </w:rPr>
-              <w:t>学生登录学习</w:t>
-            </w:r>
-            <w:r>
-              <w:rPr>
-                <w:rFonts w:ascii="微软雅黑" w:hAnsi="微软雅黑" w:eastAsia="微软雅黑"/>
-                <w:color w:val="000000" w:themeColor="text1"/>
-                <w:sz w:val="21"/>
-                <w:szCs w:val="21"/>
-                <w:lang w:eastAsia="zh-CN"/>
-                <w14:textFill>
-                  <w14:solidFill>
-                    <w14:schemeClr w14:val="tx1"/>
-                  </w14:solidFill>
-                </w14:textFill>
-              </w:rPr>
-              <w:t>平台查看学习进度，查缺补漏。</w:t>
+                <w:sz w:val="24"/>
+                <w:szCs w:val="24"/>
+                <w:lang w:eastAsia="zh-CN"/>
+              </w:rPr>
+            </w:pPr>
+            <w:r>
+              <w:rPr>
+                <w:rFonts w:hint="eastAsia" w:ascii="宋体" w:hAnsi="宋体" w:eastAsia="宋体" w:cs="宋体"/>
+                <w:i w:val="0"/>
+                <w:iCs w:val="0"/>
+                <w:caps w:val="0"/>
+                <w:color w:val="333333"/>
+                <w:spacing w:val="0"/>
+                <w:sz w:val="24"/>
+                <w:szCs w:val="24"/>
+                <w:shd w:val="clear" w:fill="FFFFFF"/>
+              </w:rPr>
+              <w:t>1. 观看课堂录屏，复习实操步骤；</w:t>
+            </w:r>
+            <w:r>
+              <w:rPr>
+                <w:rStyle w:val="12"/>
+                <w:rFonts w:hint="eastAsia" w:ascii="宋体" w:hAnsi="宋体" w:eastAsia="宋体" w:cs="宋体"/>
+                <w:i w:val="0"/>
+                <w:iCs w:val="0"/>
+                <w:caps w:val="0"/>
+                <w:color w:val="000000"/>
+                <w:spacing w:val="0"/>
+                <w:sz w:val="24"/>
+                <w:szCs w:val="24"/>
+                <w:bdr w:val="none" w:color="auto" w:sz="0" w:space="0"/>
+                <w:shd w:val="clear" w:fill="F0F0F0"/>
+              </w:rPr>
+              <w:t>2. 查看共性问题讲解，修正自己的操作；</w:t>
+            </w:r>
+            <w:r>
+              <w:rPr>
+                <w:rFonts w:hint="eastAsia" w:ascii="宋体" w:hAnsi="宋体" w:eastAsia="宋体" w:cs="宋体"/>
+                <w:i w:val="0"/>
+                <w:iCs w:val="0"/>
+                <w:caps w:val="0"/>
+                <w:color w:val="333333"/>
+                <w:spacing w:val="0"/>
+                <w:sz w:val="24"/>
+                <w:szCs w:val="24"/>
+                <w:shd w:val="clear" w:fill="FFFFFF"/>
+              </w:rPr>
+              <w:t>3. 在答疑区提问课后遇到的环境问题（如“重启后远程连接失败”）。</w:t>
             </w:r>
           </w:p>
         </w:tc>
@@ -4193,22 +5748,36 @@
           </w:tcPr>
           <w:p>
             <w:pPr>
-              <w:pStyle w:val="13"/>
+              <w:pStyle w:val="15"/>
               <w:spacing w:line="340" w:lineRule="exact"/>
               <w:ind w:right="79" w:rightChars="0"/>
               <w:rPr>
-                <w:rFonts w:hint="eastAsia" w:ascii="微软雅黑" w:hAnsi="微软雅黑" w:eastAsia="微软雅黑"/>
-                <w:color w:val="000000" w:themeColor="text1"/>
-                <w:sz w:val="21"/>
-                <w:szCs w:val="21"/>
-                <w:lang w:eastAsia="zh-CN"/>
-                <w14:textFill>
-                  <w14:solidFill>
-                    <w14:schemeClr w14:val="tx1"/>
-                  </w14:solidFill>
-                </w14:textFill>
-              </w:rPr>
-            </w:pPr>
+                <w:rFonts w:hint="eastAsia" w:ascii="宋体" w:hAnsi="宋体" w:eastAsia="宋体" w:cs="宋体"/>
+                <w:color w:val="000000" w:themeColor="text1"/>
+                <w:sz w:val="24"/>
+                <w:szCs w:val="24"/>
+                <w:lang w:eastAsia="zh-CN"/>
+                <w14:textFill>
+                  <w14:solidFill>
+                    <w14:schemeClr w14:val="tx1"/>
+                  </w14:solidFill>
+                </w14:textFill>
+              </w:rPr>
+            </w:pPr>
+            <w:r>
+              <w:rPr>
+                <w:rFonts w:hint="eastAsia" w:ascii="宋体" w:hAnsi="宋体" w:eastAsia="宋体" w:cs="宋体"/>
+                <w:i w:val="0"/>
+                <w:iCs w:val="0"/>
+                <w:caps w:val="0"/>
+                <w:color w:val="333333"/>
+                <w:spacing w:val="0"/>
+                <w:sz w:val="24"/>
+                <w:szCs w:val="24"/>
+                <w:shd w:val="clear" w:fill="FFFFFF"/>
+              </w:rPr>
+              <w:t>延伸课堂学习，帮助学生查漏补缺，保障环境搭建的稳定性。</w:t>
+            </w:r>
           </w:p>
         </w:tc>
       </w:tr>
@@ -4240,6 +5809,26 @@
     </w:pPr>
   </w:p>
 </w:hdr>
+</file>
+
+<file path=word/numbering.xml><?xml version="1.0" encoding="utf-8"?>
+<w:numbering xmlns:wpc="http://schemas.microsoft.com/office/word/2010/wordprocessingCanvas" xmlns:mc="http://schemas.openxmlformats.org/markup-compatibility/2006" xmlns:o="urn:schemas-microsoft-com:office:office" xmlns:r="http://schemas.openxmlformats.org/officeDocument/2006/relationships" xmlns:m="http://schemas.openxmlformats.org/officeDocument/2006/math" xmlns:v="urn:schemas-microsoft-com:vml" xmlns:wp14="http://schemas.microsoft.com/office/word/2010/wordprocessingDrawing" xmlns:wp="http://schemas.openxmlformats.org/drawingml/2006/wordprocessingDrawing" xmlns:w10="urn:schemas-microsoft-com:office:word" xmlns:w="http://schemas.openxmlformats.org/wordprocessingml/2006/main" xmlns:w14="http://schemas.microsoft.com/office/word/2010/wordml" xmlns:wpg="http://schemas.microsoft.com/office/word/2010/wordprocessingGroup" xmlns:wpi="http://schemas.microsoft.com/office/word/2010/wordprocessingInk" xmlns:wne="http://schemas.microsoft.com/office/word/2006/wordml" xmlns:wps="http://schemas.microsoft.com/office/word/2010/wordprocessingShape" xmlns:wpsCustomData="http://www.wps.cn/officeDocument/2013/wpsCustomData" mc:Ignorable="w14 wp14">
+  <w:abstractNum w:abstractNumId="0">
+    <w:nsid w:val="9C8ED71D"/>
+    <w:multiLevelType w:val="singleLevel"/>
+    <w:tmpl w:val="9C8ED71D"/>
+    <w:lvl w:ilvl="0" w:tentative="0">
+      <w:start w:val="1"/>
+      <w:numFmt w:val="decimal"/>
+      <w:suff w:val="space"/>
+      <w:lvlText w:val="%1."/>
+      <w:lvlJc w:val="left"/>
+    </w:lvl>
+  </w:abstractNum>
+  <w:num w:numId="1">
+    <w:abstractNumId w:val="0"/>
+  </w:num>
+</w:numbering>
 </file>
 
 <file path=word/styles.xml><?xml version="1.0" encoding="utf-8"?>
@@ -4567,7 +6156,7 @@
   <w:style w:type="paragraph" w:styleId="3">
     <w:name w:val="Body Text"/>
     <w:basedOn w:val="1"/>
-    <w:link w:val="12"/>
+    <w:link w:val="14"/>
     <w:autoRedefine/>
     <w:qFormat/>
     <w:uiPriority w:val="1"/>
@@ -4602,7 +6191,7 @@
   <w:style w:type="paragraph" w:styleId="5">
     <w:name w:val="Balloon Text"/>
     <w:basedOn w:val="1"/>
-    <w:link w:val="14"/>
+    <w:link w:val="16"/>
     <w:autoRedefine/>
     <w:semiHidden/>
     <w:unhideWhenUsed/>
@@ -4616,7 +6205,7 @@
   <w:style w:type="paragraph" w:styleId="6">
     <w:name w:val="footer"/>
     <w:basedOn w:val="1"/>
-    <w:link w:val="17"/>
+    <w:link w:val="19"/>
     <w:autoRedefine/>
     <w:unhideWhenUsed/>
     <w:qFormat/>
@@ -4636,7 +6225,7 @@
   <w:style w:type="paragraph" w:styleId="7">
     <w:name w:val="header"/>
     <w:basedOn w:val="1"/>
-    <w:link w:val="11"/>
+    <w:link w:val="13"/>
     <w:autoRedefine/>
     <w:unhideWhenUsed/>
     <w:qFormat/>
@@ -4658,6 +6247,15 @@
     </w:rPr>
   </w:style>
   <w:style w:type="character" w:styleId="10">
+    <w:name w:val="Strong"/>
+    <w:basedOn w:val="9"/>
+    <w:qFormat/>
+    <w:uiPriority w:val="22"/>
+    <w:rPr>
+      <w:b/>
+    </w:rPr>
+  </w:style>
+  <w:style w:type="character" w:styleId="11">
     <w:name w:val="Hyperlink"/>
     <w:basedOn w:val="9"/>
     <w:autoRedefine/>
@@ -4670,7 +6268,18 @@
       <w:u w:val="single"/>
     </w:rPr>
   </w:style>
-  <w:style w:type="character" w:customStyle="1" w:styleId="11">
+  <w:style w:type="character" w:styleId="12">
+    <w:name w:val="HTML Code"/>
+    <w:basedOn w:val="9"/>
+    <w:semiHidden/>
+    <w:unhideWhenUsed/>
+    <w:uiPriority w:val="99"/>
+    <w:rPr>
+      <w:rFonts w:ascii="Courier New" w:hAnsi="Courier New"/>
+      <w:sz w:val="20"/>
+    </w:rPr>
+  </w:style>
+  <w:style w:type="character" w:customStyle="1" w:styleId="13">
     <w:name w:val="页眉 Char"/>
     <w:basedOn w:val="9"/>
     <w:link w:val="7"/>
@@ -4685,7 +6294,7 @@
       <w:lang w:eastAsia="en-US" w:bidi="en-US"/>
     </w:rPr>
   </w:style>
-  <w:style w:type="character" w:customStyle="1" w:styleId="12">
+  <w:style w:type="character" w:customStyle="1" w:styleId="14">
     <w:name w:val="正文文本 Char"/>
     <w:basedOn w:val="9"/>
     <w:link w:val="3"/>
@@ -4700,14 +6309,14 @@
       <w:lang w:eastAsia="en-US" w:bidi="en-US"/>
     </w:rPr>
   </w:style>
-  <w:style w:type="paragraph" w:customStyle="1" w:styleId="13">
+  <w:style w:type="paragraph" w:customStyle="1" w:styleId="15">
     <w:name w:val="Table Paragraph"/>
     <w:basedOn w:val="1"/>
     <w:autoRedefine/>
     <w:qFormat/>
     <w:uiPriority w:val="1"/>
   </w:style>
-  <w:style w:type="character" w:customStyle="1" w:styleId="14">
+  <w:style w:type="character" w:customStyle="1" w:styleId="16">
     <w:name w:val="批注框文本 Char"/>
     <w:basedOn w:val="9"/>
     <w:link w:val="5"/>
@@ -4723,9 +6332,9 @@
       <w:lang w:eastAsia="en-US" w:bidi="en-US"/>
     </w:rPr>
   </w:style>
-  <w:style w:type="character" w:customStyle="1" w:styleId="15">
+  <w:style w:type="character" w:customStyle="1" w:styleId="17">
     <w:name w:val="无间隔 Char"/>
-    <w:link w:val="16"/>
+    <w:link w:val="18"/>
     <w:autoRedefine/>
     <w:qFormat/>
     <w:uiPriority w:val="1"/>
@@ -4733,9 +6342,9 @@
       <w:sz w:val="22"/>
     </w:rPr>
   </w:style>
-  <w:style w:type="paragraph" w:styleId="16">
+  <w:style w:type="paragraph" w:styleId="18">
     <w:name w:val="No Spacing"/>
-    <w:link w:val="15"/>
+    <w:link w:val="17"/>
     <w:autoRedefine/>
     <w:qFormat/>
     <w:uiPriority w:val="1"/>
@@ -4747,7 +6356,7 @@
       <w:lang w:val="en-US" w:eastAsia="zh-CN" w:bidi="ar-SA"/>
     </w:rPr>
   </w:style>
-  <w:style w:type="character" w:customStyle="1" w:styleId="17">
+  <w:style w:type="character" w:customStyle="1" w:styleId="19">
     <w:name w:val="页脚 Char"/>
     <w:basedOn w:val="9"/>
     <w:link w:val="6"/>
@@ -4762,7 +6371,7 @@
       <w:lang w:eastAsia="en-US" w:bidi="en-US"/>
     </w:rPr>
   </w:style>
-  <w:style w:type="paragraph" w:styleId="18">
+  <w:style w:type="paragraph" w:styleId="20">
     <w:name w:val="List Paragraph"/>
     <w:basedOn w:val="1"/>
     <w:qFormat/>

--- a/01-嵌入式操作系统及应用/01-教案/嵌入式操作系统及应用-01.docx
+++ b/01-嵌入式操作系统及应用/01-教案/嵌入式操作系统及应用-01.docx
@@ -112,6 +112,7 @@
             <w:insideH w:val="single" w:color="auto" w:sz="4" w:space="0"/>
             <w:insideV w:val="single" w:color="auto" w:sz="4" w:space="0"/>
           </w:tblBorders>
+          <w:shd w:val="clear" w:color="auto" w:fill="FFFFFF"/>
           <w:tblCellMar>
             <w:top w:w="0" w:type="dxa"/>
             <w:left w:w="108" w:type="dxa"/>
@@ -599,7 +600,6 @@
             <w:insideH w:val="single" w:color="auto" w:sz="4" w:space="0"/>
             <w:insideV w:val="single" w:color="auto" w:sz="4" w:space="0"/>
           </w:tblBorders>
-          <w:shd w:val="clear" w:color="auto" w:fill="FFFFFF"/>
           <w:tblCellMar>
             <w:top w:w="0" w:type="dxa"/>
             <w:left w:w="108" w:type="dxa"/>
@@ -801,14 +801,7 @@
               </w:tabs>
               <w:ind w:left="0" w:firstLine="0"/>
               <w:rPr>
-                <w:rFonts w:hint="eastAsia" w:ascii="宋体" w:hAnsi="宋体" w:eastAsia="宋体" w:cs="宋体"/>
-                <w:color w:val="000000"/>
-                <w:lang w:eastAsia="zh-CN"/>
-              </w:rPr>
-            </w:pPr>
-            <w:r>
-              <w:rPr>
-                <w:rFonts w:ascii="Helvetica" w:hAnsi="Helvetica" w:eastAsia="Helvetica" w:cs="Helvetica"/>
+                <w:rFonts w:hint="eastAsia" w:ascii="Helvetica" w:hAnsi="Helvetica" w:cs="Helvetica"/>
                 <w:i w:val="0"/>
                 <w:iCs w:val="0"/>
                 <w:caps w:val="0"/>
@@ -817,28 +810,12 @@
                 <w:sz w:val="19"/>
                 <w:szCs w:val="19"/>
                 <w:shd w:val="clear" w:fill="FFFFFF"/>
-              </w:rPr>
-              <w:t>1. 学生为物联网专业新生，具备基础编程思维（逻辑判断、函数等），但对Linux系统、虚拟机环境陌生；</w:t>
-            </w:r>
-            <w:r>
-              <w:rPr>
-                <w:rStyle w:val="12"/>
-                <w:rFonts w:ascii="Consolas" w:hAnsi="Consolas" w:eastAsia="Consolas" w:cs="Consolas"/>
-                <w:i w:val="0"/>
-                <w:iCs w:val="0"/>
-                <w:caps w:val="0"/>
-                <w:color w:val="000000"/>
-                <w:spacing w:val="0"/>
-                <w:sz w:val="17"/>
-                <w:szCs w:val="17"/>
-                <w:bdr w:val="none" w:color="auto" w:sz="0" w:space="0"/>
-                <w:shd w:val="clear" w:fill="F0F0F0"/>
-              </w:rPr>
-              <w:t>2. 对“开发环境搭建”的实操性任务接受度高，但易在“网络配置”“远程连接”等步骤中出现问题；</w:t>
-            </w:r>
-            <w:r>
-              <w:rPr>
-                <w:rFonts w:hint="default" w:ascii="Helvetica" w:hAnsi="Helvetica" w:eastAsia="Helvetica" w:cs="Helvetica"/>
+                <w:lang w:val="en-US" w:eastAsia="zh-CN"/>
+              </w:rPr>
+            </w:pPr>
+            <w:r>
+              <w:rPr>
+                <w:rFonts w:hint="eastAsia" w:ascii="Helvetica" w:hAnsi="Helvetica" w:cs="Helvetica"/>
                 <w:i w:val="0"/>
                 <w:iCs w:val="0"/>
                 <w:caps w:val="0"/>
@@ -847,6 +824,51 @@
                 <w:sz w:val="19"/>
                 <w:szCs w:val="19"/>
                 <w:shd w:val="clear" w:fill="FFFFFF"/>
+                <w:lang w:val="en-US" w:eastAsia="zh-CN"/>
+              </w:rPr>
+              <w:t>1. 学生为物联网专业新生，具备基础编程思维（逻辑判断、函数等），但对Linux系统、虚拟机环境陌生；</w:t>
+            </w:r>
+          </w:p>
+          <w:p>
+            <w:pPr>
+              <w:pStyle w:val="4"/>
+              <w:tabs>
+                <w:tab w:val="clear" w:pos="840"/>
+              </w:tabs>
+              <w:ind w:left="0" w:firstLine="0"/>
+              <w:rPr>
+                <w:rFonts w:hint="eastAsia" w:ascii="宋体" w:hAnsi="宋体" w:eastAsia="宋体" w:cs="宋体"/>
+                <w:color w:val="000000"/>
+                <w:lang w:eastAsia="zh-CN"/>
+              </w:rPr>
+            </w:pPr>
+            <w:r>
+              <w:rPr>
+                <w:rFonts w:hint="eastAsia" w:ascii="Helvetica" w:hAnsi="Helvetica" w:cs="Helvetica"/>
+                <w:i w:val="0"/>
+                <w:iCs w:val="0"/>
+                <w:caps w:val="0"/>
+                <w:color w:val="333333"/>
+                <w:spacing w:val="0"/>
+                <w:sz w:val="19"/>
+                <w:szCs w:val="19"/>
+                <w:shd w:val="clear" w:fill="FFFFFF"/>
+                <w:lang w:val="en-US" w:eastAsia="zh-CN"/>
+              </w:rPr>
+              <w:t>2. 对“开发环境搭建”的实操性任务接受度高，但易在“网络配置”“远程连接”等步骤中出现问题；</w:t>
+            </w:r>
+            <w:r>
+              <w:rPr>
+                <w:rFonts w:hint="default" w:ascii="Helvetica" w:hAnsi="Helvetica" w:cs="Helvetica"/>
+                <w:i w:val="0"/>
+                <w:iCs w:val="0"/>
+                <w:caps w:val="0"/>
+                <w:color w:val="333333"/>
+                <w:spacing w:val="0"/>
+                <w:sz w:val="19"/>
+                <w:szCs w:val="19"/>
+                <w:shd w:val="clear" w:fill="FFFFFF"/>
+                <w:lang w:val="en-US" w:eastAsia="zh-CN"/>
               </w:rPr>
               <w:t>3. 需通过 step-by-step 实操指导，降低环境配置难度。</w:t>
             </w:r>
@@ -871,7 +893,7 @@
           </w:tblCellMar>
         </w:tblPrEx>
         <w:trPr>
-          <w:trHeight w:val="1264" w:hRule="exact"/>
+          <w:trHeight w:val="2692" w:hRule="exact"/>
         </w:trPr>
         <w:tc>
           <w:tcPr>
@@ -935,37 +957,21 @@
               </w:tabs>
               <w:ind w:left="0" w:firstLine="0"/>
               <w:rPr>
-                <w:rStyle w:val="12"/>
-                <w:rFonts w:hint="default" w:ascii="Consolas" w:hAnsi="Consolas" w:eastAsia="Consolas" w:cs="Consolas"/>
-                <w:i w:val="0"/>
-                <w:iCs w:val="0"/>
-                <w:caps w:val="0"/>
-                <w:color w:val="000000"/>
-                <w:spacing w:val="0"/>
-                <w:sz w:val="17"/>
-                <w:szCs w:val="17"/>
-                <w:bdr w:val="none" w:color="auto" w:sz="0" w:space="0"/>
-                <w:shd w:val="clear" w:fill="F0F0F0"/>
-              </w:rPr>
-            </w:pPr>
-            <w:r>
-              <w:rPr>
-                <w:rStyle w:val="10"/>
-                <w:rFonts w:ascii="Helvetica" w:hAnsi="Helvetica" w:eastAsia="Helvetica" w:cs="Helvetica"/>
-                <w:i w:val="0"/>
-                <w:iCs w:val="0"/>
-                <w:caps w:val="0"/>
-                <w:color w:val="000000"/>
+                <w:rFonts w:hint="default" w:ascii="Helvetica" w:hAnsi="Helvetica" w:cs="Helvetica"/>
+                <w:i w:val="0"/>
+                <w:iCs w:val="0"/>
+                <w:caps w:val="0"/>
+                <w:color w:val="333333"/>
                 <w:spacing w:val="0"/>
                 <w:sz w:val="19"/>
                 <w:szCs w:val="19"/>
                 <w:shd w:val="clear" w:fill="FFFFFF"/>
-              </w:rPr>
-              <w:t>重点</w:t>
-            </w:r>
-            <w:r>
-              <w:rPr>
-                <w:rFonts w:hint="default" w:ascii="Helvetica" w:hAnsi="Helvetica" w:eastAsia="Helvetica" w:cs="Helvetica"/>
+                <w:lang w:val="en-US" w:eastAsia="zh-CN"/>
+              </w:rPr>
+            </w:pPr>
+            <w:r>
+              <w:rPr>
+                <w:rFonts w:hint="eastAsia" w:ascii="Helvetica" w:hAnsi="Helvetica" w:cs="Helvetica"/>
                 <w:i w:val="0"/>
                 <w:iCs w:val="0"/>
                 <w:caps w:val="0"/>
@@ -974,28 +980,13 @@
                 <w:sz w:val="19"/>
                 <w:szCs w:val="19"/>
                 <w:shd w:val="clear" w:fill="FFFFFF"/>
-              </w:rPr>
-              <w:t>：</w:t>
-            </w:r>
-            <w:r>
-              <w:rPr>
-                <w:rStyle w:val="12"/>
-                <w:rFonts w:ascii="Consolas" w:hAnsi="Consolas" w:eastAsia="Consolas" w:cs="Consolas"/>
-                <w:i w:val="0"/>
-                <w:iCs w:val="0"/>
-                <w:caps w:val="0"/>
-                <w:color w:val="000000"/>
-                <w:spacing w:val="0"/>
-                <w:sz w:val="17"/>
-                <w:szCs w:val="17"/>
-                <w:bdr w:val="none" w:color="auto" w:sz="0" w:space="0"/>
-                <w:shd w:val="clear" w:fill="F0F0F0"/>
-              </w:rPr>
-              <w:t>1. Ubuntu系统镜像的加载与虚拟机配置（内存建议为Windows最大内存一半、CPU为Windows处理器一半）；</w:t>
-            </w:r>
-            <w:r>
-              <w:rPr>
-                <w:rFonts w:hint="default" w:ascii="Helvetica" w:hAnsi="Helvetica" w:eastAsia="Helvetica" w:cs="Helvetica"/>
+                <w:lang w:val="en-US" w:eastAsia="zh-CN"/>
+              </w:rPr>
+              <w:t>重点</w:t>
+            </w:r>
+            <w:r>
+              <w:rPr>
+                <w:rFonts w:hint="default" w:ascii="Helvetica" w:hAnsi="Helvetica" w:cs="Helvetica"/>
                 <w:i w:val="0"/>
                 <w:iCs w:val="0"/>
                 <w:caps w:val="0"/>
@@ -1004,24 +995,9 @@
                 <w:sz w:val="19"/>
                 <w:szCs w:val="19"/>
                 <w:shd w:val="clear" w:fill="FFFFFF"/>
-              </w:rPr>
-              <w:t>2. MobaXterm远程连接Ubuntu（输入IP、账号lzdz/密码123456）；</w:t>
-            </w:r>
-            <w:r>
-              <w:rPr>
-                <w:rStyle w:val="12"/>
-                <w:rFonts w:hint="default" w:ascii="Consolas" w:hAnsi="Consolas" w:eastAsia="Consolas" w:cs="Consolas"/>
-                <w:i w:val="0"/>
-                <w:iCs w:val="0"/>
-                <w:caps w:val="0"/>
-                <w:color w:val="000000"/>
-                <w:spacing w:val="0"/>
-                <w:sz w:val="17"/>
-                <w:szCs w:val="17"/>
-                <w:bdr w:val="none" w:color="auto" w:sz="0" w:space="0"/>
-                <w:shd w:val="clear" w:fill="F0F0F0"/>
-              </w:rPr>
-              <w:t>3. Ubuntu文件映射到Windows（\\+UbuntuIP地址）。</w:t>
+                <w:lang w:val="en-US" w:eastAsia="zh-CN"/>
+              </w:rPr>
+              <w:t>：</w:t>
             </w:r>
           </w:p>
           <w:p>
@@ -1032,27 +1008,21 @@
               </w:tabs>
               <w:ind w:left="0" w:firstLine="0"/>
               <w:rPr>
-                <w:rFonts w:hint="eastAsia" w:ascii="宋体" w:hAnsi="宋体" w:eastAsia="宋体" w:cs="宋体"/>
-              </w:rPr>
-            </w:pPr>
-            <w:r>
-              <w:rPr>
-                <w:rStyle w:val="10"/>
-                <w:rFonts w:hint="default" w:ascii="Helvetica" w:hAnsi="Helvetica" w:eastAsia="Helvetica" w:cs="Helvetica"/>
-                <w:i w:val="0"/>
-                <w:iCs w:val="0"/>
-                <w:caps w:val="0"/>
-                <w:color w:val="000000"/>
+                <w:rFonts w:hint="eastAsia" w:ascii="Helvetica" w:hAnsi="Helvetica" w:cs="Helvetica"/>
+                <w:i w:val="0"/>
+                <w:iCs w:val="0"/>
+                <w:caps w:val="0"/>
+                <w:color w:val="333333"/>
                 <w:spacing w:val="0"/>
                 <w:sz w:val="19"/>
                 <w:szCs w:val="19"/>
                 <w:shd w:val="clear" w:fill="FFFFFF"/>
-              </w:rPr>
-              <w:t>难点</w:t>
-            </w:r>
-            <w:r>
-              <w:rPr>
-                <w:rFonts w:hint="default" w:ascii="Helvetica" w:hAnsi="Helvetica" w:eastAsia="Helvetica" w:cs="Helvetica"/>
+                <w:lang w:val="en-US" w:eastAsia="zh-CN"/>
+              </w:rPr>
+            </w:pPr>
+            <w:r>
+              <w:rPr>
+                <w:rFonts w:hint="eastAsia" w:ascii="Helvetica" w:hAnsi="Helvetica" w:cs="Helvetica"/>
                 <w:i w:val="0"/>
                 <w:iCs w:val="0"/>
                 <w:caps w:val="0"/>
@@ -1061,28 +1031,20 @@
                 <w:sz w:val="19"/>
                 <w:szCs w:val="19"/>
                 <w:shd w:val="clear" w:fill="FFFFFF"/>
-              </w:rPr>
-              <w:t>：</w:t>
-            </w:r>
-            <w:r>
-              <w:rPr>
-                <w:rStyle w:val="12"/>
-                <w:rFonts w:hint="default" w:ascii="Consolas" w:hAnsi="Consolas" w:eastAsia="Consolas" w:cs="Consolas"/>
-                <w:i w:val="0"/>
-                <w:iCs w:val="0"/>
-                <w:caps w:val="0"/>
-                <w:color w:val="000000"/>
-                <w:spacing w:val="0"/>
-                <w:sz w:val="17"/>
-                <w:szCs w:val="17"/>
-                <w:bdr w:val="none" w:color="auto" w:sz="0" w:space="0"/>
-                <w:shd w:val="clear" w:fill="F0F0F0"/>
-              </w:rPr>
-              <w:t>1. VBox网络桥接模式配置（选择可连外网的网卡）；</w:t>
-            </w:r>
-            <w:r>
-              <w:rPr>
-                <w:rFonts w:hint="default" w:ascii="Helvetica" w:hAnsi="Helvetica" w:eastAsia="Helvetica" w:cs="Helvetica"/>
+                <w:lang w:val="en-US" w:eastAsia="zh-CN"/>
+              </w:rPr>
+              <w:t>1. Ubuntu系统镜像的加载与虚拟机配置（内存建议为Windows最大内存一半、CPU为Windows处理器一半）；</w:t>
+            </w:r>
+          </w:p>
+          <w:p>
+            <w:pPr>
+              <w:pStyle w:val="4"/>
+              <w:tabs>
+                <w:tab w:val="clear" w:pos="840"/>
+              </w:tabs>
+              <w:ind w:left="0" w:firstLine="0"/>
+              <w:rPr>
+                <w:rFonts w:hint="default" w:ascii="Helvetica" w:hAnsi="Helvetica" w:cs="Helvetica"/>
                 <w:i w:val="0"/>
                 <w:iCs w:val="0"/>
                 <w:caps w:val="0"/>
@@ -1091,6 +1053,177 @@
                 <w:sz w:val="19"/>
                 <w:szCs w:val="19"/>
                 <w:shd w:val="clear" w:fill="FFFFFF"/>
+                <w:lang w:val="en-US" w:eastAsia="zh-CN"/>
+              </w:rPr>
+            </w:pPr>
+            <w:r>
+              <w:rPr>
+                <w:rFonts w:hint="default" w:ascii="Helvetica" w:hAnsi="Helvetica" w:cs="Helvetica"/>
+                <w:i w:val="0"/>
+                <w:iCs w:val="0"/>
+                <w:caps w:val="0"/>
+                <w:color w:val="333333"/>
+                <w:spacing w:val="0"/>
+                <w:sz w:val="19"/>
+                <w:szCs w:val="19"/>
+                <w:shd w:val="clear" w:fill="FFFFFF"/>
+                <w:lang w:val="en-US" w:eastAsia="zh-CN"/>
+              </w:rPr>
+              <w:t>2. MobaXterm远程连接Ubuntu（输入IP、账号lzdz/密码123456）；</w:t>
+            </w:r>
+          </w:p>
+          <w:p>
+            <w:pPr>
+              <w:pStyle w:val="4"/>
+              <w:tabs>
+                <w:tab w:val="clear" w:pos="840"/>
+              </w:tabs>
+              <w:ind w:left="0" w:firstLine="0"/>
+              <w:rPr>
+                <w:rFonts w:hint="default" w:ascii="Helvetica" w:hAnsi="Helvetica" w:cs="Helvetica"/>
+                <w:i w:val="0"/>
+                <w:iCs w:val="0"/>
+                <w:caps w:val="0"/>
+                <w:color w:val="333333"/>
+                <w:spacing w:val="0"/>
+                <w:sz w:val="19"/>
+                <w:szCs w:val="19"/>
+                <w:shd w:val="clear" w:fill="FFFFFF"/>
+                <w:lang w:val="en-US" w:eastAsia="zh-CN"/>
+              </w:rPr>
+            </w:pPr>
+            <w:r>
+              <w:rPr>
+                <w:rFonts w:hint="default" w:ascii="Helvetica" w:hAnsi="Helvetica" w:cs="Helvetica"/>
+                <w:i w:val="0"/>
+                <w:iCs w:val="0"/>
+                <w:caps w:val="0"/>
+                <w:color w:val="333333"/>
+                <w:spacing w:val="0"/>
+                <w:sz w:val="19"/>
+                <w:szCs w:val="19"/>
+                <w:shd w:val="clear" w:fill="FFFFFF"/>
+                <w:lang w:val="en-US" w:eastAsia="zh-CN"/>
+              </w:rPr>
+              <w:t>3. Ubuntu文件映射到Windows（\\+UbuntuIP地址）。</w:t>
+            </w:r>
+          </w:p>
+          <w:p>
+            <w:pPr>
+              <w:pStyle w:val="4"/>
+              <w:tabs>
+                <w:tab w:val="clear" w:pos="840"/>
+              </w:tabs>
+              <w:ind w:left="0" w:firstLine="0"/>
+              <w:rPr>
+                <w:rFonts w:hint="default" w:ascii="Helvetica" w:hAnsi="Helvetica" w:cs="Helvetica"/>
+                <w:i w:val="0"/>
+                <w:iCs w:val="0"/>
+                <w:caps w:val="0"/>
+                <w:color w:val="333333"/>
+                <w:spacing w:val="0"/>
+                <w:sz w:val="19"/>
+                <w:szCs w:val="19"/>
+                <w:shd w:val="clear" w:fill="FFFFFF"/>
+                <w:lang w:val="en-US" w:eastAsia="zh-CN"/>
+              </w:rPr>
+            </w:pPr>
+          </w:p>
+          <w:p>
+            <w:pPr>
+              <w:pStyle w:val="4"/>
+              <w:tabs>
+                <w:tab w:val="clear" w:pos="840"/>
+              </w:tabs>
+              <w:ind w:left="0" w:firstLine="0"/>
+              <w:rPr>
+                <w:rFonts w:hint="default" w:ascii="Helvetica" w:hAnsi="Helvetica" w:cs="Helvetica"/>
+                <w:i w:val="0"/>
+                <w:iCs w:val="0"/>
+                <w:caps w:val="0"/>
+                <w:color w:val="333333"/>
+                <w:spacing w:val="0"/>
+                <w:sz w:val="19"/>
+                <w:szCs w:val="19"/>
+                <w:shd w:val="clear" w:fill="FFFFFF"/>
+                <w:lang w:val="en-US" w:eastAsia="zh-CN"/>
+              </w:rPr>
+            </w:pPr>
+            <w:r>
+              <w:rPr>
+                <w:rFonts w:hint="default" w:ascii="Helvetica" w:hAnsi="Helvetica" w:cs="Helvetica"/>
+                <w:i w:val="0"/>
+                <w:iCs w:val="0"/>
+                <w:caps w:val="0"/>
+                <w:color w:val="333333"/>
+                <w:spacing w:val="0"/>
+                <w:sz w:val="19"/>
+                <w:szCs w:val="19"/>
+                <w:shd w:val="clear" w:fill="FFFFFF"/>
+                <w:lang w:val="en-US" w:eastAsia="zh-CN"/>
+              </w:rPr>
+              <w:t>难点：</w:t>
+            </w:r>
+          </w:p>
+          <w:p>
+            <w:pPr>
+              <w:pStyle w:val="4"/>
+              <w:tabs>
+                <w:tab w:val="clear" w:pos="840"/>
+              </w:tabs>
+              <w:ind w:left="0" w:firstLine="0"/>
+              <w:rPr>
+                <w:rFonts w:hint="default" w:ascii="Helvetica" w:hAnsi="Helvetica" w:cs="Helvetica"/>
+                <w:i w:val="0"/>
+                <w:iCs w:val="0"/>
+                <w:caps w:val="0"/>
+                <w:color w:val="333333"/>
+                <w:spacing w:val="0"/>
+                <w:sz w:val="19"/>
+                <w:szCs w:val="19"/>
+                <w:shd w:val="clear" w:fill="FFFFFF"/>
+                <w:lang w:val="en-US" w:eastAsia="zh-CN"/>
+              </w:rPr>
+            </w:pPr>
+            <w:r>
+              <w:rPr>
+                <w:rFonts w:hint="default" w:ascii="Helvetica" w:hAnsi="Helvetica" w:cs="Helvetica"/>
+                <w:i w:val="0"/>
+                <w:iCs w:val="0"/>
+                <w:caps w:val="0"/>
+                <w:color w:val="333333"/>
+                <w:spacing w:val="0"/>
+                <w:sz w:val="19"/>
+                <w:szCs w:val="19"/>
+                <w:shd w:val="clear" w:fill="FFFFFF"/>
+                <w:lang w:val="en-US" w:eastAsia="zh-CN"/>
+              </w:rPr>
+              <w:t>1. VBox网络桥接模式配置（选择可连外网的网卡）；</w:t>
+            </w:r>
+          </w:p>
+          <w:p>
+            <w:pPr>
+              <w:pStyle w:val="4"/>
+              <w:tabs>
+                <w:tab w:val="clear" w:pos="840"/>
+              </w:tabs>
+              <w:ind w:left="0" w:firstLine="0"/>
+              <w:rPr>
+                <w:rFonts w:hint="eastAsia" w:ascii="宋体" w:hAnsi="宋体" w:eastAsia="宋体" w:cs="宋体"/>
+              </w:rPr>
+            </w:pPr>
+            <w:r>
+              <w:rPr>
+                <w:rFonts w:hint="default" w:ascii="Helvetica" w:hAnsi="Helvetica" w:cs="Helvetica"/>
+                <w:i w:val="0"/>
+                <w:iCs w:val="0"/>
+                <w:caps w:val="0"/>
+                <w:color w:val="333333"/>
+                <w:spacing w:val="0"/>
+                <w:sz w:val="19"/>
+                <w:szCs w:val="19"/>
+                <w:shd w:val="clear" w:fill="FFFFFF"/>
+                <w:lang w:val="en-US" w:eastAsia="zh-CN"/>
               </w:rPr>
               <w:t>2. 远程连接失败的排查（IP地址错误、网络模式 mismatch）。</w:t>
             </w:r>
@@ -1442,6 +1575,7 @@
             <w:insideH w:val="single" w:color="auto" w:sz="4" w:space="0"/>
             <w:insideV w:val="single" w:color="auto" w:sz="4" w:space="0"/>
           </w:tblBorders>
+          <w:shd w:val="clear" w:color="auto" w:fill="FFFFFF"/>
           <w:tblCellMar>
             <w:top w:w="0" w:type="dxa"/>
             <w:left w:w="108" w:type="dxa"/>
@@ -1493,15 +1627,86 @@
           </w:tcPr>
           <w:p>
             <w:pPr>
-              <w:ind w:firstLine="384" w:firstLineChars="200"/>
+              <w:numPr>
+                <w:ilvl w:val="0"/>
+                <w:numId w:val="2"/>
+              </w:numPr>
+              <w:rPr>
+                <w:rFonts w:ascii="Helvetica" w:hAnsi="Helvetica" w:eastAsia="Helvetica" w:cs="Helvetica"/>
+                <w:i w:val="0"/>
+                <w:iCs w:val="0"/>
+                <w:caps w:val="0"/>
+                <w:color w:val="333333"/>
+                <w:spacing w:val="0"/>
+                <w:sz w:val="19"/>
+                <w:szCs w:val="19"/>
+                <w:shd w:val="clear" w:fill="FFFFFF"/>
+              </w:rPr>
+            </w:pPr>
+            <w:r>
+              <w:rPr>
+                <w:rFonts w:ascii="Helvetica" w:hAnsi="Helvetica" w:eastAsia="Helvetica" w:cs="Helvetica"/>
+                <w:i w:val="0"/>
+                <w:iCs w:val="0"/>
+                <w:caps w:val="0"/>
+                <w:color w:val="333333"/>
+                <w:spacing w:val="0"/>
+                <w:sz w:val="19"/>
+                <w:szCs w:val="19"/>
+                <w:shd w:val="clear" w:fill="FFFFFF"/>
+              </w:rPr>
+              <w:t>完成Ubuntu开发环境搭建，在学习通提交“虚拟机配置截图+远程连接成功截图+文件映射截图”；</w:t>
+            </w:r>
+          </w:p>
+          <w:p>
+            <w:pPr>
+              <w:numPr>
+                <w:ilvl w:val="0"/>
+                <w:numId w:val="2"/>
+              </w:numPr>
+              <w:rPr>
+                <w:rFonts w:hint="default" w:ascii="Helvetica" w:hAnsi="Helvetica" w:eastAsia="Helvetica" w:cs="Helvetica"/>
+                <w:i w:val="0"/>
+                <w:iCs w:val="0"/>
+                <w:caps w:val="0"/>
+                <w:color w:val="333333"/>
+                <w:spacing w:val="0"/>
+                <w:sz w:val="19"/>
+                <w:szCs w:val="19"/>
+                <w:shd w:val="clear" w:fill="FFFFFF"/>
+                <w:lang w:val="en-US" w:eastAsia="zh-CN"/>
+              </w:rPr>
+            </w:pPr>
+            <w:r>
+              <w:rPr>
+                <w:rFonts w:ascii="Helvetica" w:hAnsi="Helvetica" w:eastAsia="Helvetica" w:cs="Helvetica"/>
+                <w:i w:val="0"/>
+                <w:iCs w:val="0"/>
+                <w:caps w:val="0"/>
+                <w:color w:val="333333"/>
+                <w:spacing w:val="0"/>
+                <w:sz w:val="19"/>
+                <w:szCs w:val="19"/>
+                <w:shd w:val="clear" w:fill="FFFFFF"/>
+              </w:rPr>
+              <w:t>完成学习通“Ubuntu环境搭建基础”练习题；</w:t>
+            </w:r>
+          </w:p>
+          <w:p>
+            <w:pPr>
+              <w:numPr>
+                <w:numId w:val="0"/>
+              </w:numPr>
               <w:rPr>
                 <w:rFonts w:hint="default" w:ascii="宋体" w:hAnsi="宋体" w:eastAsia="宋体" w:cs="宋体"/>
                 <w:lang w:val="en-US" w:eastAsia="zh-CN"/>
               </w:rPr>
             </w:pPr>
-            <w:r>
-              <w:rPr>
-                <w:rFonts w:ascii="Helvetica" w:hAnsi="Helvetica" w:eastAsia="Helvetica" w:cs="Helvetica"/>
+            <w:bookmarkStart w:id="0" w:name="_GoBack"/>
+            <w:bookmarkEnd w:id="0"/>
+            <w:r>
+              <w:rPr>
+                <w:rFonts w:hint="default" w:ascii="Helvetica" w:hAnsi="Helvetica" w:eastAsia="Helvetica" w:cs="Helvetica"/>
                 <w:i w:val="0"/>
                 <w:iCs w:val="0"/>
                 <w:caps w:val="0"/>
@@ -1511,37 +1716,7 @@
                 <w:szCs w:val="19"/>
                 <w:shd w:val="clear" w:fill="FFFFFF"/>
               </w:rPr>
-              <w:t>1. 完成Ubuntu开发环境搭建，在学习通提交“虚拟机配置截图+远程连接成功截图+文件映射截图”；</w:t>
-            </w:r>
-            <w:r>
-              <w:rPr>
-                <w:rStyle w:val="12"/>
-                <w:rFonts w:ascii="Consolas" w:hAnsi="Consolas" w:eastAsia="Consolas" w:cs="Consolas"/>
-                <w:i w:val="0"/>
-                <w:iCs w:val="0"/>
-                <w:caps w:val="0"/>
-                <w:color w:val="000000"/>
-                <w:spacing w:val="0"/>
-                <w:sz w:val="17"/>
-                <w:szCs w:val="17"/>
-                <w:bdr w:val="none" w:color="auto" w:sz="0" w:space="0"/>
-                <w:shd w:val="clear" w:fill="F0F0F0"/>
-              </w:rPr>
-              <w:t>2. 完成学习通“Ubuntu环境搭建基础”练习题；</w:t>
-            </w:r>
-            <w:r>
-              <w:rPr>
-                <w:rFonts w:hint="default" w:ascii="Helvetica" w:hAnsi="Helvetica" w:eastAsia="Helvetica" w:cs="Helvetica"/>
-                <w:i w:val="0"/>
-                <w:iCs w:val="0"/>
-                <w:caps w:val="0"/>
-                <w:color w:val="333333"/>
-                <w:spacing w:val="0"/>
-                <w:sz w:val="19"/>
-                <w:szCs w:val="19"/>
-                <w:shd w:val="clear" w:fill="FFFFFF"/>
-              </w:rPr>
-              <w:t>3. 预习README_zh.pdf中“Ubuntu获取源代码”（git clone命令）相关内容。</w:t>
+              <w:t>预习README_zh.pdf中“Ubuntu获取源代码”（git clone命令）相关内容。</w:t>
             </w:r>
           </w:p>
         </w:tc>
@@ -2276,7 +2451,6 @@
                 <w:spacing w:val="0"/>
                 <w:sz w:val="24"/>
                 <w:szCs w:val="24"/>
-                <w:bdr w:val="none" w:color="auto" w:sz="0" w:space="0"/>
                 <w:shd w:val="clear" w:fill="F0F0F0"/>
               </w:rPr>
               <w:t>2. 观看预习视频，初步了解工具用途及安装步骤；</w:t>
@@ -2831,7 +3005,6 @@
                 <w:spacing w:val="0"/>
                 <w:sz w:val="24"/>
                 <w:szCs w:val="24"/>
-                <w:bdr w:val="none" w:color="auto" w:sz="0" w:space="0"/>
                 <w:shd w:val="clear" w:fill="F0F0F0"/>
               </w:rPr>
               <w:t>2. 提出本次课堂任务：完成Ubuntu开发环境搭建（含虚拟机配置、远程连接、文件映射），为后续代码编译做准备；</w:t>
@@ -3163,7 +3336,6 @@
                 <w:spacing w:val="0"/>
                 <w:sz w:val="24"/>
                 <w:szCs w:val="24"/>
-                <w:bdr w:val="none" w:color="auto" w:sz="0" w:space="0"/>
                 <w:shd w:val="clear" w:fill="F0F0F0"/>
               </w:rPr>
               <w:t>2. 演示VBox、MobaXterm工具用途：VBox用于运行Ubuntu虚拟机，MobaXterm用于远程操作Ubuntu；</w:t>
@@ -3233,7 +3405,6 @@
                 <w:spacing w:val="0"/>
                 <w:sz w:val="24"/>
                 <w:szCs w:val="24"/>
-                <w:bdr w:val="none" w:color="auto" w:sz="0" w:space="0"/>
                 <w:shd w:val="clear" w:fill="F0F0F0"/>
               </w:rPr>
               <w:t>2. 理解工具核心用途及“网络桥接”等概念的作用；</w:t>
@@ -3572,7 +3743,6 @@
                 <w:spacing w:val="0"/>
                 <w:sz w:val="24"/>
                 <w:szCs w:val="24"/>
-                <w:bdr w:val="none" w:color="auto" w:sz="0" w:space="0"/>
                 <w:shd w:val="clear" w:fill="F0F0F0"/>
               </w:rPr>
               <w:t> - 示范安装VBox（双击VirtualBox-6.1.32-149290-Win.exe），提醒“按默认路径安装”；</w:t>
@@ -3631,7 +3801,6 @@
                 <w:spacing w:val="0"/>
                 <w:sz w:val="24"/>
                 <w:szCs w:val="24"/>
-                <w:bdr w:val="none" w:color="auto" w:sz="0" w:space="0"/>
                 <w:shd w:val="clear" w:fill="F0F0F0"/>
               </w:rPr>
               <w:t> - 示范“注册Ubuntu镜像”（打开VBox→注册→选择Ubuntu.vbox）；</w:t>
@@ -3661,7 +3830,6 @@
                 <w:spacing w:val="0"/>
                 <w:sz w:val="24"/>
                 <w:szCs w:val="24"/>
-                <w:bdr w:val="none" w:color="auto" w:sz="0" w:space="0"/>
                 <w:shd w:val="clear" w:fill="F0F0F0"/>
               </w:rPr>
               <w:t> - 示范启动Ubuntu，提醒输入账号lzdz/密码123456；</w:t>
@@ -3720,7 +3888,6 @@
                 <w:spacing w:val="0"/>
                 <w:sz w:val="24"/>
                 <w:szCs w:val="24"/>
-                <w:bdr w:val="none" w:color="auto" w:sz="0" w:space="0"/>
                 <w:shd w:val="clear" w:fill="F0F0F0"/>
               </w:rPr>
               <w:t> - 示范“获取Ubuntu IP”（终端输入 `ip addr show`）；</w:t>
@@ -3750,7 +3917,6 @@
                 <w:spacing w:val="0"/>
                 <w:sz w:val="24"/>
                 <w:szCs w:val="24"/>
-                <w:bdr w:val="none" w:color="auto" w:sz="0" w:space="0"/>
                 <w:shd w:val="clear" w:fill="F0F0F0"/>
               </w:rPr>
               <w:t> - 示范文件映射：Windows文件管理器输入“\\+Ubuntu IP”，访问共享文件夹；</w:t>
@@ -3820,7 +3986,6 @@
                 <w:spacing w:val="0"/>
                 <w:sz w:val="24"/>
                 <w:szCs w:val="24"/>
-                <w:bdr w:val="none" w:color="auto" w:sz="0" w:space="0"/>
                 <w:shd w:val="clear" w:fill="F0F0F0"/>
               </w:rPr>
               <w:t>2. 记录Ubuntu IP地址，完成MobaXterm远程连接，验证“登录成功”界面；</w:t>
@@ -4123,7 +4288,6 @@
                 <w:spacing w:val="0"/>
                 <w:sz w:val="24"/>
                 <w:szCs w:val="24"/>
-                <w:bdr w:val="none" w:color="auto" w:sz="0" w:space="0"/>
                 <w:shd w:val="clear" w:fill="F0F0F0"/>
               </w:rPr>
               <w:t>2. 演示VBox、MobaXterm工具用途：VBox用于运行Ubuntu虚拟机，MobaXterm用于远程操作Ubuntu；</w:t>
@@ -4193,7 +4357,6 @@
                 <w:spacing w:val="0"/>
                 <w:sz w:val="24"/>
                 <w:szCs w:val="24"/>
-                <w:bdr w:val="none" w:color="auto" w:sz="0" w:space="0"/>
                 <w:shd w:val="clear" w:fill="F0F0F0"/>
               </w:rPr>
               <w:t>2. 理解工具核心用途及“网络桥接”等概念的作用；</w:t>
@@ -4531,7 +4694,6 @@
                 <w:spacing w:val="0"/>
                 <w:sz w:val="24"/>
                 <w:szCs w:val="24"/>
-                <w:bdr w:val="none" w:color="auto" w:sz="0" w:space="0"/>
                 <w:shd w:val="clear" w:fill="F0F0F0"/>
               </w:rPr>
               <w:t> - 示范安装VBox（双击VirtualBox-6.1.32-149290-Win.exe），提醒“按默认路径安装”；</w:t>
@@ -4590,7 +4752,6 @@
                 <w:spacing w:val="0"/>
                 <w:sz w:val="24"/>
                 <w:szCs w:val="24"/>
-                <w:bdr w:val="none" w:color="auto" w:sz="0" w:space="0"/>
                 <w:shd w:val="clear" w:fill="F0F0F0"/>
               </w:rPr>
               <w:t> - 示范“注册Ubuntu镜像”（打开VBox→注册→选择Ubuntu.vbox）；</w:t>
@@ -4620,7 +4781,6 @@
                 <w:spacing w:val="0"/>
                 <w:sz w:val="24"/>
                 <w:szCs w:val="24"/>
-                <w:bdr w:val="none" w:color="auto" w:sz="0" w:space="0"/>
                 <w:shd w:val="clear" w:fill="F0F0F0"/>
               </w:rPr>
               <w:t> - 示范启动Ubuntu，提醒输入账号lzdz/密码123456；</w:t>
@@ -4679,7 +4839,6 @@
                 <w:spacing w:val="0"/>
                 <w:sz w:val="24"/>
                 <w:szCs w:val="24"/>
-                <w:bdr w:val="none" w:color="auto" w:sz="0" w:space="0"/>
                 <w:shd w:val="clear" w:fill="F0F0F0"/>
               </w:rPr>
               <w:t> - 示范“获取Ubuntu IP”（终端输入 `ip addr show`）；</w:t>
@@ -4709,7 +4868,6 @@
                 <w:spacing w:val="0"/>
                 <w:sz w:val="24"/>
                 <w:szCs w:val="24"/>
-                <w:bdr w:val="none" w:color="auto" w:sz="0" w:space="0"/>
                 <w:shd w:val="clear" w:fill="F0F0F0"/>
               </w:rPr>
               <w:t> - 示范文件映射：Windows文件管理器输入“\\+Ubuntu IP”，访问共享文件夹；</w:t>
@@ -4779,7 +4937,6 @@
                 <w:spacing w:val="0"/>
                 <w:sz w:val="24"/>
                 <w:szCs w:val="24"/>
-                <w:bdr w:val="none" w:color="auto" w:sz="0" w:space="0"/>
                 <w:shd w:val="clear" w:fill="F0F0F0"/>
               </w:rPr>
               <w:t>2. 记录Ubuntu IP地址，完成MobaXterm远程连接，验证“登录成功”界面；</w:t>
@@ -5086,7 +5243,6 @@
                 <w:spacing w:val="0"/>
                 <w:sz w:val="24"/>
                 <w:szCs w:val="24"/>
-                <w:bdr w:val="none" w:color="auto" w:sz="0" w:space="0"/>
                 <w:shd w:val="clear" w:fill="F0F0F0"/>
               </w:rPr>
               <w:t>2. 汇总课堂常见问题：IP地址获取错误、网络桥接模式选错、账号密码输入错误，给出排查方法；</w:t>
@@ -5143,23 +5299,7 @@
                 <w:szCs w:val="24"/>
                 <w:shd w:val="clear" w:fill="FFFFFF"/>
               </w:rPr>
-              <w:t>1. 展示自己的环境搭建成果（远程连接界面、共享文</w:t>
-            </w:r>
-            <w:bookmarkStart w:id="0" w:name="_GoBack"/>
-            <w:bookmarkEnd w:id="0"/>
-            <w:r>
-              <w:rPr>
-                <w:rFonts w:hint="eastAsia" w:ascii="宋体" w:hAnsi="宋体" w:eastAsia="宋体" w:cs="宋体"/>
-                <w:i w:val="0"/>
-                <w:iCs w:val="0"/>
-                <w:caps w:val="0"/>
-                <w:color w:val="333333"/>
-                <w:spacing w:val="0"/>
-                <w:sz w:val="24"/>
-                <w:szCs w:val="24"/>
-                <w:shd w:val="clear" w:fill="FFFFFF"/>
-              </w:rPr>
-              <w:t>件夹）；</w:t>
+              <w:t>1. 展示自己的环境搭建成果（远程连接界面、共享文件夹）；</w:t>
             </w:r>
             <w:r>
               <w:rPr>
@@ -5172,7 +5312,6 @@
                 <w:spacing w:val="0"/>
                 <w:sz w:val="24"/>
                 <w:szCs w:val="24"/>
-                <w:bdr w:val="none" w:color="auto" w:sz="0" w:space="0"/>
                 <w:shd w:val="clear" w:fill="F0F0F0"/>
               </w:rPr>
               <w:t>2. 记录常见问题及排查方法，修正自己的操作误区；</w:t>
@@ -5202,7 +5341,6 @@
                 <w:spacing w:val="0"/>
                 <w:sz w:val="24"/>
                 <w:szCs w:val="24"/>
-                <w:bdr w:val="none" w:color="auto" w:sz="0" w:space="0"/>
                 <w:shd w:val="clear" w:fill="F0F0F0"/>
               </w:rPr>
               <w:t>ip addr show</w:t>
@@ -5394,7 +5532,6 @@
                 <w:spacing w:val="0"/>
                 <w:sz w:val="24"/>
                 <w:szCs w:val="24"/>
-                <w:bdr w:val="none" w:color="auto" w:sz="0" w:space="0"/>
                 <w:shd w:val="clear" w:fill="F0F0F0"/>
               </w:rPr>
               <w:t>2. 发布学习通“Ubuntu环境搭建基础”练习题（含镜像版本、账号密码、IP获取命令等知识点）；</w:t>
@@ -5463,7 +5600,6 @@
                 <w:spacing w:val="0"/>
                 <w:sz w:val="24"/>
                 <w:szCs w:val="24"/>
-                <w:bdr w:val="none" w:color="auto" w:sz="0" w:space="0"/>
                 <w:shd w:val="clear" w:fill="F0F0F0"/>
               </w:rPr>
               <w:t>2. 完成学习通练习题，巩固基础知识点；</w:t>
@@ -5655,7 +5791,6 @@
                 <w:spacing w:val="0"/>
                 <w:sz w:val="24"/>
                 <w:szCs w:val="24"/>
-                <w:bdr w:val="none" w:color="auto" w:sz="0" w:space="0"/>
                 <w:shd w:val="clear" w:fill="F0F0F0"/>
               </w:rPr>
               <w:t>2. 汇总学生作业中的共性问题，在平台发布补充讲解；</w:t>
@@ -5719,7 +5854,6 @@
                 <w:spacing w:val="0"/>
                 <w:sz w:val="24"/>
                 <w:szCs w:val="24"/>
-                <w:bdr w:val="none" w:color="auto" w:sz="0" w:space="0"/>
                 <w:shd w:val="clear" w:fill="F0F0F0"/>
               </w:rPr>
               <w:t>2. 查看共性问题讲解，修正自己的操作；</w:t>
@@ -5825,8 +5959,23 @@
       <w:lvlJc w:val="left"/>
     </w:lvl>
   </w:abstractNum>
+  <w:abstractNum w:abstractNumId="1">
+    <w:nsid w:val="4850F1A1"/>
+    <w:multiLevelType w:val="singleLevel"/>
+    <w:tmpl w:val="4850F1A1"/>
+    <w:lvl w:ilvl="0" w:tentative="0">
+      <w:start w:val="1"/>
+      <w:numFmt w:val="decimal"/>
+      <w:suff w:val="space"/>
+      <w:lvlText w:val="%1."/>
+      <w:lvlJc w:val="left"/>
+    </w:lvl>
+  </w:abstractNum>
   <w:num w:numId="1">
     <w:abstractNumId w:val="0"/>
+  </w:num>
+  <w:num w:numId="2">
+    <w:abstractNumId w:val="1"/>
   </w:num>
 </w:numbering>
 </file>
